--- a/Grading Rubric/lab3-grading-rubric.docx
+++ b/Grading Rubric/lab3-grading-rubric.docx
@@ -123,7 +123,6 @@
           <w:szCs w:val="32"/>
         </w:rPr>
       </w:pPr>
-      <w:proofErr w:type="gramStart"/>
       <w:r>
         <w:rPr>
           <w:rFonts w:ascii="Times New Roman" w:hAnsi="Times New Roman" w:cs="Times New Roman"/>
@@ -134,7 +133,6 @@
         </w:rPr>
         <w:t>( /</w:t>
       </w:r>
-      <w:proofErr w:type="gramEnd"/>
       <w:r>
         <w:rPr>
           <w:rFonts w:ascii="Times New Roman" w:hAnsi="Times New Roman" w:cs="Times New Roman"/>
@@ -1098,85 +1096,53 @@
                 <w:sz w:val="24"/>
                 <w:szCs w:val="24"/>
               </w:rPr>
-              <w:t>Minimally satisfactory (1</w:t>
-            </w:r>
-            <w:r>
-              <w:rPr>
-                <w:rFonts w:ascii="Times New Roman" w:hAnsi="Times New Roman" w:cs="Times New Roman"/>
-                <w:sz w:val="24"/>
-                <w:szCs w:val="24"/>
-              </w:rPr>
-              <w:t>)</w:t>
-            </w:r>
-          </w:p>
-        </w:tc>
-        <w:tc>
-          <w:tcPr>
-            <w:tcW w:w="2590" w:type="dxa"/>
-          </w:tcPr>
-          <w:p>
-            <w:pPr>
-              <w:jc w:val="center"/>
-              <w:rPr>
-                <w:rFonts w:ascii="Times New Roman" w:hAnsi="Times New Roman" w:cs="Times New Roman"/>
-                <w:sz w:val="24"/>
-                <w:szCs w:val="24"/>
-              </w:rPr>
-            </w:pPr>
-            <w:r>
-              <w:rPr>
-                <w:rFonts w:ascii="Times New Roman" w:hAnsi="Times New Roman" w:cs="Times New Roman"/>
-                <w:sz w:val="24"/>
-                <w:szCs w:val="24"/>
-              </w:rPr>
-              <w:t>Satisfactory (2</w:t>
-            </w:r>
-            <w:r>
-              <w:rPr>
-                <w:rFonts w:ascii="Times New Roman" w:hAnsi="Times New Roman" w:cs="Times New Roman"/>
-                <w:sz w:val="24"/>
-                <w:szCs w:val="24"/>
-              </w:rPr>
-              <w:t>)</w:t>
-            </w:r>
-          </w:p>
-        </w:tc>
-        <w:tc>
-          <w:tcPr>
-            <w:tcW w:w="2590" w:type="dxa"/>
-          </w:tcPr>
-          <w:p>
-            <w:pPr>
-              <w:jc w:val="center"/>
-              <w:rPr>
-                <w:rFonts w:ascii="Times New Roman" w:hAnsi="Times New Roman" w:cs="Times New Roman"/>
-                <w:sz w:val="24"/>
-                <w:szCs w:val="24"/>
-              </w:rPr>
-            </w:pPr>
-            <w:r>
-              <w:rPr>
-                <w:rFonts w:ascii="Times New Roman" w:hAnsi="Times New Roman" w:cs="Times New Roman"/>
-                <w:sz w:val="24"/>
-                <w:szCs w:val="24"/>
-              </w:rPr>
-              <w:t>Exceeding Expectations (</w:t>
-            </w:r>
-            <w:r>
-              <w:rPr>
-                <w:rFonts w:ascii="Times New Roman" w:hAnsi="Times New Roman" w:cs="Times New Roman"/>
-                <w:sz w:val="24"/>
-                <w:szCs w:val="24"/>
-              </w:rPr>
-              <w:t>3</w:t>
-            </w:r>
-            <w:r>
-              <w:rPr>
-                <w:rFonts w:ascii="Times New Roman" w:hAnsi="Times New Roman" w:cs="Times New Roman"/>
-                <w:sz w:val="24"/>
-                <w:szCs w:val="24"/>
-              </w:rPr>
-              <w:t>)</w:t>
+              <w:t>Minimally satisfactory (1)</w:t>
+            </w:r>
+          </w:p>
+        </w:tc>
+        <w:tc>
+          <w:tcPr>
+            <w:tcW w:w="2590" w:type="dxa"/>
+          </w:tcPr>
+          <w:p>
+            <w:pPr>
+              <w:jc w:val="center"/>
+              <w:rPr>
+                <w:rFonts w:ascii="Times New Roman" w:hAnsi="Times New Roman" w:cs="Times New Roman"/>
+                <w:sz w:val="24"/>
+                <w:szCs w:val="24"/>
+              </w:rPr>
+            </w:pPr>
+            <w:r>
+              <w:rPr>
+                <w:rFonts w:ascii="Times New Roman" w:hAnsi="Times New Roman" w:cs="Times New Roman"/>
+                <w:sz w:val="24"/>
+                <w:szCs w:val="24"/>
+              </w:rPr>
+              <w:t>Satisfactory (2)</w:t>
+            </w:r>
+          </w:p>
+        </w:tc>
+        <w:tc>
+          <w:tcPr>
+            <w:tcW w:w="2590" w:type="dxa"/>
+          </w:tcPr>
+          <w:p>
+            <w:pPr>
+              <w:jc w:val="center"/>
+              <w:rPr>
+                <w:rFonts w:ascii="Times New Roman" w:hAnsi="Times New Roman" w:cs="Times New Roman"/>
+                <w:sz w:val="24"/>
+                <w:szCs w:val="24"/>
+              </w:rPr>
+            </w:pPr>
+            <w:r>
+              <w:rPr>
+                <w:rFonts w:ascii="Times New Roman" w:hAnsi="Times New Roman" w:cs="Times New Roman"/>
+                <w:sz w:val="24"/>
+                <w:szCs w:val="24"/>
+              </w:rPr>
+              <w:t>Exceeding Expectations (3)</w:t>
             </w:r>
           </w:p>
         </w:tc>
@@ -1354,46 +1320,30 @@
                 <w:sz w:val="24"/>
                 <w:szCs w:val="24"/>
               </w:rPr>
-              <w:t xml:space="preserve">Minimally satisfactory </w:t>
-            </w:r>
-            <w:r>
-              <w:rPr>
-                <w:rFonts w:ascii="Times New Roman" w:hAnsi="Times New Roman" w:cs="Times New Roman"/>
-                <w:sz w:val="24"/>
-                <w:szCs w:val="24"/>
-              </w:rPr>
-              <w:t>(N/A)</w:t>
-            </w:r>
-          </w:p>
-        </w:tc>
-        <w:tc>
-          <w:tcPr>
-            <w:tcW w:w="2590" w:type="dxa"/>
-          </w:tcPr>
-          <w:p>
-            <w:pPr>
-              <w:jc w:val="center"/>
-              <w:rPr>
-                <w:rFonts w:ascii="Times New Roman" w:hAnsi="Times New Roman" w:cs="Times New Roman"/>
-                <w:sz w:val="24"/>
-                <w:szCs w:val="24"/>
-              </w:rPr>
-            </w:pPr>
-            <w:r>
-              <w:rPr>
-                <w:rFonts w:ascii="Times New Roman" w:hAnsi="Times New Roman" w:cs="Times New Roman"/>
-                <w:sz w:val="24"/>
-                <w:szCs w:val="24"/>
-              </w:rPr>
-              <w:t>Satisfactory (1</w:t>
-            </w:r>
-            <w:r>
-              <w:rPr>
-                <w:rFonts w:ascii="Times New Roman" w:hAnsi="Times New Roman" w:cs="Times New Roman"/>
-                <w:sz w:val="24"/>
-                <w:szCs w:val="24"/>
-              </w:rPr>
-              <w:t>)</w:t>
+              <w:t>Minimally satisfactory (N/A)</w:t>
+            </w:r>
+          </w:p>
+        </w:tc>
+        <w:tc>
+          <w:tcPr>
+            <w:tcW w:w="2590" w:type="dxa"/>
+          </w:tcPr>
+          <w:p>
+            <w:pPr>
+              <w:jc w:val="center"/>
+              <w:rPr>
+                <w:rFonts w:ascii="Times New Roman" w:hAnsi="Times New Roman" w:cs="Times New Roman"/>
+                <w:sz w:val="24"/>
+                <w:szCs w:val="24"/>
+              </w:rPr>
+            </w:pPr>
+            <w:r>
+              <w:rPr>
+                <w:rFonts w:ascii="Times New Roman" w:hAnsi="Times New Roman" w:cs="Times New Roman"/>
+                <w:sz w:val="24"/>
+                <w:szCs w:val="24"/>
+              </w:rPr>
+              <w:t>Satisfactory (1)</w:t>
             </w:r>
           </w:p>
         </w:tc>
@@ -2136,25 +2086,7 @@
                 <w:sz w:val="24"/>
                 <w:szCs w:val="24"/>
               </w:rPr>
-              <w:t xml:space="preserve"> and/or error </w:t>
-            </w:r>
-            <w:proofErr w:type="gramStart"/>
-            <w:r>
-              <w:rPr>
-                <w:rFonts w:ascii="Times New Roman" w:eastAsiaTheme="minorEastAsia" w:hAnsi="Times New Roman" w:cs="Times New Roman"/>
-                <w:sz w:val="24"/>
-                <w:szCs w:val="24"/>
-              </w:rPr>
-              <w:t>bars)*</w:t>
-            </w:r>
-            <w:proofErr w:type="gramEnd"/>
-            <w:r>
-              <w:rPr>
-                <w:rFonts w:ascii="Times New Roman" w:eastAsiaTheme="minorEastAsia" w:hAnsi="Times New Roman" w:cs="Times New Roman"/>
-                <w:sz w:val="24"/>
-                <w:szCs w:val="24"/>
-              </w:rPr>
-              <w:t>.</w:t>
+              <w:t xml:space="preserve"> and/or error bars)*.</w:t>
             </w:r>
           </w:p>
         </w:tc>
@@ -3011,7 +2943,15 @@
                       <w:sz w:val="24"/>
                       <w:szCs w:val="24"/>
                     </w:rPr>
-                    <m:t>-1</m:t>
+                    <m:t>-</m:t>
+                  </m:r>
+                  <m:r>
+                    <w:rPr>
+                      <w:rFonts w:ascii="Cambria Math" w:hAnsi="Cambria Math" w:cs="Times New Roman"/>
+                      <w:sz w:val="24"/>
+                      <w:szCs w:val="24"/>
+                    </w:rPr>
+                    <m:t>2</m:t>
                   </m:r>
                 </m:sup>
               </m:sSup>
@@ -3069,7 +3009,7 @@
                       <w:sz w:val="24"/>
                       <w:szCs w:val="24"/>
                     </w:rPr>
-                    <m:t>-2</m:t>
+                    <m:t>0</m:t>
                   </m:r>
                 </m:sup>
               </m:sSup>
@@ -3080,7 +3020,83 @@
                 <w:sz w:val="24"/>
                 <w:szCs w:val="24"/>
               </w:rPr>
-              <w:t>). Attempted a discussion about dipole moments.</w:t>
+              <w:t>)</w:t>
+            </w:r>
+            <w:r>
+              <w:rPr>
+                <w:rFonts w:ascii="Times New Roman" w:eastAsiaTheme="minorEastAsia" w:hAnsi="Times New Roman" w:cs="Times New Roman"/>
+                <w:sz w:val="24"/>
+                <w:szCs w:val="24"/>
+              </w:rPr>
+              <w:t xml:space="preserve"> and an infinite line (</w:t>
+            </w:r>
+            <m:oMath>
+              <m:sSup>
+                <m:sSupPr>
+                  <m:ctrlPr>
+                    <w:rPr>
+                      <w:rFonts w:ascii="Cambria Math" w:eastAsiaTheme="minorEastAsia" w:hAnsi="Cambria Math" w:cs="Times New Roman"/>
+                      <w:i/>
+                      <w:sz w:val="24"/>
+                      <w:szCs w:val="24"/>
+                    </w:rPr>
+                  </m:ctrlPr>
+                </m:sSupPr>
+                <m:e>
+                  <m:r>
+                    <w:rPr>
+                      <w:rFonts w:ascii="Cambria Math" w:eastAsiaTheme="minorEastAsia" w:hAnsi="Cambria Math" w:cs="Times New Roman"/>
+                      <w:sz w:val="24"/>
+                      <w:szCs w:val="24"/>
+                    </w:rPr>
+                    <m:t>z</m:t>
+                  </m:r>
+                </m:e>
+                <m:sup>
+                  <m:r>
+                    <w:rPr>
+                      <w:rFonts w:ascii="Cambria Math" w:eastAsiaTheme="minorEastAsia" w:hAnsi="Cambria Math" w:cs="Times New Roman"/>
+                      <w:sz w:val="24"/>
+                      <w:szCs w:val="24"/>
+                    </w:rPr>
+                    <m:t>-1</m:t>
+                  </m:r>
+                </m:sup>
+              </m:sSup>
+            </m:oMath>
+            <w:r>
+              <w:rPr>
+                <w:rFonts w:ascii="Times New Roman" w:eastAsiaTheme="minorEastAsia" w:hAnsi="Times New Roman" w:cs="Times New Roman"/>
+                <w:sz w:val="24"/>
+                <w:szCs w:val="24"/>
+              </w:rPr>
+              <w:t>)</w:t>
+            </w:r>
+            <w:r>
+              <w:rPr>
+                <w:rFonts w:ascii="Times New Roman" w:eastAsiaTheme="minorEastAsia" w:hAnsi="Times New Roman" w:cs="Times New Roman"/>
+                <w:sz w:val="24"/>
+                <w:szCs w:val="24"/>
+              </w:rPr>
+              <w:t xml:space="preserve">. </w:t>
+            </w:r>
+            <w:r>
+              <w:rPr>
+                <w:rFonts w:ascii="Times New Roman" w:eastAsiaTheme="minorEastAsia" w:hAnsi="Times New Roman" w:cs="Times New Roman"/>
+                <w:sz w:val="24"/>
+                <w:szCs w:val="24"/>
+              </w:rPr>
+              <w:t xml:space="preserve">Related it to lab 1. </w:t>
+            </w:r>
+            <w:bookmarkStart w:id="0" w:name="_GoBack"/>
+            <w:bookmarkEnd w:id="0"/>
+            <w:r>
+              <w:rPr>
+                <w:rFonts w:ascii="Times New Roman" w:eastAsiaTheme="minorEastAsia" w:hAnsi="Times New Roman" w:cs="Times New Roman"/>
+                <w:sz w:val="24"/>
+                <w:szCs w:val="24"/>
+              </w:rPr>
+              <w:t>Attempted a discussion about dipole moments.</w:t>
             </w:r>
           </w:p>
         </w:tc>
@@ -3173,6 +3189,24 @@
           <w:szCs w:val="24"/>
         </w:rPr>
         <w:t>onus points:</w:t>
+      </w:r>
+    </w:p>
+    <w:p>
+      <w:pPr>
+        <w:spacing w:after="0"/>
+        <w:rPr>
+          <w:rFonts w:ascii="Times New Roman" w:hAnsi="Times New Roman" w:cs="Times New Roman"/>
+          <w:sz w:val="24"/>
+          <w:szCs w:val="24"/>
+        </w:rPr>
+      </w:pPr>
+      <w:r>
+        <w:rPr>
+          <w:rFonts w:ascii="Times New Roman" w:hAnsi="Times New Roman" w:cs="Times New Roman"/>
+          <w:sz w:val="24"/>
+          <w:szCs w:val="24"/>
+        </w:rPr>
+        <w:t>For the following, they should try to understand these geometrically based on their intuition. Of course you can verify these by computing the limits with the equation.</w:t>
       </w:r>
     </w:p>
     <w:p>
@@ -3245,6 +3279,38 @@
       <w:pPr>
         <w:pStyle w:val="ListParagraph"/>
         <w:numPr>
+          <w:ilvl w:val="1"/>
+          <w:numId w:val="1"/>
+        </w:numPr>
+        <w:spacing w:after="0"/>
+        <w:rPr>
+          <w:rFonts w:ascii="Times New Roman" w:hAnsi="Times New Roman" w:cs="Times New Roman"/>
+          <w:sz w:val="24"/>
+          <w:szCs w:val="24"/>
+        </w:rPr>
+      </w:pPr>
+      <w:r>
+        <w:rPr>
+          <w:rFonts w:ascii="Times New Roman" w:hAnsi="Times New Roman" w:cs="Times New Roman"/>
+          <w:sz w:val="24"/>
+          <w:szCs w:val="24"/>
+        </w:rPr>
+        <w:lastRenderedPageBreak/>
+        <w:t xml:space="preserve">This is the center of the solenoid. </w:t>
+      </w:r>
+      <w:r>
+        <w:rPr>
+          <w:rFonts w:ascii="Times New Roman" w:hAnsi="Times New Roman" w:cs="Times New Roman"/>
+          <w:sz w:val="24"/>
+          <w:szCs w:val="24"/>
+        </w:rPr>
+        <w:t>The B field receives equal contribution from both sides of the solenoid via the Pythagoras theorem.</w:t>
+      </w:r>
+    </w:p>
+    <w:p>
+      <w:pPr>
+        <w:pStyle w:val="ListParagraph"/>
+        <w:numPr>
           <w:ilvl w:val="0"/>
           <w:numId w:val="1"/>
         </w:numPr>
@@ -3307,6 +3373,189 @@
           <w:szCs w:val="24"/>
         </w:rPr>
         <w:t>(+2)</w:t>
+      </w:r>
+      <w:r>
+        <w:rPr>
+          <w:rFonts w:ascii="Times New Roman" w:eastAsiaTheme="minorEastAsia" w:hAnsi="Times New Roman" w:cs="Times New Roman"/>
+          <w:sz w:val="24"/>
+          <w:szCs w:val="24"/>
+        </w:rPr>
+        <w:t>.</w:t>
+      </w:r>
+    </w:p>
+    <w:p>
+      <w:pPr>
+        <w:pStyle w:val="ListParagraph"/>
+        <w:numPr>
+          <w:ilvl w:val="1"/>
+          <w:numId w:val="1"/>
+        </w:numPr>
+        <w:spacing w:after="0"/>
+        <w:rPr>
+          <w:rFonts w:ascii="Times New Roman" w:hAnsi="Times New Roman" w:cs="Times New Roman"/>
+          <w:sz w:val="24"/>
+          <w:szCs w:val="24"/>
+        </w:rPr>
+      </w:pPr>
+      <w:r>
+        <w:rPr>
+          <w:rFonts w:ascii="Times New Roman" w:hAnsi="Times New Roman" w:cs="Times New Roman"/>
+          <w:sz w:val="24"/>
+          <w:szCs w:val="24"/>
+        </w:rPr>
+        <w:t xml:space="preserve">For </w:t>
+      </w:r>
+      <m:oMath>
+        <m:r>
+          <w:rPr>
+            <w:rFonts w:ascii="Cambria Math" w:hAnsi="Cambria Math" w:cs="Times New Roman"/>
+            <w:sz w:val="24"/>
+            <w:szCs w:val="24"/>
+          </w:rPr>
+          <m:t>R→∞</m:t>
+        </m:r>
+      </m:oMath>
+      <w:r>
+        <w:rPr>
+          <w:rFonts w:ascii="Times New Roman" w:eastAsiaTheme="minorEastAsia" w:hAnsi="Times New Roman" w:cs="Times New Roman"/>
+          <w:sz w:val="24"/>
+          <w:szCs w:val="24"/>
+        </w:rPr>
+        <w:t xml:space="preserve">, we have </w:t>
+      </w:r>
+      <m:oMath>
+        <m:r>
+          <w:rPr>
+            <w:rFonts w:ascii="Cambria Math" w:eastAsiaTheme="minorEastAsia" w:hAnsi="Cambria Math" w:cs="Times New Roman"/>
+            <w:sz w:val="24"/>
+            <w:szCs w:val="24"/>
+          </w:rPr>
+          <m:t>B=0</m:t>
+        </m:r>
+      </m:oMath>
+      <w:r>
+        <w:rPr>
+          <w:rFonts w:ascii="Times New Roman" w:eastAsiaTheme="minorEastAsia" w:hAnsi="Times New Roman" w:cs="Times New Roman"/>
+          <w:sz w:val="24"/>
+          <w:szCs w:val="24"/>
+        </w:rPr>
+        <w:t xml:space="preserve">, and for </w:t>
+      </w:r>
+      <m:oMath>
+        <m:r>
+          <w:rPr>
+            <w:rFonts w:ascii="Cambria Math" w:eastAsiaTheme="minorEastAsia" w:hAnsi="Cambria Math" w:cs="Times New Roman"/>
+            <w:sz w:val="24"/>
+            <w:szCs w:val="24"/>
+          </w:rPr>
+          <m:t>R→0</m:t>
+        </m:r>
+      </m:oMath>
+      <w:r>
+        <w:rPr>
+          <w:rFonts w:ascii="Times New Roman" w:eastAsiaTheme="minorEastAsia" w:hAnsi="Times New Roman" w:cs="Times New Roman"/>
+          <w:sz w:val="24"/>
+          <w:szCs w:val="24"/>
+        </w:rPr>
+        <w:t>, we obtai</w:t>
+      </w:r>
+      <w:r>
+        <w:rPr>
+          <w:rFonts w:ascii="Times New Roman" w:eastAsiaTheme="minorEastAsia" w:hAnsi="Times New Roman" w:cs="Times New Roman"/>
+          <w:sz w:val="24"/>
+          <w:szCs w:val="24"/>
+        </w:rPr>
+        <w:t xml:space="preserve">n a constant </w:t>
+      </w:r>
+      <m:oMath>
+        <m:r>
+          <w:rPr>
+            <w:rFonts w:ascii="Cambria Math" w:eastAsiaTheme="minorEastAsia" w:hAnsi="Cambria Math" w:cs="Times New Roman"/>
+            <w:sz w:val="24"/>
+            <w:szCs w:val="24"/>
+          </w:rPr>
+          <m:t>B=0</m:t>
+        </m:r>
+      </m:oMath>
+      <w:r>
+        <w:rPr>
+          <w:rFonts w:ascii="Times New Roman" w:eastAsiaTheme="minorEastAsia" w:hAnsi="Times New Roman" w:cs="Times New Roman"/>
+          <w:sz w:val="24"/>
+          <w:szCs w:val="24"/>
+        </w:rPr>
+        <w:t xml:space="preserve"> also</w:t>
+      </w:r>
+      <w:r>
+        <w:rPr>
+          <w:rFonts w:ascii="Times New Roman" w:eastAsiaTheme="minorEastAsia" w:hAnsi="Times New Roman" w:cs="Times New Roman"/>
+          <w:sz w:val="24"/>
+          <w:szCs w:val="24"/>
+        </w:rPr>
+        <w:t>, but for different reasons</w:t>
+      </w:r>
+      <w:r>
+        <w:rPr>
+          <w:rFonts w:ascii="Times New Roman" w:eastAsiaTheme="minorEastAsia" w:hAnsi="Times New Roman" w:cs="Times New Roman"/>
+          <w:sz w:val="24"/>
+          <w:szCs w:val="24"/>
+        </w:rPr>
+        <w:t>.</w:t>
+      </w:r>
+      <w:r>
+        <w:rPr>
+          <w:rFonts w:ascii="Times New Roman" w:eastAsiaTheme="minorEastAsia" w:hAnsi="Times New Roman" w:cs="Times New Roman"/>
+          <w:sz w:val="24"/>
+          <w:szCs w:val="24"/>
+        </w:rPr>
+        <w:t xml:space="preserve"> For the former, the radius is large </w:t>
+      </w:r>
+      <w:r>
+        <w:rPr>
+          <w:rFonts w:ascii="Times New Roman" w:eastAsiaTheme="minorEastAsia" w:hAnsi="Times New Roman" w:cs="Times New Roman"/>
+          <w:sz w:val="24"/>
+          <w:szCs w:val="24"/>
+        </w:rPr>
+        <w:t xml:space="preserve">such </w:t>
+      </w:r>
+      <w:r>
+        <w:rPr>
+          <w:rFonts w:ascii="Times New Roman" w:eastAsiaTheme="minorEastAsia" w:hAnsi="Times New Roman" w:cs="Times New Roman"/>
+          <w:sz w:val="24"/>
+          <w:szCs w:val="24"/>
+        </w:rPr>
+        <w:t xml:space="preserve">that the field does not reach the central axis. For the second case, </w:t>
+      </w:r>
+      <w:r>
+        <w:rPr>
+          <w:rFonts w:ascii="Times New Roman" w:eastAsiaTheme="minorEastAsia" w:hAnsi="Times New Roman" w:cs="Times New Roman"/>
+          <w:sz w:val="24"/>
+          <w:szCs w:val="24"/>
+        </w:rPr>
+        <w:t xml:space="preserve">geometrically, </w:t>
+      </w:r>
+      <w:r>
+        <w:rPr>
+          <w:rFonts w:ascii="Times New Roman" w:eastAsiaTheme="minorEastAsia" w:hAnsi="Times New Roman" w:cs="Times New Roman"/>
+          <w:sz w:val="24"/>
+          <w:szCs w:val="24"/>
+        </w:rPr>
+        <w:t xml:space="preserve">no field </w:t>
+      </w:r>
+      <w:r>
+        <w:rPr>
+          <w:rFonts w:ascii="Times New Roman" w:eastAsiaTheme="minorEastAsia" w:hAnsi="Times New Roman" w:cs="Times New Roman"/>
+          <w:sz w:val="24"/>
+          <w:szCs w:val="24"/>
+        </w:rPr>
+        <w:t>can be</w:t>
+      </w:r>
+      <w:r>
+        <w:rPr>
+          <w:rFonts w:ascii="Times New Roman" w:eastAsiaTheme="minorEastAsia" w:hAnsi="Times New Roman" w:cs="Times New Roman"/>
+          <w:sz w:val="24"/>
+          <w:szCs w:val="24"/>
+        </w:rPr>
+        <w:t xml:space="preserve"> produced</w:t>
       </w:r>
       <w:r>
         <w:rPr>
@@ -3461,7 +3710,7 @@
       <w:pPr>
         <w:pStyle w:val="ListParagraph"/>
         <w:numPr>
-          <w:ilvl w:val="0"/>
+          <w:ilvl w:val="1"/>
           <w:numId w:val="1"/>
         </w:numPr>
         <w:spacing w:after="0"/>
@@ -3471,6 +3720,132 @@
           <w:szCs w:val="24"/>
         </w:rPr>
       </w:pPr>
+      <w:r>
+        <w:rPr>
+          <w:rFonts w:ascii="Times New Roman" w:hAnsi="Times New Roman" w:cs="Times New Roman"/>
+          <w:sz w:val="24"/>
+          <w:szCs w:val="24"/>
+        </w:rPr>
+        <w:t xml:space="preserve">For </w:t>
+      </w:r>
+      <m:oMath>
+        <m:sSub>
+          <m:sSubPr>
+            <m:ctrlPr>
+              <w:rPr>
+                <w:rFonts w:ascii="Cambria Math" w:hAnsi="Cambria Math" w:cs="Times New Roman"/>
+                <w:i/>
+                <w:sz w:val="24"/>
+                <w:szCs w:val="24"/>
+              </w:rPr>
+            </m:ctrlPr>
+          </m:sSubPr>
+          <m:e>
+            <m:r>
+              <w:rPr>
+                <w:rFonts w:ascii="Cambria Math" w:hAnsi="Cambria Math" w:cs="Times New Roman"/>
+                <w:sz w:val="24"/>
+                <w:szCs w:val="24"/>
+              </w:rPr>
+              <m:t>z</m:t>
+            </m:r>
+          </m:e>
+          <m:sub>
+            <m:r>
+              <w:rPr>
+                <w:rFonts w:ascii="Cambria Math" w:hAnsi="Cambria Math" w:cs="Times New Roman"/>
+                <w:sz w:val="24"/>
+                <w:szCs w:val="24"/>
+              </w:rPr>
+              <m:t>±</m:t>
+            </m:r>
+          </m:sub>
+        </m:sSub>
+        <m:r>
+          <w:rPr>
+            <w:rFonts w:ascii="Cambria Math" w:eastAsiaTheme="minorEastAsia" w:hAnsi="Cambria Math" w:cs="Times New Roman"/>
+            <w:sz w:val="24"/>
+            <w:szCs w:val="24"/>
+          </w:rPr>
+          <m:t>→0</m:t>
+        </m:r>
+      </m:oMath>
+      <w:r>
+        <w:rPr>
+          <w:rFonts w:ascii="Times New Roman" w:eastAsiaTheme="minorEastAsia" w:hAnsi="Times New Roman" w:cs="Times New Roman"/>
+          <w:sz w:val="24"/>
+          <w:szCs w:val="24"/>
+        </w:rPr>
+        <w:t xml:space="preserve">, we have a circular ring. For </w:t>
+      </w:r>
+      <m:oMath>
+        <m:sSub>
+          <m:sSubPr>
+            <m:ctrlPr>
+              <w:rPr>
+                <w:rFonts w:ascii="Cambria Math" w:eastAsiaTheme="minorEastAsia" w:hAnsi="Cambria Math" w:cs="Times New Roman"/>
+                <w:i/>
+                <w:sz w:val="24"/>
+                <w:szCs w:val="24"/>
+              </w:rPr>
+            </m:ctrlPr>
+          </m:sSubPr>
+          <m:e>
+            <m:r>
+              <w:rPr>
+                <w:rFonts w:ascii="Cambria Math" w:eastAsiaTheme="minorEastAsia" w:hAnsi="Cambria Math" w:cs="Times New Roman"/>
+                <w:sz w:val="24"/>
+                <w:szCs w:val="24"/>
+              </w:rPr>
+              <m:t>z</m:t>
+            </m:r>
+          </m:e>
+          <m:sub>
+            <m:r>
+              <w:rPr>
+                <w:rFonts w:ascii="Cambria Math" w:eastAsiaTheme="minorEastAsia" w:hAnsi="Cambria Math" w:cs="Times New Roman"/>
+                <w:sz w:val="24"/>
+                <w:szCs w:val="24"/>
+              </w:rPr>
+              <m:t>±</m:t>
+            </m:r>
+          </m:sub>
+        </m:sSub>
+        <m:r>
+          <w:rPr>
+            <w:rFonts w:ascii="Cambria Math" w:eastAsiaTheme="minorEastAsia" w:hAnsi="Cambria Math" w:cs="Times New Roman"/>
+            <w:sz w:val="24"/>
+            <w:szCs w:val="24"/>
+          </w:rPr>
+          <m:t>→±∞</m:t>
+        </m:r>
+      </m:oMath>
+      <w:r>
+        <w:rPr>
+          <w:rFonts w:ascii="Times New Roman" w:eastAsiaTheme="minorEastAsia" w:hAnsi="Times New Roman" w:cs="Times New Roman"/>
+          <w:sz w:val="24"/>
+          <w:szCs w:val="24"/>
+        </w:rPr>
+        <w:t xml:space="preserve">, we have a constant field for all </w:t>
+      </w:r>
+      <m:oMath>
+        <m:r>
+          <w:rPr>
+            <w:rFonts w:ascii="Cambria Math" w:eastAsiaTheme="minorEastAsia" w:hAnsi="Cambria Math" w:cs="Times New Roman"/>
+            <w:sz w:val="24"/>
+            <w:szCs w:val="24"/>
+          </w:rPr>
+          <m:t>z</m:t>
+        </m:r>
+      </m:oMath>
+      <w:r>
+        <w:rPr>
+          <w:rFonts w:ascii="Times New Roman" w:eastAsiaTheme="minorEastAsia" w:hAnsi="Times New Roman" w:cs="Times New Roman"/>
+          <w:sz w:val="24"/>
+          <w:szCs w:val="24"/>
+        </w:rPr>
+        <w:t>: we are always inside the solenoid, and always far away from the sides of the solenoid.</w:t>
+      </w:r>
     </w:p>
     <w:p>
       <w:pPr>
@@ -3979,66 +4354,30 @@
                 <w:sz w:val="24"/>
                 <w:szCs w:val="24"/>
               </w:rPr>
-              <w:t xml:space="preserve">Observed </w:t>
-            </w:r>
-            <w:proofErr w:type="gramStart"/>
-            <w:r>
-              <w:rPr>
-                <w:rFonts w:ascii="Times New Roman" w:hAnsi="Times New Roman" w:cs="Times New Roman"/>
-                <w:sz w:val="24"/>
-                <w:szCs w:val="24"/>
-              </w:rPr>
-              <w:t>this, but</w:t>
-            </w:r>
-            <w:proofErr w:type="gramEnd"/>
-            <w:r>
-              <w:rPr>
-                <w:rFonts w:ascii="Times New Roman" w:hAnsi="Times New Roman" w:cs="Times New Roman"/>
-                <w:sz w:val="24"/>
-                <w:szCs w:val="24"/>
-              </w:rPr>
-              <w:t xml:space="preserve"> obtained unconvincing data.</w:t>
-            </w:r>
-          </w:p>
-        </w:tc>
-        <w:tc>
-          <w:tcPr>
-            <w:tcW w:w="2590" w:type="dxa"/>
-          </w:tcPr>
-          <w:p>
-            <w:pPr>
-              <w:jc w:val="center"/>
-              <w:rPr>
-                <w:rFonts w:ascii="Times New Roman" w:hAnsi="Times New Roman" w:cs="Times New Roman"/>
-                <w:sz w:val="24"/>
-                <w:szCs w:val="24"/>
-              </w:rPr>
-            </w:pPr>
-            <w:r>
-              <w:rPr>
-                <w:rFonts w:ascii="Times New Roman" w:hAnsi="Times New Roman" w:cs="Times New Roman"/>
-                <w:sz w:val="24"/>
-                <w:szCs w:val="24"/>
-              </w:rPr>
-              <w:t xml:space="preserve">Observed </w:t>
-            </w:r>
-            <w:proofErr w:type="gramStart"/>
-            <w:r>
-              <w:rPr>
-                <w:rFonts w:ascii="Times New Roman" w:hAnsi="Times New Roman" w:cs="Times New Roman"/>
-                <w:sz w:val="24"/>
-                <w:szCs w:val="24"/>
-              </w:rPr>
-              <w:t>this, and</w:t>
-            </w:r>
-            <w:proofErr w:type="gramEnd"/>
-            <w:r>
-              <w:rPr>
-                <w:rFonts w:ascii="Times New Roman" w:hAnsi="Times New Roman" w:cs="Times New Roman"/>
-                <w:sz w:val="24"/>
-                <w:szCs w:val="24"/>
-              </w:rPr>
-              <w:t xml:space="preserve"> had good data.</w:t>
+              <w:t>Observed this, but obtained unconvincing data.</w:t>
+            </w:r>
+          </w:p>
+        </w:tc>
+        <w:tc>
+          <w:tcPr>
+            <w:tcW w:w="2590" w:type="dxa"/>
+          </w:tcPr>
+          <w:p>
+            <w:pPr>
+              <w:jc w:val="center"/>
+              <w:rPr>
+                <w:rFonts w:ascii="Times New Roman" w:hAnsi="Times New Roman" w:cs="Times New Roman"/>
+                <w:sz w:val="24"/>
+                <w:szCs w:val="24"/>
+              </w:rPr>
+            </w:pPr>
+            <w:r>
+              <w:rPr>
+                <w:rFonts w:ascii="Times New Roman" w:hAnsi="Times New Roman" w:cs="Times New Roman"/>
+                <w:sz w:val="24"/>
+                <w:szCs w:val="24"/>
+              </w:rPr>
+              <w:t>Observed this, and had good data.</w:t>
             </w:r>
           </w:p>
         </w:tc>
@@ -4103,23 +4442,7 @@
                 <w:sz w:val="24"/>
                 <w:szCs w:val="24"/>
               </w:rPr>
-              <w:t xml:space="preserve"> is linearly dependent on the </w:t>
-            </w:r>
-            <w:r>
-              <w:rPr>
-                <w:rFonts w:ascii="Times New Roman" w:eastAsiaTheme="minorEastAsia" w:hAnsi="Times New Roman" w:cs="Times New Roman"/>
-                <w:sz w:val="24"/>
-                <w:szCs w:val="24"/>
-              </w:rPr>
-              <w:t>magnetic field</w:t>
-            </w:r>
-            <w:r>
-              <w:rPr>
-                <w:rFonts w:ascii="Times New Roman" w:eastAsiaTheme="minorEastAsia" w:hAnsi="Times New Roman" w:cs="Times New Roman"/>
-                <w:sz w:val="24"/>
-                <w:szCs w:val="24"/>
-              </w:rPr>
-              <w:t xml:space="preserve"> </w:t>
+              <w:t xml:space="preserve"> is linearly dependent on the magnetic field </w:t>
             </w:r>
             <m:oMath>
               <m:r>
@@ -4183,66 +4506,30 @@
                 <w:sz w:val="24"/>
                 <w:szCs w:val="24"/>
               </w:rPr>
-              <w:t xml:space="preserve">Observed </w:t>
-            </w:r>
-            <w:proofErr w:type="gramStart"/>
-            <w:r>
-              <w:rPr>
-                <w:rFonts w:ascii="Times New Roman" w:hAnsi="Times New Roman" w:cs="Times New Roman"/>
-                <w:sz w:val="24"/>
-                <w:szCs w:val="24"/>
-              </w:rPr>
-              <w:t>this, but</w:t>
-            </w:r>
-            <w:proofErr w:type="gramEnd"/>
-            <w:r>
-              <w:rPr>
-                <w:rFonts w:ascii="Times New Roman" w:hAnsi="Times New Roman" w:cs="Times New Roman"/>
-                <w:sz w:val="24"/>
-                <w:szCs w:val="24"/>
-              </w:rPr>
-              <w:t xml:space="preserve"> obtained unconvincing data.</w:t>
-            </w:r>
-          </w:p>
-        </w:tc>
-        <w:tc>
-          <w:tcPr>
-            <w:tcW w:w="2590" w:type="dxa"/>
-          </w:tcPr>
-          <w:p>
-            <w:pPr>
-              <w:jc w:val="center"/>
-              <w:rPr>
-                <w:rFonts w:ascii="Times New Roman" w:hAnsi="Times New Roman" w:cs="Times New Roman"/>
-                <w:sz w:val="24"/>
-                <w:szCs w:val="24"/>
-              </w:rPr>
-            </w:pPr>
-            <w:r>
-              <w:rPr>
-                <w:rFonts w:ascii="Times New Roman" w:hAnsi="Times New Roman" w:cs="Times New Roman"/>
-                <w:sz w:val="24"/>
-                <w:szCs w:val="24"/>
-              </w:rPr>
-              <w:t xml:space="preserve">Observed </w:t>
-            </w:r>
-            <w:proofErr w:type="gramStart"/>
-            <w:r>
-              <w:rPr>
-                <w:rFonts w:ascii="Times New Roman" w:hAnsi="Times New Roman" w:cs="Times New Roman"/>
-                <w:sz w:val="24"/>
-                <w:szCs w:val="24"/>
-              </w:rPr>
-              <w:t>this, and</w:t>
-            </w:r>
-            <w:proofErr w:type="gramEnd"/>
-            <w:r>
-              <w:rPr>
-                <w:rFonts w:ascii="Times New Roman" w:hAnsi="Times New Roman" w:cs="Times New Roman"/>
-                <w:sz w:val="24"/>
-                <w:szCs w:val="24"/>
-              </w:rPr>
-              <w:t xml:space="preserve"> had good data.</w:t>
+              <w:t>Observed this, but obtained unconvincing data.</w:t>
+            </w:r>
+          </w:p>
+        </w:tc>
+        <w:tc>
+          <w:tcPr>
+            <w:tcW w:w="2590" w:type="dxa"/>
+          </w:tcPr>
+          <w:p>
+            <w:pPr>
+              <w:jc w:val="center"/>
+              <w:rPr>
+                <w:rFonts w:ascii="Times New Roman" w:hAnsi="Times New Roman" w:cs="Times New Roman"/>
+                <w:sz w:val="24"/>
+                <w:szCs w:val="24"/>
+              </w:rPr>
+            </w:pPr>
+            <w:r>
+              <w:rPr>
+                <w:rFonts w:ascii="Times New Roman" w:hAnsi="Times New Roman" w:cs="Times New Roman"/>
+                <w:sz w:val="24"/>
+                <w:szCs w:val="24"/>
+              </w:rPr>
+              <w:t>Observed this, and had good data.</w:t>
             </w:r>
           </w:p>
         </w:tc>
@@ -4289,29 +4576,39 @@
                 <w:sz w:val="24"/>
                 <w:szCs w:val="24"/>
               </w:rPr>
-              <w:t>Offered other parameters that could affect the frequency of rotation.</w:t>
-            </w:r>
-          </w:p>
-        </w:tc>
-        <w:tc>
-          <w:tcPr>
-            <w:tcW w:w="2590" w:type="dxa"/>
-          </w:tcPr>
-          <w:p>
-            <w:pPr>
-              <w:jc w:val="center"/>
-              <w:rPr>
-                <w:rFonts w:ascii="Times New Roman" w:hAnsi="Times New Roman" w:cs="Times New Roman"/>
-                <w:sz w:val="24"/>
-                <w:szCs w:val="24"/>
-              </w:rPr>
-            </w:pPr>
-            <w:r>
-              <w:rPr>
-                <w:rFonts w:ascii="Times New Roman" w:hAnsi="Times New Roman" w:cs="Times New Roman"/>
-                <w:sz w:val="24"/>
-                <w:szCs w:val="24"/>
-              </w:rPr>
+              <w:t xml:space="preserve">Offered other parameters that could </w:t>
+            </w:r>
+            <w:r>
+              <w:rPr>
+                <w:rFonts w:ascii="Times New Roman" w:hAnsi="Times New Roman" w:cs="Times New Roman"/>
+                <w:sz w:val="24"/>
+                <w:szCs w:val="24"/>
+              </w:rPr>
+              <w:lastRenderedPageBreak/>
+              <w:t>affect the frequency of rotation.</w:t>
+            </w:r>
+          </w:p>
+        </w:tc>
+        <w:tc>
+          <w:tcPr>
+            <w:tcW w:w="2590" w:type="dxa"/>
+          </w:tcPr>
+          <w:p>
+            <w:pPr>
+              <w:jc w:val="center"/>
+              <w:rPr>
+                <w:rFonts w:ascii="Times New Roman" w:hAnsi="Times New Roman" w:cs="Times New Roman"/>
+                <w:sz w:val="24"/>
+                <w:szCs w:val="24"/>
+              </w:rPr>
+            </w:pPr>
+            <w:r>
+              <w:rPr>
+                <w:rFonts w:ascii="Times New Roman" w:hAnsi="Times New Roman" w:cs="Times New Roman"/>
+                <w:sz w:val="24"/>
+                <w:szCs w:val="24"/>
+              </w:rPr>
+              <w:lastRenderedPageBreak/>
               <w:t>Did not list other parameters.</w:t>
             </w:r>
           </w:p>
@@ -4335,71 +4632,82 @@
                 <w:sz w:val="24"/>
                 <w:szCs w:val="24"/>
               </w:rPr>
-              <w:t>Listed some parameters, but the latter cannot affect the frequency of rotation.</w:t>
-            </w:r>
-          </w:p>
-        </w:tc>
-        <w:tc>
-          <w:tcPr>
-            <w:tcW w:w="2590" w:type="dxa"/>
-          </w:tcPr>
-          <w:p>
-            <w:pPr>
-              <w:jc w:val="center"/>
-              <w:rPr>
-                <w:rFonts w:ascii="Times New Roman" w:hAnsi="Times New Roman" w:cs="Times New Roman"/>
-                <w:sz w:val="24"/>
-                <w:szCs w:val="24"/>
-              </w:rPr>
-            </w:pPr>
-            <w:r>
-              <w:rPr>
-                <w:rFonts w:ascii="Times New Roman" w:hAnsi="Times New Roman" w:cs="Times New Roman"/>
-                <w:sz w:val="24"/>
-                <w:szCs w:val="24"/>
-              </w:rPr>
-              <w:t>Correctly listed some parameters that could affect the frequency. We expect them to at least consider the number of turns of coil and its size (radius).</w:t>
-            </w:r>
-          </w:p>
-        </w:tc>
-        <w:tc>
-          <w:tcPr>
-            <w:tcW w:w="2590" w:type="dxa"/>
-          </w:tcPr>
-          <w:p>
-            <w:pPr>
-              <w:jc w:val="center"/>
-              <w:rPr>
-                <w:rFonts w:ascii="Times New Roman" w:hAnsi="Times New Roman" w:cs="Times New Roman"/>
-                <w:sz w:val="24"/>
-                <w:szCs w:val="24"/>
-              </w:rPr>
-            </w:pPr>
-            <w:r>
-              <w:rPr>
-                <w:rFonts w:ascii="Times New Roman" w:hAnsi="Times New Roman" w:cs="Times New Roman"/>
-                <w:sz w:val="24"/>
-                <w:szCs w:val="24"/>
-              </w:rPr>
-              <w:t xml:space="preserve">See “Satisfactory” conditions. Noticed however that it shouldn’t simply be the radius, but </w:t>
-            </w:r>
-            <w:proofErr w:type="gramStart"/>
-            <w:r>
-              <w:rPr>
-                <w:rFonts w:ascii="Times New Roman" w:hAnsi="Times New Roman" w:cs="Times New Roman"/>
-                <w:sz w:val="24"/>
-                <w:szCs w:val="24"/>
-              </w:rPr>
-              <w:t>actually the</w:t>
-            </w:r>
-            <w:proofErr w:type="gramEnd"/>
-            <w:r>
-              <w:rPr>
-                <w:rFonts w:ascii="Times New Roman" w:hAnsi="Times New Roman" w:cs="Times New Roman"/>
-                <w:sz w:val="24"/>
-                <w:szCs w:val="24"/>
-              </w:rPr>
-              <w:t xml:space="preserve"> area.</w:t>
+              <w:t xml:space="preserve">Listed some parameters, but the latter cannot </w:t>
+            </w:r>
+            <w:r>
+              <w:rPr>
+                <w:rFonts w:ascii="Times New Roman" w:hAnsi="Times New Roman" w:cs="Times New Roman"/>
+                <w:sz w:val="24"/>
+                <w:szCs w:val="24"/>
+              </w:rPr>
+              <w:lastRenderedPageBreak/>
+              <w:t>affect the frequency of rotation.</w:t>
+            </w:r>
+          </w:p>
+        </w:tc>
+        <w:tc>
+          <w:tcPr>
+            <w:tcW w:w="2590" w:type="dxa"/>
+          </w:tcPr>
+          <w:p>
+            <w:pPr>
+              <w:jc w:val="center"/>
+              <w:rPr>
+                <w:rFonts w:ascii="Times New Roman" w:hAnsi="Times New Roman" w:cs="Times New Roman"/>
+                <w:sz w:val="24"/>
+                <w:szCs w:val="24"/>
+              </w:rPr>
+            </w:pPr>
+            <w:r>
+              <w:rPr>
+                <w:rFonts w:ascii="Times New Roman" w:hAnsi="Times New Roman" w:cs="Times New Roman"/>
+                <w:sz w:val="24"/>
+                <w:szCs w:val="24"/>
+              </w:rPr>
+              <w:lastRenderedPageBreak/>
+              <w:t xml:space="preserve">Correctly listed some parameters that could affect the frequency. We </w:t>
+            </w:r>
+            <w:r>
+              <w:rPr>
+                <w:rFonts w:ascii="Times New Roman" w:hAnsi="Times New Roman" w:cs="Times New Roman"/>
+                <w:sz w:val="24"/>
+                <w:szCs w:val="24"/>
+              </w:rPr>
+              <w:lastRenderedPageBreak/>
+              <w:t>expect them to at least consider the number of turns of coil and its size (radius).</w:t>
+            </w:r>
+          </w:p>
+        </w:tc>
+        <w:tc>
+          <w:tcPr>
+            <w:tcW w:w="2590" w:type="dxa"/>
+          </w:tcPr>
+          <w:p>
+            <w:pPr>
+              <w:jc w:val="center"/>
+              <w:rPr>
+                <w:rFonts w:ascii="Times New Roman" w:hAnsi="Times New Roman" w:cs="Times New Roman"/>
+                <w:sz w:val="24"/>
+                <w:szCs w:val="24"/>
+              </w:rPr>
+            </w:pPr>
+            <w:r>
+              <w:rPr>
+                <w:rFonts w:ascii="Times New Roman" w:hAnsi="Times New Roman" w:cs="Times New Roman"/>
+                <w:sz w:val="24"/>
+                <w:szCs w:val="24"/>
+              </w:rPr>
+              <w:lastRenderedPageBreak/>
+              <w:t xml:space="preserve">See “Satisfactory” conditions. Noticed however that it </w:t>
+            </w:r>
+            <w:r>
+              <w:rPr>
+                <w:rFonts w:ascii="Times New Roman" w:hAnsi="Times New Roman" w:cs="Times New Roman"/>
+                <w:sz w:val="24"/>
+                <w:szCs w:val="24"/>
+              </w:rPr>
+              <w:lastRenderedPageBreak/>
+              <w:t>shouldn’t simply be the radius, but actually the area.</w:t>
             </w:r>
           </w:p>
         </w:tc>
@@ -4560,7 +4868,6 @@
                 <w:sz w:val="24"/>
                 <w:szCs w:val="24"/>
               </w:rPr>
-              <w:lastRenderedPageBreak/>
               <w:t>Appropriate algebra</w:t>
             </w:r>
             <w:r>
@@ -5425,8 +5732,40 @@
           <w:szCs w:val="24"/>
         </w:rPr>
       </w:pPr>
-      <w:bookmarkStart w:id="0" w:name="_GoBack"/>
-      <w:bookmarkEnd w:id="0"/>
+      <w:r>
+        <w:rPr>
+          <w:rFonts w:ascii="Times New Roman" w:hAnsi="Times New Roman" w:cs="Times New Roman"/>
+          <w:sz w:val="24"/>
+          <w:szCs w:val="24"/>
+        </w:rPr>
+        <w:t>Discuss the effect of the back EMF</w:t>
+      </w:r>
+      <w:r>
+        <w:rPr>
+          <w:rFonts w:ascii="Times New Roman" w:hAnsi="Times New Roman" w:cs="Times New Roman"/>
+          <w:sz w:val="24"/>
+          <w:szCs w:val="24"/>
+        </w:rPr>
+        <w:t xml:space="preserve"> </w:t>
+      </w:r>
+      <w:r>
+        <w:rPr>
+          <w:rFonts w:ascii="Times New Roman" w:hAnsi="Times New Roman" w:cs="Times New Roman"/>
+          <w:b/>
+          <w:sz w:val="24"/>
+          <w:szCs w:val="24"/>
+        </w:rPr>
+        <w:t>(+2)</w:t>
+      </w:r>
+      <w:r>
+        <w:rPr>
+          <w:rFonts w:ascii="Times New Roman" w:hAnsi="Times New Roman" w:cs="Times New Roman"/>
+          <w:b/>
+          <w:sz w:val="24"/>
+          <w:szCs w:val="24"/>
+        </w:rPr>
+        <w:t>.</w:t>
+      </w:r>
     </w:p>
     <w:sectPr>
       <w:pgSz w:w="15840" w:h="12240" w:orient="landscape"/>
@@ -5455,7 +5794,7 @@
         <w:rFonts w:ascii="Times New Roman" w:eastAsiaTheme="minorHAnsi" w:hAnsi="Times New Roman" w:cs="Times New Roman" w:hint="default"/>
       </w:rPr>
     </w:lvl>
-    <w:lvl w:ilvl="1" w:tplc="10090003" w:tentative="1">
+    <w:lvl w:ilvl="1" w:tplc="10090003">
       <w:start w:val="1"/>
       <w:numFmt w:val="bullet"/>
       <w:lvlText w:val="o"/>

--- a/Grading Rubric/lab3-grading-rubric.docx
+++ b/Grading Rubric/lab3-grading-rubric.docx
@@ -123,6 +123,7 @@
           <w:szCs w:val="32"/>
         </w:rPr>
       </w:pPr>
+      <w:proofErr w:type="gramStart"/>
       <w:r>
         <w:rPr>
           <w:rFonts w:ascii="Times New Roman" w:hAnsi="Times New Roman" w:cs="Times New Roman"/>
@@ -133,6 +134,7 @@
         </w:rPr>
         <w:t>( /</w:t>
       </w:r>
+      <w:proofErr w:type="gramEnd"/>
       <w:r>
         <w:rPr>
           <w:rFonts w:ascii="Times New Roman" w:hAnsi="Times New Roman" w:cs="Times New Roman"/>
@@ -141,7 +143,7 @@
           <w:sz w:val="32"/>
           <w:szCs w:val="32"/>
         </w:rPr>
-        <w:t>56</w:t>
+        <w:t>54</w:t>
       </w:r>
       <w:r>
         <w:rPr>
@@ -189,14 +191,24 @@
           <w:sz w:val="24"/>
           <w:szCs w:val="28"/>
         </w:rPr>
-        <w:t>Recall that your goal is to teach them through inquiry-based teaching, and therefore you should encourage discussions, and make them understand the concepts (and achieve the best marks possible) as opposed to strictly evaluating them. You should try and assess their understanding in the last 30 mins of the lab session</w:t>
-      </w:r>
+        <w:t>Recall that your goal is to teach them through inquiry-based teaching, and therefore you should encourage discussions, and make them understand the concepts (and achieve the</w:t>
+      </w:r>
+      <w:bookmarkStart w:id="0" w:name="_GoBack"/>
+      <w:bookmarkEnd w:id="0"/>
       <w:r>
         <w:rPr>
           <w:rFonts w:ascii="Times New Roman" w:hAnsi="Times New Roman" w:cs="Times New Roman"/>
           <w:sz w:val="24"/>
           <w:szCs w:val="28"/>
         </w:rPr>
+        <w:t xml:space="preserve"> best marks possible) as opposed to strictly evaluating them. You should try and assess their understanding in the last 30 mins of the lab session</w:t>
+      </w:r>
+      <w:r>
+        <w:rPr>
+          <w:rFonts w:ascii="Times New Roman" w:hAnsi="Times New Roman" w:cs="Times New Roman"/>
+          <w:sz w:val="24"/>
+          <w:szCs w:val="28"/>
+        </w:rPr>
         <w:t>, or before they leave</w:t>
       </w:r>
       <w:r>
@@ -206,6 +218,169 @@
           <w:szCs w:val="28"/>
         </w:rPr>
         <w:t>.</w:t>
+      </w:r>
+    </w:p>
+    <w:p>
+      <w:pPr>
+        <w:spacing w:after="0"/>
+        <w:rPr>
+          <w:rFonts w:ascii="Times New Roman" w:hAnsi="Times New Roman" w:cs="Times New Roman"/>
+          <w:sz w:val="24"/>
+          <w:szCs w:val="28"/>
+        </w:rPr>
+      </w:pPr>
+    </w:p>
+    <w:p>
+      <w:pPr>
+        <w:spacing w:after="0"/>
+        <w:rPr>
+          <w:rFonts w:ascii="Times New Roman" w:hAnsi="Times New Roman" w:cs="Times New Roman"/>
+          <w:sz w:val="24"/>
+          <w:szCs w:val="28"/>
+        </w:rPr>
+      </w:pPr>
+      <w:r>
+        <w:rPr>
+          <w:rFonts w:ascii="Times New Roman" w:hAnsi="Times New Roman" w:cs="Times New Roman"/>
+          <w:sz w:val="24"/>
+          <w:szCs w:val="28"/>
+        </w:rPr>
+        <w:t xml:space="preserve">Points are distributed in four parts: </w:t>
+      </w:r>
+      <w:r>
+        <w:rPr>
+          <w:rFonts w:ascii="Times New Roman" w:hAnsi="Times New Roman" w:cs="Times New Roman"/>
+          <w:b/>
+          <w:sz w:val="24"/>
+          <w:szCs w:val="28"/>
+        </w:rPr>
+        <w:t>Pre-lab</w:t>
+      </w:r>
+      <w:r>
+        <w:rPr>
+          <w:rFonts w:ascii="Times New Roman" w:hAnsi="Times New Roman" w:cs="Times New Roman"/>
+          <w:sz w:val="24"/>
+          <w:szCs w:val="28"/>
+        </w:rPr>
+        <w:t xml:space="preserve">, </w:t>
+      </w:r>
+      <w:r>
+        <w:rPr>
+          <w:rFonts w:ascii="Times New Roman" w:hAnsi="Times New Roman" w:cs="Times New Roman"/>
+          <w:b/>
+          <w:sz w:val="24"/>
+          <w:szCs w:val="28"/>
+        </w:rPr>
+        <w:t>Log book structure</w:t>
+      </w:r>
+      <w:r>
+        <w:rPr>
+          <w:rFonts w:ascii="Times New Roman" w:hAnsi="Times New Roman" w:cs="Times New Roman"/>
+          <w:sz w:val="24"/>
+          <w:szCs w:val="28"/>
+        </w:rPr>
+        <w:t xml:space="preserve">, </w:t>
+      </w:r>
+      <w:r>
+        <w:rPr>
+          <w:rFonts w:ascii="Times New Roman" w:hAnsi="Times New Roman" w:cs="Times New Roman"/>
+          <w:b/>
+          <w:sz w:val="24"/>
+          <w:szCs w:val="28"/>
+        </w:rPr>
+        <w:t>Session A</w:t>
+      </w:r>
+      <w:r>
+        <w:rPr>
+          <w:rFonts w:ascii="Times New Roman" w:hAnsi="Times New Roman" w:cs="Times New Roman"/>
+          <w:sz w:val="24"/>
+          <w:szCs w:val="28"/>
+        </w:rPr>
+        <w:t xml:space="preserve"> and </w:t>
+      </w:r>
+      <w:r>
+        <w:rPr>
+          <w:rFonts w:ascii="Times New Roman" w:hAnsi="Times New Roman" w:cs="Times New Roman"/>
+          <w:b/>
+          <w:sz w:val="24"/>
+          <w:szCs w:val="28"/>
+        </w:rPr>
+        <w:t>Session B</w:t>
+      </w:r>
+      <w:r>
+        <w:rPr>
+          <w:rFonts w:ascii="Times New Roman" w:hAnsi="Times New Roman" w:cs="Times New Roman"/>
+          <w:sz w:val="24"/>
+          <w:szCs w:val="28"/>
+        </w:rPr>
+        <w:t xml:space="preserve">. For the latter two, there’s always a </w:t>
+      </w:r>
+      <w:r>
+        <w:rPr>
+          <w:rFonts w:ascii="Times New Roman" w:hAnsi="Times New Roman" w:cs="Times New Roman"/>
+          <w:b/>
+          <w:sz w:val="24"/>
+          <w:szCs w:val="24"/>
+        </w:rPr>
+        <w:t>Conceptual questions and Critical thinking</w:t>
+      </w:r>
+      <w:r>
+        <w:rPr>
+          <w:rFonts w:ascii="Times New Roman" w:hAnsi="Times New Roman" w:cs="Times New Roman"/>
+          <w:sz w:val="24"/>
+          <w:szCs w:val="24"/>
+        </w:rPr>
+        <w:t xml:space="preserve"> and sometimes </w:t>
+      </w:r>
+      <w:r>
+        <w:rPr>
+          <w:rFonts w:ascii="Times New Roman" w:hAnsi="Times New Roman" w:cs="Times New Roman"/>
+          <w:b/>
+          <w:sz w:val="24"/>
+          <w:szCs w:val="24"/>
+        </w:rPr>
+        <w:t>bonus points</w:t>
+      </w:r>
+      <w:r>
+        <w:rPr>
+          <w:rFonts w:ascii="Times New Roman" w:hAnsi="Times New Roman" w:cs="Times New Roman"/>
+          <w:sz w:val="24"/>
+          <w:szCs w:val="24"/>
+        </w:rPr>
+        <w:t xml:space="preserve">. Only during </w:t>
+      </w:r>
+      <w:r>
+        <w:rPr>
+          <w:rFonts w:ascii="Times New Roman" w:hAnsi="Times New Roman" w:cs="Times New Roman"/>
+          <w:sz w:val="24"/>
+          <w:szCs w:val="24"/>
+        </w:rPr>
+        <w:t>Session B</w:t>
+      </w:r>
+      <w:r>
+        <w:rPr>
+          <w:rFonts w:ascii="Times New Roman" w:hAnsi="Times New Roman" w:cs="Times New Roman"/>
+          <w:sz w:val="24"/>
+          <w:szCs w:val="24"/>
+        </w:rPr>
+        <w:t xml:space="preserve"> will there be a </w:t>
+      </w:r>
+      <w:r>
+        <w:rPr>
+          <w:rFonts w:ascii="Times New Roman" w:hAnsi="Times New Roman" w:cs="Times New Roman"/>
+          <w:b/>
+          <w:sz w:val="24"/>
+          <w:szCs w:val="24"/>
+        </w:rPr>
+        <w:t>Data presentation</w:t>
+      </w:r>
+      <w:r>
+        <w:rPr>
+          <w:rFonts w:ascii="Times New Roman" w:hAnsi="Times New Roman" w:cs="Times New Roman"/>
+          <w:sz w:val="24"/>
+          <w:szCs w:val="24"/>
+        </w:rPr>
+        <w:t xml:space="preserve"> subsection.</w:t>
       </w:r>
     </w:p>
     <w:p>
@@ -277,20 +452,22 @@
         <w:tc>
           <w:tcPr>
             <w:tcW w:w="2590" w:type="dxa"/>
-          </w:tcPr>
-          <w:p>
-            <w:pPr>
-              <w:rPr>
-                <w:rFonts w:ascii="Times New Roman" w:hAnsi="Times New Roman" w:cs="Times New Roman"/>
-                <w:sz w:val="24"/>
-                <w:szCs w:val="24"/>
-              </w:rPr>
-            </w:pPr>
-          </w:p>
-        </w:tc>
-        <w:tc>
-          <w:tcPr>
-            <w:tcW w:w="2590" w:type="dxa"/>
+            <w:shd w:val="clear" w:color="auto" w:fill="B4C6E7" w:themeFill="accent1" w:themeFillTint="66"/>
+          </w:tcPr>
+          <w:p>
+            <w:pPr>
+              <w:rPr>
+                <w:rFonts w:ascii="Times New Roman" w:hAnsi="Times New Roman" w:cs="Times New Roman"/>
+                <w:sz w:val="24"/>
+                <w:szCs w:val="24"/>
+              </w:rPr>
+            </w:pPr>
+          </w:p>
+        </w:tc>
+        <w:tc>
+          <w:tcPr>
+            <w:tcW w:w="2590" w:type="dxa"/>
+            <w:shd w:val="clear" w:color="auto" w:fill="B4C6E7" w:themeFill="accent1" w:themeFillTint="66"/>
           </w:tcPr>
           <w:p>
             <w:pPr>
@@ -314,6 +491,7 @@
         <w:tc>
           <w:tcPr>
             <w:tcW w:w="2590" w:type="dxa"/>
+            <w:shd w:val="clear" w:color="auto" w:fill="B4C6E7" w:themeFill="accent1" w:themeFillTint="66"/>
           </w:tcPr>
           <w:p>
             <w:pPr>
@@ -345,6 +523,7 @@
         <w:tc>
           <w:tcPr>
             <w:tcW w:w="2590" w:type="dxa"/>
+            <w:shd w:val="clear" w:color="auto" w:fill="B4C6E7" w:themeFill="accent1" w:themeFillTint="66"/>
           </w:tcPr>
           <w:p>
             <w:pPr>
@@ -368,6 +547,7 @@
         <w:tc>
           <w:tcPr>
             <w:tcW w:w="2590" w:type="dxa"/>
+            <w:shd w:val="clear" w:color="auto" w:fill="B4C6E7" w:themeFill="accent1" w:themeFillTint="66"/>
           </w:tcPr>
           <w:p>
             <w:pPr>
@@ -591,20 +771,22 @@
         <w:tc>
           <w:tcPr>
             <w:tcW w:w="2590" w:type="dxa"/>
-          </w:tcPr>
-          <w:p>
-            <w:pPr>
-              <w:rPr>
-                <w:rFonts w:ascii="Times New Roman" w:hAnsi="Times New Roman" w:cs="Times New Roman"/>
-                <w:sz w:val="24"/>
-                <w:szCs w:val="24"/>
-              </w:rPr>
-            </w:pPr>
-          </w:p>
-        </w:tc>
-        <w:tc>
-          <w:tcPr>
-            <w:tcW w:w="2590" w:type="dxa"/>
+            <w:shd w:val="clear" w:color="auto" w:fill="B4C6E7" w:themeFill="accent1" w:themeFillTint="66"/>
+          </w:tcPr>
+          <w:p>
+            <w:pPr>
+              <w:rPr>
+                <w:rFonts w:ascii="Times New Roman" w:hAnsi="Times New Roman" w:cs="Times New Roman"/>
+                <w:sz w:val="24"/>
+                <w:szCs w:val="24"/>
+              </w:rPr>
+            </w:pPr>
+          </w:p>
+        </w:tc>
+        <w:tc>
+          <w:tcPr>
+            <w:tcW w:w="2590" w:type="dxa"/>
+            <w:shd w:val="clear" w:color="auto" w:fill="B4C6E7" w:themeFill="accent1" w:themeFillTint="66"/>
           </w:tcPr>
           <w:p>
             <w:pPr>
@@ -628,6 +810,7 @@
         <w:tc>
           <w:tcPr>
             <w:tcW w:w="2590" w:type="dxa"/>
+            <w:shd w:val="clear" w:color="auto" w:fill="B4C6E7" w:themeFill="accent1" w:themeFillTint="66"/>
           </w:tcPr>
           <w:p>
             <w:pPr>
@@ -651,6 +834,7 @@
         <w:tc>
           <w:tcPr>
             <w:tcW w:w="2590" w:type="dxa"/>
+            <w:shd w:val="clear" w:color="auto" w:fill="B4C6E7" w:themeFill="accent1" w:themeFillTint="66"/>
           </w:tcPr>
           <w:p>
             <w:pPr>
@@ -674,6 +858,7 @@
         <w:tc>
           <w:tcPr>
             <w:tcW w:w="2590" w:type="dxa"/>
+            <w:shd w:val="clear" w:color="auto" w:fill="B4C6E7" w:themeFill="accent1" w:themeFillTint="66"/>
           </w:tcPr>
           <w:p>
             <w:pPr>
@@ -768,53 +953,82 @@
                 <w:sz w:val="24"/>
                 <w:szCs w:val="24"/>
               </w:rPr>
-              <w:t>conclusion sections are present. Made no effort in evaluating their sources of error, and potential follow-up.</w:t>
-            </w:r>
-          </w:p>
-        </w:tc>
-        <w:tc>
-          <w:tcPr>
-            <w:tcW w:w="2590" w:type="dxa"/>
-          </w:tcPr>
-          <w:p>
-            <w:pPr>
-              <w:jc w:val="center"/>
-              <w:rPr>
-                <w:rFonts w:ascii="Times New Roman" w:hAnsi="Times New Roman" w:cs="Times New Roman"/>
-                <w:sz w:val="24"/>
-                <w:szCs w:val="24"/>
-              </w:rPr>
-            </w:pPr>
-            <w:r>
-              <w:rPr>
-                <w:rFonts w:ascii="Times New Roman" w:hAnsi="Times New Roman" w:cs="Times New Roman"/>
-                <w:sz w:val="24"/>
-                <w:szCs w:val="24"/>
-              </w:rPr>
-              <w:t>Introduction and conclusion sections are present. Made some effort in evaluating their sources of error, and potential follow-up.</w:t>
-            </w:r>
-          </w:p>
-        </w:tc>
-        <w:tc>
-          <w:tcPr>
-            <w:tcW w:w="2590" w:type="dxa"/>
-          </w:tcPr>
-          <w:p>
-            <w:pPr>
-              <w:jc w:val="center"/>
-              <w:rPr>
-                <w:rFonts w:ascii="Times New Roman" w:hAnsi="Times New Roman" w:cs="Times New Roman"/>
-                <w:sz w:val="24"/>
-                <w:szCs w:val="24"/>
-              </w:rPr>
-            </w:pPr>
-            <w:r>
-              <w:rPr>
-                <w:rFonts w:ascii="Times New Roman" w:hAnsi="Times New Roman" w:cs="Times New Roman"/>
-                <w:sz w:val="24"/>
-                <w:szCs w:val="24"/>
-              </w:rPr>
-              <w:t>Introduction and conclusion sections are present. Put in a lot of effort in evaluating their sources of error, and potential follow-up.</w:t>
+              <w:t xml:space="preserve">conclusion sections are present. Made no effort in evaluating their </w:t>
+            </w:r>
+            <w:r>
+              <w:rPr>
+                <w:rFonts w:ascii="Times New Roman" w:hAnsi="Times New Roman" w:cs="Times New Roman"/>
+                <w:sz w:val="24"/>
+                <w:szCs w:val="24"/>
+              </w:rPr>
+              <w:lastRenderedPageBreak/>
+              <w:t>sources of error, and potential follow-up.</w:t>
+            </w:r>
+          </w:p>
+        </w:tc>
+        <w:tc>
+          <w:tcPr>
+            <w:tcW w:w="2590" w:type="dxa"/>
+          </w:tcPr>
+          <w:p>
+            <w:pPr>
+              <w:jc w:val="center"/>
+              <w:rPr>
+                <w:rFonts w:ascii="Times New Roman" w:hAnsi="Times New Roman" w:cs="Times New Roman"/>
+                <w:sz w:val="24"/>
+                <w:szCs w:val="24"/>
+              </w:rPr>
+            </w:pPr>
+            <w:r>
+              <w:rPr>
+                <w:rFonts w:ascii="Times New Roman" w:hAnsi="Times New Roman" w:cs="Times New Roman"/>
+                <w:sz w:val="24"/>
+                <w:szCs w:val="24"/>
+              </w:rPr>
+              <w:lastRenderedPageBreak/>
+              <w:t xml:space="preserve">Introduction and conclusion sections are present. Made some effort in evaluating their </w:t>
+            </w:r>
+            <w:r>
+              <w:rPr>
+                <w:rFonts w:ascii="Times New Roman" w:hAnsi="Times New Roman" w:cs="Times New Roman"/>
+                <w:sz w:val="24"/>
+                <w:szCs w:val="24"/>
+              </w:rPr>
+              <w:lastRenderedPageBreak/>
+              <w:t>sources of error, and potential follow-up.</w:t>
+            </w:r>
+          </w:p>
+        </w:tc>
+        <w:tc>
+          <w:tcPr>
+            <w:tcW w:w="2590" w:type="dxa"/>
+          </w:tcPr>
+          <w:p>
+            <w:pPr>
+              <w:jc w:val="center"/>
+              <w:rPr>
+                <w:rFonts w:ascii="Times New Roman" w:hAnsi="Times New Roman" w:cs="Times New Roman"/>
+                <w:sz w:val="24"/>
+                <w:szCs w:val="24"/>
+              </w:rPr>
+            </w:pPr>
+            <w:r>
+              <w:rPr>
+                <w:rFonts w:ascii="Times New Roman" w:hAnsi="Times New Roman" w:cs="Times New Roman"/>
+                <w:sz w:val="24"/>
+                <w:szCs w:val="24"/>
+              </w:rPr>
+              <w:lastRenderedPageBreak/>
+              <w:t xml:space="preserve">Introduction and conclusion sections are present. Put in a lot of effort in evaluating their </w:t>
+            </w:r>
+            <w:r>
+              <w:rPr>
+                <w:rFonts w:ascii="Times New Roman" w:hAnsi="Times New Roman" w:cs="Times New Roman"/>
+                <w:sz w:val="24"/>
+                <w:szCs w:val="24"/>
+              </w:rPr>
+              <w:lastRenderedPageBreak/>
+              <w:t>sources of error, and potential follow-up.</w:t>
             </w:r>
           </w:p>
         </w:tc>
@@ -966,7 +1180,17 @@
           <w:szCs w:val="24"/>
           <w:u w:val="single"/>
         </w:rPr>
-        <w:t>Session a</w:t>
+        <w:t xml:space="preserve">Session </w:t>
+      </w:r>
+      <w:r>
+        <w:rPr>
+          <w:rFonts w:ascii="Times New Roman" w:hAnsi="Times New Roman" w:cs="Times New Roman"/>
+          <w:b/>
+          <w:sz w:val="28"/>
+          <w:szCs w:val="24"/>
+          <w:u w:val="single"/>
+        </w:rPr>
+        <w:t>A</w:t>
       </w:r>
     </w:p>
     <w:p>
@@ -1014,7 +1238,16 @@
           <w:sz w:val="24"/>
           <w:szCs w:val="24"/>
         </w:rPr>
-        <w:t>18</w:t>
+        <w:t>1</w:t>
+      </w:r>
+      <w:r>
+        <w:rPr>
+          <w:rFonts w:ascii="Times New Roman" w:hAnsi="Times New Roman" w:cs="Times New Roman"/>
+          <w:b/>
+          <w:sz w:val="24"/>
+          <w:szCs w:val="24"/>
+        </w:rPr>
+        <w:t>6</w:t>
       </w:r>
       <w:r>
         <w:rPr>
@@ -1043,20 +1276,22 @@
         <w:tc>
           <w:tcPr>
             <w:tcW w:w="2590" w:type="dxa"/>
-          </w:tcPr>
-          <w:p>
-            <w:pPr>
-              <w:rPr>
-                <w:rFonts w:ascii="Times New Roman" w:hAnsi="Times New Roman" w:cs="Times New Roman"/>
-                <w:sz w:val="24"/>
-                <w:szCs w:val="24"/>
-              </w:rPr>
-            </w:pPr>
-          </w:p>
-        </w:tc>
-        <w:tc>
-          <w:tcPr>
-            <w:tcW w:w="2590" w:type="dxa"/>
+            <w:shd w:val="clear" w:color="auto" w:fill="B4C6E7" w:themeFill="accent1" w:themeFillTint="66"/>
+          </w:tcPr>
+          <w:p>
+            <w:pPr>
+              <w:rPr>
+                <w:rFonts w:ascii="Times New Roman" w:hAnsi="Times New Roman" w:cs="Times New Roman"/>
+                <w:sz w:val="24"/>
+                <w:szCs w:val="24"/>
+              </w:rPr>
+            </w:pPr>
+          </w:p>
+        </w:tc>
+        <w:tc>
+          <w:tcPr>
+            <w:tcW w:w="2590" w:type="dxa"/>
+            <w:shd w:val="clear" w:color="auto" w:fill="B4C6E7" w:themeFill="accent1" w:themeFillTint="66"/>
           </w:tcPr>
           <w:p>
             <w:pPr>
@@ -1080,6 +1315,7 @@
         <w:tc>
           <w:tcPr>
             <w:tcW w:w="2590" w:type="dxa"/>
+            <w:shd w:val="clear" w:color="auto" w:fill="B4C6E7" w:themeFill="accent1" w:themeFillTint="66"/>
           </w:tcPr>
           <w:p>
             <w:pPr>
@@ -1103,6 +1339,7 @@
         <w:tc>
           <w:tcPr>
             <w:tcW w:w="2590" w:type="dxa"/>
+            <w:shd w:val="clear" w:color="auto" w:fill="B4C6E7" w:themeFill="accent1" w:themeFillTint="66"/>
           </w:tcPr>
           <w:p>
             <w:pPr>
@@ -1126,6 +1363,7 @@
         <w:tc>
           <w:tcPr>
             <w:tcW w:w="2590" w:type="dxa"/>
+            <w:shd w:val="clear" w:color="auto" w:fill="B4C6E7" w:themeFill="accent1" w:themeFillTint="66"/>
           </w:tcPr>
           <w:p>
             <w:pPr>
@@ -1267,20 +1505,22 @@
         <w:tc>
           <w:tcPr>
             <w:tcW w:w="2590" w:type="dxa"/>
-          </w:tcPr>
-          <w:p>
-            <w:pPr>
-              <w:rPr>
-                <w:rFonts w:ascii="Times New Roman" w:hAnsi="Times New Roman" w:cs="Times New Roman"/>
-                <w:sz w:val="24"/>
-                <w:szCs w:val="24"/>
-              </w:rPr>
-            </w:pPr>
-          </w:p>
-        </w:tc>
-        <w:tc>
-          <w:tcPr>
-            <w:tcW w:w="2590" w:type="dxa"/>
+            <w:shd w:val="clear" w:color="auto" w:fill="B4C6E7" w:themeFill="accent1" w:themeFillTint="66"/>
+          </w:tcPr>
+          <w:p>
+            <w:pPr>
+              <w:rPr>
+                <w:rFonts w:ascii="Times New Roman" w:hAnsi="Times New Roman" w:cs="Times New Roman"/>
+                <w:sz w:val="24"/>
+                <w:szCs w:val="24"/>
+              </w:rPr>
+            </w:pPr>
+          </w:p>
+        </w:tc>
+        <w:tc>
+          <w:tcPr>
+            <w:tcW w:w="2590" w:type="dxa"/>
+            <w:shd w:val="clear" w:color="auto" w:fill="B4C6E7" w:themeFill="accent1" w:themeFillTint="66"/>
           </w:tcPr>
           <w:p>
             <w:pPr>
@@ -1304,6 +1544,7 @@
         <w:tc>
           <w:tcPr>
             <w:tcW w:w="2590" w:type="dxa"/>
+            <w:shd w:val="clear" w:color="auto" w:fill="B4C6E7" w:themeFill="accent1" w:themeFillTint="66"/>
           </w:tcPr>
           <w:p>
             <w:pPr>
@@ -1327,6 +1568,7 @@
         <w:tc>
           <w:tcPr>
             <w:tcW w:w="2590" w:type="dxa"/>
+            <w:shd w:val="clear" w:color="auto" w:fill="B4C6E7" w:themeFill="accent1" w:themeFillTint="66"/>
           </w:tcPr>
           <w:p>
             <w:pPr>
@@ -1350,6 +1592,7 @@
         <w:tc>
           <w:tcPr>
             <w:tcW w:w="2590" w:type="dxa"/>
+            <w:shd w:val="clear" w:color="auto" w:fill="B4C6E7" w:themeFill="accent1" w:themeFillTint="66"/>
           </w:tcPr>
           <w:p>
             <w:pPr>
@@ -1738,30 +1981,40 @@
                 <w:sz w:val="24"/>
                 <w:szCs w:val="24"/>
               </w:rPr>
-              <w:t>Gave a hypothesis of possible parameters affecting the magnetic field strength</w:t>
-            </w:r>
-          </w:p>
-        </w:tc>
-        <w:tc>
-          <w:tcPr>
-            <w:tcW w:w="2590" w:type="dxa"/>
-          </w:tcPr>
-          <w:p>
-            <w:pPr>
-              <w:jc w:val="center"/>
-              <w:rPr>
-                <w:rFonts w:ascii="Times New Roman" w:hAnsi="Times New Roman" w:cs="Times New Roman"/>
-                <w:sz w:val="24"/>
-                <w:szCs w:val="24"/>
-              </w:rPr>
-            </w:pPr>
-            <w:r>
-              <w:rPr>
-                <w:rFonts w:ascii="Times New Roman" w:hAnsi="Times New Roman" w:cs="Times New Roman"/>
-                <w:sz w:val="24"/>
-                <w:szCs w:val="24"/>
-              </w:rPr>
-              <w:t>Did not list any parameters.</w:t>
+              <w:t xml:space="preserve">Gave a hypothesis of possible parameters </w:t>
+            </w:r>
+            <w:r>
+              <w:rPr>
+                <w:rFonts w:ascii="Times New Roman" w:hAnsi="Times New Roman" w:cs="Times New Roman"/>
+                <w:sz w:val="24"/>
+                <w:szCs w:val="24"/>
+              </w:rPr>
+              <w:lastRenderedPageBreak/>
+              <w:t>affecting the magnetic field strength</w:t>
+            </w:r>
+          </w:p>
+        </w:tc>
+        <w:tc>
+          <w:tcPr>
+            <w:tcW w:w="2590" w:type="dxa"/>
+          </w:tcPr>
+          <w:p>
+            <w:pPr>
+              <w:jc w:val="center"/>
+              <w:rPr>
+                <w:rFonts w:ascii="Times New Roman" w:hAnsi="Times New Roman" w:cs="Times New Roman"/>
+                <w:sz w:val="24"/>
+                <w:szCs w:val="24"/>
+              </w:rPr>
+            </w:pPr>
+            <w:r>
+              <w:rPr>
+                <w:rFonts w:ascii="Times New Roman" w:hAnsi="Times New Roman" w:cs="Times New Roman"/>
+                <w:sz w:val="24"/>
+                <w:szCs w:val="24"/>
+              </w:rPr>
+              <w:lastRenderedPageBreak/>
+              <w:t>Listed less than 3 parameters.</w:t>
             </w:r>
           </w:p>
         </w:tc>
@@ -1807,29 +2060,39 @@
                 <w:sz w:val="24"/>
                 <w:szCs w:val="24"/>
               </w:rPr>
-              <w:t>Gave at least 3 parameters that could affect the magnetic field.</w:t>
-            </w:r>
-          </w:p>
-        </w:tc>
-        <w:tc>
-          <w:tcPr>
-            <w:tcW w:w="2590" w:type="dxa"/>
-          </w:tcPr>
-          <w:p>
-            <w:pPr>
-              <w:jc w:val="center"/>
-              <w:rPr>
-                <w:rFonts w:ascii="Times New Roman" w:hAnsi="Times New Roman" w:cs="Times New Roman"/>
-                <w:sz w:val="24"/>
-                <w:szCs w:val="24"/>
-              </w:rPr>
-            </w:pPr>
-            <w:r>
-              <w:rPr>
-                <w:rFonts w:ascii="Times New Roman" w:hAnsi="Times New Roman" w:cs="Times New Roman"/>
-                <w:sz w:val="24"/>
-                <w:szCs w:val="24"/>
-              </w:rPr>
+              <w:t xml:space="preserve">Gave at least 3 parameters that could </w:t>
+            </w:r>
+            <w:r>
+              <w:rPr>
+                <w:rFonts w:ascii="Times New Roman" w:hAnsi="Times New Roman" w:cs="Times New Roman"/>
+                <w:sz w:val="24"/>
+                <w:szCs w:val="24"/>
+              </w:rPr>
+              <w:lastRenderedPageBreak/>
+              <w:t>affect the magnetic field.</w:t>
+            </w:r>
+          </w:p>
+        </w:tc>
+        <w:tc>
+          <w:tcPr>
+            <w:tcW w:w="2590" w:type="dxa"/>
+          </w:tcPr>
+          <w:p>
+            <w:pPr>
+              <w:jc w:val="center"/>
+              <w:rPr>
+                <w:rFonts w:ascii="Times New Roman" w:hAnsi="Times New Roman" w:cs="Times New Roman"/>
+                <w:sz w:val="24"/>
+                <w:szCs w:val="24"/>
+              </w:rPr>
+            </w:pPr>
+            <w:r>
+              <w:rPr>
+                <w:rFonts w:ascii="Times New Roman" w:hAnsi="Times New Roman" w:cs="Times New Roman"/>
+                <w:sz w:val="24"/>
+                <w:szCs w:val="24"/>
+              </w:rPr>
+              <w:lastRenderedPageBreak/>
               <w:t>-</w:t>
             </w:r>
           </w:p>
@@ -1839,20 +2102,22 @@
         <w:tc>
           <w:tcPr>
             <w:tcW w:w="2590" w:type="dxa"/>
-          </w:tcPr>
-          <w:p>
-            <w:pPr>
-              <w:rPr>
-                <w:rFonts w:ascii="Times New Roman" w:hAnsi="Times New Roman" w:cs="Times New Roman"/>
-                <w:sz w:val="24"/>
-                <w:szCs w:val="24"/>
-              </w:rPr>
-            </w:pPr>
-          </w:p>
-        </w:tc>
-        <w:tc>
-          <w:tcPr>
-            <w:tcW w:w="2590" w:type="dxa"/>
+            <w:shd w:val="clear" w:color="auto" w:fill="B4C6E7" w:themeFill="accent1" w:themeFillTint="66"/>
+          </w:tcPr>
+          <w:p>
+            <w:pPr>
+              <w:rPr>
+                <w:rFonts w:ascii="Times New Roman" w:hAnsi="Times New Roman" w:cs="Times New Roman"/>
+                <w:sz w:val="24"/>
+                <w:szCs w:val="24"/>
+              </w:rPr>
+            </w:pPr>
+          </w:p>
+        </w:tc>
+        <w:tc>
+          <w:tcPr>
+            <w:tcW w:w="2590" w:type="dxa"/>
+            <w:shd w:val="clear" w:color="auto" w:fill="B4C6E7" w:themeFill="accent1" w:themeFillTint="66"/>
           </w:tcPr>
           <w:p>
             <w:pPr>
@@ -1876,6 +2141,7 @@
         <w:tc>
           <w:tcPr>
             <w:tcW w:w="2590" w:type="dxa"/>
+            <w:shd w:val="clear" w:color="auto" w:fill="B4C6E7" w:themeFill="accent1" w:themeFillTint="66"/>
           </w:tcPr>
           <w:p>
             <w:pPr>
@@ -1899,6 +2165,7 @@
         <w:tc>
           <w:tcPr>
             <w:tcW w:w="2590" w:type="dxa"/>
+            <w:shd w:val="clear" w:color="auto" w:fill="B4C6E7" w:themeFill="accent1" w:themeFillTint="66"/>
           </w:tcPr>
           <w:p>
             <w:pPr>
@@ -1922,6 +2189,7 @@
         <w:tc>
           <w:tcPr>
             <w:tcW w:w="2590" w:type="dxa"/>
+            <w:shd w:val="clear" w:color="auto" w:fill="B4C6E7" w:themeFill="accent1" w:themeFillTint="66"/>
           </w:tcPr>
           <w:p>
             <w:pPr>
@@ -2086,7 +2354,25 @@
                 <w:sz w:val="24"/>
                 <w:szCs w:val="24"/>
               </w:rPr>
-              <w:t xml:space="preserve"> and/or error bars)*.</w:t>
+              <w:t xml:space="preserve"> and/or error </w:t>
+            </w:r>
+            <w:proofErr w:type="gramStart"/>
+            <w:r>
+              <w:rPr>
+                <w:rFonts w:ascii="Times New Roman" w:eastAsiaTheme="minorEastAsia" w:hAnsi="Times New Roman" w:cs="Times New Roman"/>
+                <w:sz w:val="24"/>
+                <w:szCs w:val="24"/>
+              </w:rPr>
+              <w:t>bars)*</w:t>
+            </w:r>
+            <w:proofErr w:type="gramEnd"/>
+            <w:r>
+              <w:rPr>
+                <w:rFonts w:ascii="Times New Roman" w:eastAsiaTheme="minorEastAsia" w:hAnsi="Times New Roman" w:cs="Times New Roman"/>
+                <w:sz w:val="24"/>
+                <w:szCs w:val="24"/>
+              </w:rPr>
+              <w:t>.</w:t>
             </w:r>
           </w:p>
         </w:tc>
@@ -2635,6 +2921,135 @@
         <w:tc>
           <w:tcPr>
             <w:tcW w:w="2590" w:type="dxa"/>
+            <w:shd w:val="clear" w:color="auto" w:fill="B4C6E7" w:themeFill="accent1" w:themeFillTint="66"/>
+          </w:tcPr>
+          <w:p>
+            <w:pPr>
+              <w:rPr>
+                <w:rFonts w:ascii="Times New Roman" w:hAnsi="Times New Roman" w:cs="Times New Roman"/>
+                <w:sz w:val="24"/>
+                <w:szCs w:val="24"/>
+              </w:rPr>
+            </w:pPr>
+          </w:p>
+        </w:tc>
+        <w:tc>
+          <w:tcPr>
+            <w:tcW w:w="2590" w:type="dxa"/>
+            <w:shd w:val="clear" w:color="auto" w:fill="B4C6E7" w:themeFill="accent1" w:themeFillTint="66"/>
+          </w:tcPr>
+          <w:p>
+            <w:pPr>
+              <w:jc w:val="center"/>
+              <w:rPr>
+                <w:rFonts w:ascii="Times New Roman" w:hAnsi="Times New Roman" w:cs="Times New Roman"/>
+                <w:sz w:val="24"/>
+                <w:szCs w:val="24"/>
+              </w:rPr>
+            </w:pPr>
+            <w:r>
+              <w:rPr>
+                <w:rFonts w:ascii="Times New Roman" w:hAnsi="Times New Roman" w:cs="Times New Roman"/>
+                <w:sz w:val="24"/>
+                <w:szCs w:val="24"/>
+              </w:rPr>
+              <w:t>Unsatisfactory (0)</w:t>
+            </w:r>
+          </w:p>
+        </w:tc>
+        <w:tc>
+          <w:tcPr>
+            <w:tcW w:w="2590" w:type="dxa"/>
+            <w:shd w:val="clear" w:color="auto" w:fill="B4C6E7" w:themeFill="accent1" w:themeFillTint="66"/>
+          </w:tcPr>
+          <w:p>
+            <w:pPr>
+              <w:jc w:val="center"/>
+              <w:rPr>
+                <w:rFonts w:ascii="Times New Roman" w:hAnsi="Times New Roman" w:cs="Times New Roman"/>
+                <w:sz w:val="24"/>
+                <w:szCs w:val="24"/>
+              </w:rPr>
+            </w:pPr>
+            <w:r>
+              <w:rPr>
+                <w:rFonts w:ascii="Times New Roman" w:hAnsi="Times New Roman" w:cs="Times New Roman"/>
+                <w:sz w:val="24"/>
+                <w:szCs w:val="24"/>
+              </w:rPr>
+              <w:t>Minimally satisfactory (1)</w:t>
+            </w:r>
+          </w:p>
+        </w:tc>
+        <w:tc>
+          <w:tcPr>
+            <w:tcW w:w="2590" w:type="dxa"/>
+            <w:shd w:val="clear" w:color="auto" w:fill="B4C6E7" w:themeFill="accent1" w:themeFillTint="66"/>
+          </w:tcPr>
+          <w:p>
+            <w:pPr>
+              <w:jc w:val="center"/>
+              <w:rPr>
+                <w:rFonts w:ascii="Times New Roman" w:hAnsi="Times New Roman" w:cs="Times New Roman"/>
+                <w:sz w:val="24"/>
+                <w:szCs w:val="24"/>
+              </w:rPr>
+            </w:pPr>
+            <w:r>
+              <w:rPr>
+                <w:rFonts w:ascii="Times New Roman" w:hAnsi="Times New Roman" w:cs="Times New Roman"/>
+                <w:sz w:val="24"/>
+                <w:szCs w:val="24"/>
+              </w:rPr>
+              <w:t>Satisfactory (2)</w:t>
+            </w:r>
+          </w:p>
+        </w:tc>
+        <w:tc>
+          <w:tcPr>
+            <w:tcW w:w="2590" w:type="dxa"/>
+            <w:shd w:val="clear" w:color="auto" w:fill="B4C6E7" w:themeFill="accent1" w:themeFillTint="66"/>
+          </w:tcPr>
+          <w:p>
+            <w:pPr>
+              <w:jc w:val="center"/>
+              <w:rPr>
+                <w:rFonts w:ascii="Times New Roman" w:hAnsi="Times New Roman" w:cs="Times New Roman"/>
+                <w:sz w:val="24"/>
+                <w:szCs w:val="24"/>
+              </w:rPr>
+            </w:pPr>
+            <w:r>
+              <w:rPr>
+                <w:rFonts w:ascii="Times New Roman" w:hAnsi="Times New Roman" w:cs="Times New Roman"/>
+                <w:sz w:val="24"/>
+                <w:szCs w:val="24"/>
+              </w:rPr>
+              <w:t>Exceeding Expectations (</w:t>
+            </w:r>
+            <w:r>
+              <w:rPr>
+                <w:rFonts w:ascii="Times New Roman" w:hAnsi="Times New Roman" w:cs="Times New Roman"/>
+                <w:sz w:val="24"/>
+                <w:szCs w:val="24"/>
+              </w:rPr>
+              <w:t>5</w:t>
+            </w:r>
+            <w:r>
+              <w:rPr>
+                <w:rFonts w:ascii="Times New Roman" w:hAnsi="Times New Roman" w:cs="Times New Roman"/>
+                <w:sz w:val="24"/>
+                <w:szCs w:val="24"/>
+              </w:rPr>
+              <w:t>)</w:t>
+            </w:r>
+          </w:p>
+        </w:tc>
+      </w:tr>
+      <w:tr>
+        <w:tc>
+          <w:tcPr>
+            <w:tcW w:w="2590" w:type="dxa"/>
           </w:tcPr>
           <w:p>
             <w:pPr>
@@ -2904,15 +3319,7 @@
                 <w:sz w:val="24"/>
                 <w:szCs w:val="24"/>
               </w:rPr>
-              <w:t>Noticed both conditions for “Satisfactory”. Further connected to</w:t>
-            </w:r>
-            <w:r>
-              <w:rPr>
-                <w:rFonts w:ascii="Times New Roman" w:hAnsi="Times New Roman" w:cs="Times New Roman"/>
-                <w:sz w:val="24"/>
-                <w:szCs w:val="24"/>
-              </w:rPr>
-              <w:t xml:space="preserve"> the field emitted by an electron (</w:t>
+              <w:t>Noticed both conditions for “Satisfactory”. Further connected to the field emitted by an electron (</w:t>
             </w:r>
             <m:oMath>
               <m:sSup>
@@ -2943,15 +3350,7 @@
                       <w:sz w:val="24"/>
                       <w:szCs w:val="24"/>
                     </w:rPr>
-                    <m:t>-</m:t>
-                  </m:r>
-                  <m:r>
-                    <w:rPr>
-                      <w:rFonts w:ascii="Cambria Math" w:hAnsi="Cambria Math" w:cs="Times New Roman"/>
-                      <w:sz w:val="24"/>
-                      <w:szCs w:val="24"/>
-                    </w:rPr>
-                    <m:t>2</m:t>
+                    <m:t>-2</m:t>
                   </m:r>
                 </m:sup>
               </m:sSup>
@@ -2962,23 +3361,7 @@
                 <w:sz w:val="24"/>
                 <w:szCs w:val="24"/>
               </w:rPr>
-              <w:t xml:space="preserve">), and that of </w:t>
-            </w:r>
-            <w:r>
-              <w:rPr>
-                <w:rFonts w:ascii="Times New Roman" w:eastAsiaTheme="minorEastAsia" w:hAnsi="Times New Roman" w:cs="Times New Roman"/>
-                <w:sz w:val="24"/>
-                <w:szCs w:val="24"/>
-              </w:rPr>
-              <w:t>an infinite plane/capacitor</w:t>
-            </w:r>
-            <w:r>
-              <w:rPr>
-                <w:rFonts w:ascii="Times New Roman" w:eastAsiaTheme="minorEastAsia" w:hAnsi="Times New Roman" w:cs="Times New Roman"/>
-                <w:sz w:val="24"/>
-                <w:szCs w:val="24"/>
-              </w:rPr>
-              <w:t xml:space="preserve"> (</w:t>
+              <w:t>), and that of an infinite plane/capacitor (</w:t>
             </w:r>
             <m:oMath>
               <m:sSup>
@@ -3020,15 +3403,7 @@
                 <w:sz w:val="24"/>
                 <w:szCs w:val="24"/>
               </w:rPr>
-              <w:t>)</w:t>
-            </w:r>
-            <w:r>
-              <w:rPr>
-                <w:rFonts w:ascii="Times New Roman" w:eastAsiaTheme="minorEastAsia" w:hAnsi="Times New Roman" w:cs="Times New Roman"/>
-                <w:sz w:val="24"/>
-                <w:szCs w:val="24"/>
-              </w:rPr>
-              <w:t xml:space="preserve"> and an infinite line (</w:t>
+              <w:t>) and an infinite line (</w:t>
             </w:r>
             <m:oMath>
               <m:sSup>
@@ -3070,33 +3445,7 @@
                 <w:sz w:val="24"/>
                 <w:szCs w:val="24"/>
               </w:rPr>
-              <w:t>)</w:t>
-            </w:r>
-            <w:r>
-              <w:rPr>
-                <w:rFonts w:ascii="Times New Roman" w:eastAsiaTheme="minorEastAsia" w:hAnsi="Times New Roman" w:cs="Times New Roman"/>
-                <w:sz w:val="24"/>
-                <w:szCs w:val="24"/>
-              </w:rPr>
-              <w:t xml:space="preserve">. </w:t>
-            </w:r>
-            <w:r>
-              <w:rPr>
-                <w:rFonts w:ascii="Times New Roman" w:eastAsiaTheme="minorEastAsia" w:hAnsi="Times New Roman" w:cs="Times New Roman"/>
-                <w:sz w:val="24"/>
-                <w:szCs w:val="24"/>
-              </w:rPr>
-              <w:t xml:space="preserve">Related it to lab 1. </w:t>
-            </w:r>
-            <w:bookmarkStart w:id="0" w:name="_GoBack"/>
-            <w:bookmarkEnd w:id="0"/>
-            <w:r>
-              <w:rPr>
-                <w:rFonts w:ascii="Times New Roman" w:eastAsiaTheme="minorEastAsia" w:hAnsi="Times New Roman" w:cs="Times New Roman"/>
-                <w:sz w:val="24"/>
-                <w:szCs w:val="24"/>
-              </w:rPr>
-              <w:t>Attempted a discussion about dipole moments.</w:t>
+              <w:t>). Related it to lab 1. Attempted a discussion about dipole moments.</w:t>
             </w:r>
           </w:p>
         </w:tc>
@@ -3206,7 +3555,26 @@
           <w:sz w:val="24"/>
           <w:szCs w:val="24"/>
         </w:rPr>
-        <w:t>For the following, they should try to understand these geometrically based on their intuition. Of course you can verify these by computing the limits with the equation.</w:t>
+        <w:lastRenderedPageBreak/>
+        <w:t xml:space="preserve">For the following, they should try to understand these geometrically based on their intuition. </w:t>
+      </w:r>
+      <w:proofErr w:type="gramStart"/>
+      <w:r>
+        <w:rPr>
+          <w:rFonts w:ascii="Times New Roman" w:hAnsi="Times New Roman" w:cs="Times New Roman"/>
+          <w:sz w:val="24"/>
+          <w:szCs w:val="24"/>
+        </w:rPr>
+        <w:t>Of course</w:t>
+      </w:r>
+      <w:proofErr w:type="gramEnd"/>
+      <w:r>
+        <w:rPr>
+          <w:rFonts w:ascii="Times New Roman" w:hAnsi="Times New Roman" w:cs="Times New Roman"/>
+          <w:sz w:val="24"/>
+          <w:szCs w:val="24"/>
+        </w:rPr>
+        <w:t xml:space="preserve"> you can verify these by computing the limits with the equation.</w:t>
       </w:r>
     </w:p>
     <w:p>
@@ -3295,7 +3663,6 @@
           <w:sz w:val="24"/>
           <w:szCs w:val="24"/>
         </w:rPr>
-        <w:lastRenderedPageBreak/>
         <w:t xml:space="preserve">This is the center of the solenoid. </w:t>
       </w:r>
       <w:r>
@@ -3886,7 +4253,17 @@
           <w:szCs w:val="24"/>
           <w:u w:val="single"/>
         </w:rPr>
-        <w:t>Session b</w:t>
+        <w:t xml:space="preserve">Session </w:t>
+      </w:r>
+      <w:r>
+        <w:rPr>
+          <w:rFonts w:ascii="Times New Roman" w:hAnsi="Times New Roman" w:cs="Times New Roman"/>
+          <w:b/>
+          <w:sz w:val="28"/>
+          <w:szCs w:val="24"/>
+          <w:u w:val="single"/>
+        </w:rPr>
+        <w:t>B</w:t>
       </w:r>
     </w:p>
     <w:p>
@@ -3972,20 +4349,22 @@
         <w:tc>
           <w:tcPr>
             <w:tcW w:w="2590" w:type="dxa"/>
-          </w:tcPr>
-          <w:p>
-            <w:pPr>
-              <w:rPr>
-                <w:rFonts w:ascii="Times New Roman" w:hAnsi="Times New Roman" w:cs="Times New Roman"/>
-                <w:sz w:val="24"/>
-                <w:szCs w:val="24"/>
-              </w:rPr>
-            </w:pPr>
-          </w:p>
-        </w:tc>
-        <w:tc>
-          <w:tcPr>
-            <w:tcW w:w="2590" w:type="dxa"/>
+            <w:shd w:val="clear" w:color="auto" w:fill="B4C6E7" w:themeFill="accent1" w:themeFillTint="66"/>
+          </w:tcPr>
+          <w:p>
+            <w:pPr>
+              <w:rPr>
+                <w:rFonts w:ascii="Times New Roman" w:hAnsi="Times New Roman" w:cs="Times New Roman"/>
+                <w:sz w:val="24"/>
+                <w:szCs w:val="24"/>
+              </w:rPr>
+            </w:pPr>
+          </w:p>
+        </w:tc>
+        <w:tc>
+          <w:tcPr>
+            <w:tcW w:w="2590" w:type="dxa"/>
+            <w:shd w:val="clear" w:color="auto" w:fill="B4C6E7" w:themeFill="accent1" w:themeFillTint="66"/>
           </w:tcPr>
           <w:p>
             <w:pPr>
@@ -4009,6 +4388,7 @@
         <w:tc>
           <w:tcPr>
             <w:tcW w:w="2590" w:type="dxa"/>
+            <w:shd w:val="clear" w:color="auto" w:fill="B4C6E7" w:themeFill="accent1" w:themeFillTint="66"/>
           </w:tcPr>
           <w:p>
             <w:pPr>
@@ -4032,6 +4412,7 @@
         <w:tc>
           <w:tcPr>
             <w:tcW w:w="2590" w:type="dxa"/>
+            <w:shd w:val="clear" w:color="auto" w:fill="B4C6E7" w:themeFill="accent1" w:themeFillTint="66"/>
           </w:tcPr>
           <w:p>
             <w:pPr>
@@ -4055,6 +4436,7 @@
         <w:tc>
           <w:tcPr>
             <w:tcW w:w="2590" w:type="dxa"/>
+            <w:shd w:val="clear" w:color="auto" w:fill="B4C6E7" w:themeFill="accent1" w:themeFillTint="66"/>
           </w:tcPr>
           <w:p>
             <w:pPr>
@@ -4354,30 +4736,66 @@
                 <w:sz w:val="24"/>
                 <w:szCs w:val="24"/>
               </w:rPr>
-              <w:t>Observed this, but obtained unconvincing data.</w:t>
-            </w:r>
-          </w:p>
-        </w:tc>
-        <w:tc>
-          <w:tcPr>
-            <w:tcW w:w="2590" w:type="dxa"/>
-          </w:tcPr>
-          <w:p>
-            <w:pPr>
-              <w:jc w:val="center"/>
-              <w:rPr>
-                <w:rFonts w:ascii="Times New Roman" w:hAnsi="Times New Roman" w:cs="Times New Roman"/>
-                <w:sz w:val="24"/>
-                <w:szCs w:val="24"/>
-              </w:rPr>
-            </w:pPr>
-            <w:r>
-              <w:rPr>
-                <w:rFonts w:ascii="Times New Roman" w:hAnsi="Times New Roman" w:cs="Times New Roman"/>
-                <w:sz w:val="24"/>
-                <w:szCs w:val="24"/>
-              </w:rPr>
-              <w:t>Observed this, and had good data.</w:t>
+              <w:t xml:space="preserve">Observed </w:t>
+            </w:r>
+            <w:proofErr w:type="gramStart"/>
+            <w:r>
+              <w:rPr>
+                <w:rFonts w:ascii="Times New Roman" w:hAnsi="Times New Roman" w:cs="Times New Roman"/>
+                <w:sz w:val="24"/>
+                <w:szCs w:val="24"/>
+              </w:rPr>
+              <w:t>this, but</w:t>
+            </w:r>
+            <w:proofErr w:type="gramEnd"/>
+            <w:r>
+              <w:rPr>
+                <w:rFonts w:ascii="Times New Roman" w:hAnsi="Times New Roman" w:cs="Times New Roman"/>
+                <w:sz w:val="24"/>
+                <w:szCs w:val="24"/>
+              </w:rPr>
+              <w:t xml:space="preserve"> obtained unconvincing data.</w:t>
+            </w:r>
+          </w:p>
+        </w:tc>
+        <w:tc>
+          <w:tcPr>
+            <w:tcW w:w="2590" w:type="dxa"/>
+          </w:tcPr>
+          <w:p>
+            <w:pPr>
+              <w:jc w:val="center"/>
+              <w:rPr>
+                <w:rFonts w:ascii="Times New Roman" w:hAnsi="Times New Roman" w:cs="Times New Roman"/>
+                <w:sz w:val="24"/>
+                <w:szCs w:val="24"/>
+              </w:rPr>
+            </w:pPr>
+            <w:r>
+              <w:rPr>
+                <w:rFonts w:ascii="Times New Roman" w:hAnsi="Times New Roman" w:cs="Times New Roman"/>
+                <w:sz w:val="24"/>
+                <w:szCs w:val="24"/>
+              </w:rPr>
+              <w:t xml:space="preserve">Observed </w:t>
+            </w:r>
+            <w:proofErr w:type="gramStart"/>
+            <w:r>
+              <w:rPr>
+                <w:rFonts w:ascii="Times New Roman" w:hAnsi="Times New Roman" w:cs="Times New Roman"/>
+                <w:sz w:val="24"/>
+                <w:szCs w:val="24"/>
+              </w:rPr>
+              <w:t>this, and</w:t>
+            </w:r>
+            <w:proofErr w:type="gramEnd"/>
+            <w:r>
+              <w:rPr>
+                <w:rFonts w:ascii="Times New Roman" w:hAnsi="Times New Roman" w:cs="Times New Roman"/>
+                <w:sz w:val="24"/>
+                <w:szCs w:val="24"/>
+              </w:rPr>
+              <w:t xml:space="preserve"> had good data.</w:t>
             </w:r>
           </w:p>
         </w:tc>
@@ -4442,7 +4860,16 @@
                 <w:sz w:val="24"/>
                 <w:szCs w:val="24"/>
               </w:rPr>
-              <w:t xml:space="preserve"> is linearly dependent on the magnetic field </w:t>
+              <w:t xml:space="preserve"> is linearly </w:t>
+            </w:r>
+            <w:r>
+              <w:rPr>
+                <w:rFonts w:ascii="Times New Roman" w:eastAsiaTheme="minorEastAsia" w:hAnsi="Times New Roman" w:cs="Times New Roman"/>
+                <w:sz w:val="24"/>
+                <w:szCs w:val="24"/>
+              </w:rPr>
+              <w:lastRenderedPageBreak/>
+              <w:t xml:space="preserve">dependent on the magnetic field </w:t>
             </w:r>
             <m:oMath>
               <m:r>
@@ -4483,6 +4910,7 @@
                 <w:sz w:val="24"/>
                 <w:szCs w:val="24"/>
               </w:rPr>
+              <w:lastRenderedPageBreak/>
               <w:t>Did not observe this.</w:t>
             </w:r>
           </w:p>
@@ -4506,30 +4934,66 @@
                 <w:sz w:val="24"/>
                 <w:szCs w:val="24"/>
               </w:rPr>
-              <w:t>Observed this, but obtained unconvincing data.</w:t>
-            </w:r>
-          </w:p>
-        </w:tc>
-        <w:tc>
-          <w:tcPr>
-            <w:tcW w:w="2590" w:type="dxa"/>
-          </w:tcPr>
-          <w:p>
-            <w:pPr>
-              <w:jc w:val="center"/>
-              <w:rPr>
-                <w:rFonts w:ascii="Times New Roman" w:hAnsi="Times New Roman" w:cs="Times New Roman"/>
-                <w:sz w:val="24"/>
-                <w:szCs w:val="24"/>
-              </w:rPr>
-            </w:pPr>
-            <w:r>
-              <w:rPr>
-                <w:rFonts w:ascii="Times New Roman" w:hAnsi="Times New Roman" w:cs="Times New Roman"/>
-                <w:sz w:val="24"/>
-                <w:szCs w:val="24"/>
-              </w:rPr>
-              <w:t>Observed this, and had good data.</w:t>
+              <w:t xml:space="preserve">Observed </w:t>
+            </w:r>
+            <w:proofErr w:type="gramStart"/>
+            <w:r>
+              <w:rPr>
+                <w:rFonts w:ascii="Times New Roman" w:hAnsi="Times New Roman" w:cs="Times New Roman"/>
+                <w:sz w:val="24"/>
+                <w:szCs w:val="24"/>
+              </w:rPr>
+              <w:t>this, but</w:t>
+            </w:r>
+            <w:proofErr w:type="gramEnd"/>
+            <w:r>
+              <w:rPr>
+                <w:rFonts w:ascii="Times New Roman" w:hAnsi="Times New Roman" w:cs="Times New Roman"/>
+                <w:sz w:val="24"/>
+                <w:szCs w:val="24"/>
+              </w:rPr>
+              <w:t xml:space="preserve"> obtained unconvincing data.</w:t>
+            </w:r>
+          </w:p>
+        </w:tc>
+        <w:tc>
+          <w:tcPr>
+            <w:tcW w:w="2590" w:type="dxa"/>
+          </w:tcPr>
+          <w:p>
+            <w:pPr>
+              <w:jc w:val="center"/>
+              <w:rPr>
+                <w:rFonts w:ascii="Times New Roman" w:hAnsi="Times New Roman" w:cs="Times New Roman"/>
+                <w:sz w:val="24"/>
+                <w:szCs w:val="24"/>
+              </w:rPr>
+            </w:pPr>
+            <w:r>
+              <w:rPr>
+                <w:rFonts w:ascii="Times New Roman" w:hAnsi="Times New Roman" w:cs="Times New Roman"/>
+                <w:sz w:val="24"/>
+                <w:szCs w:val="24"/>
+              </w:rPr>
+              <w:t xml:space="preserve">Observed </w:t>
+            </w:r>
+            <w:proofErr w:type="gramStart"/>
+            <w:r>
+              <w:rPr>
+                <w:rFonts w:ascii="Times New Roman" w:hAnsi="Times New Roman" w:cs="Times New Roman"/>
+                <w:sz w:val="24"/>
+                <w:szCs w:val="24"/>
+              </w:rPr>
+              <w:t>this, and</w:t>
+            </w:r>
+            <w:proofErr w:type="gramEnd"/>
+            <w:r>
+              <w:rPr>
+                <w:rFonts w:ascii="Times New Roman" w:hAnsi="Times New Roman" w:cs="Times New Roman"/>
+                <w:sz w:val="24"/>
+                <w:szCs w:val="24"/>
+              </w:rPr>
+              <w:t xml:space="preserve"> had good data.</w:t>
             </w:r>
           </w:p>
         </w:tc>
@@ -4576,39 +5040,29 @@
                 <w:sz w:val="24"/>
                 <w:szCs w:val="24"/>
               </w:rPr>
-              <w:t xml:space="preserve">Offered other parameters that could </w:t>
-            </w:r>
-            <w:r>
-              <w:rPr>
-                <w:rFonts w:ascii="Times New Roman" w:hAnsi="Times New Roman" w:cs="Times New Roman"/>
-                <w:sz w:val="24"/>
-                <w:szCs w:val="24"/>
-              </w:rPr>
-              <w:lastRenderedPageBreak/>
-              <w:t>affect the frequency of rotation.</w:t>
-            </w:r>
-          </w:p>
-        </w:tc>
-        <w:tc>
-          <w:tcPr>
-            <w:tcW w:w="2590" w:type="dxa"/>
-          </w:tcPr>
-          <w:p>
-            <w:pPr>
-              <w:jc w:val="center"/>
-              <w:rPr>
-                <w:rFonts w:ascii="Times New Roman" w:hAnsi="Times New Roman" w:cs="Times New Roman"/>
-                <w:sz w:val="24"/>
-                <w:szCs w:val="24"/>
-              </w:rPr>
-            </w:pPr>
-            <w:r>
-              <w:rPr>
-                <w:rFonts w:ascii="Times New Roman" w:hAnsi="Times New Roman" w:cs="Times New Roman"/>
-                <w:sz w:val="24"/>
-                <w:szCs w:val="24"/>
-              </w:rPr>
-              <w:lastRenderedPageBreak/>
+              <w:t>Offered other parameters that could affect the frequency of rotation.</w:t>
+            </w:r>
+          </w:p>
+        </w:tc>
+        <w:tc>
+          <w:tcPr>
+            <w:tcW w:w="2590" w:type="dxa"/>
+          </w:tcPr>
+          <w:p>
+            <w:pPr>
+              <w:jc w:val="center"/>
+              <w:rPr>
+                <w:rFonts w:ascii="Times New Roman" w:hAnsi="Times New Roman" w:cs="Times New Roman"/>
+                <w:sz w:val="24"/>
+                <w:szCs w:val="24"/>
+              </w:rPr>
+            </w:pPr>
+            <w:r>
+              <w:rPr>
+                <w:rFonts w:ascii="Times New Roman" w:hAnsi="Times New Roman" w:cs="Times New Roman"/>
+                <w:sz w:val="24"/>
+                <w:szCs w:val="24"/>
+              </w:rPr>
               <w:t>Did not list other parameters.</w:t>
             </w:r>
           </w:p>
@@ -4632,82 +5086,71 @@
                 <w:sz w:val="24"/>
                 <w:szCs w:val="24"/>
               </w:rPr>
-              <w:t xml:space="preserve">Listed some parameters, but the latter cannot </w:t>
-            </w:r>
-            <w:r>
-              <w:rPr>
-                <w:rFonts w:ascii="Times New Roman" w:hAnsi="Times New Roman" w:cs="Times New Roman"/>
-                <w:sz w:val="24"/>
-                <w:szCs w:val="24"/>
-              </w:rPr>
-              <w:lastRenderedPageBreak/>
-              <w:t>affect the frequency of rotation.</w:t>
-            </w:r>
-          </w:p>
-        </w:tc>
-        <w:tc>
-          <w:tcPr>
-            <w:tcW w:w="2590" w:type="dxa"/>
-          </w:tcPr>
-          <w:p>
-            <w:pPr>
-              <w:jc w:val="center"/>
-              <w:rPr>
-                <w:rFonts w:ascii="Times New Roman" w:hAnsi="Times New Roman" w:cs="Times New Roman"/>
-                <w:sz w:val="24"/>
-                <w:szCs w:val="24"/>
-              </w:rPr>
-            </w:pPr>
-            <w:r>
-              <w:rPr>
-                <w:rFonts w:ascii="Times New Roman" w:hAnsi="Times New Roman" w:cs="Times New Roman"/>
-                <w:sz w:val="24"/>
-                <w:szCs w:val="24"/>
-              </w:rPr>
-              <w:lastRenderedPageBreak/>
-              <w:t xml:space="preserve">Correctly listed some parameters that could affect the frequency. We </w:t>
-            </w:r>
-            <w:r>
-              <w:rPr>
-                <w:rFonts w:ascii="Times New Roman" w:hAnsi="Times New Roman" w:cs="Times New Roman"/>
-                <w:sz w:val="24"/>
-                <w:szCs w:val="24"/>
-              </w:rPr>
-              <w:lastRenderedPageBreak/>
-              <w:t>expect them to at least consider the number of turns of coil and its size (radius).</w:t>
-            </w:r>
-          </w:p>
-        </w:tc>
-        <w:tc>
-          <w:tcPr>
-            <w:tcW w:w="2590" w:type="dxa"/>
-          </w:tcPr>
-          <w:p>
-            <w:pPr>
-              <w:jc w:val="center"/>
-              <w:rPr>
-                <w:rFonts w:ascii="Times New Roman" w:hAnsi="Times New Roman" w:cs="Times New Roman"/>
-                <w:sz w:val="24"/>
-                <w:szCs w:val="24"/>
-              </w:rPr>
-            </w:pPr>
-            <w:r>
-              <w:rPr>
-                <w:rFonts w:ascii="Times New Roman" w:hAnsi="Times New Roman" w:cs="Times New Roman"/>
-                <w:sz w:val="24"/>
-                <w:szCs w:val="24"/>
-              </w:rPr>
-              <w:lastRenderedPageBreak/>
-              <w:t xml:space="preserve">See “Satisfactory” conditions. Noticed however that it </w:t>
-            </w:r>
-            <w:r>
-              <w:rPr>
-                <w:rFonts w:ascii="Times New Roman" w:hAnsi="Times New Roman" w:cs="Times New Roman"/>
-                <w:sz w:val="24"/>
-                <w:szCs w:val="24"/>
-              </w:rPr>
-              <w:lastRenderedPageBreak/>
-              <w:t>shouldn’t simply be the radius, but actually the area.</w:t>
+              <w:t>Listed some parameters, but the latter cannot affect the frequency of rotation.</w:t>
+            </w:r>
+          </w:p>
+        </w:tc>
+        <w:tc>
+          <w:tcPr>
+            <w:tcW w:w="2590" w:type="dxa"/>
+          </w:tcPr>
+          <w:p>
+            <w:pPr>
+              <w:jc w:val="center"/>
+              <w:rPr>
+                <w:rFonts w:ascii="Times New Roman" w:hAnsi="Times New Roman" w:cs="Times New Roman"/>
+                <w:sz w:val="24"/>
+                <w:szCs w:val="24"/>
+              </w:rPr>
+            </w:pPr>
+            <w:r>
+              <w:rPr>
+                <w:rFonts w:ascii="Times New Roman" w:hAnsi="Times New Roman" w:cs="Times New Roman"/>
+                <w:sz w:val="24"/>
+                <w:szCs w:val="24"/>
+              </w:rPr>
+              <w:t>Correctly listed some parameters that could affect the frequency. We expect them to at least consider the number of turns of coil and its size (radius).</w:t>
+            </w:r>
+          </w:p>
+        </w:tc>
+        <w:tc>
+          <w:tcPr>
+            <w:tcW w:w="2590" w:type="dxa"/>
+          </w:tcPr>
+          <w:p>
+            <w:pPr>
+              <w:jc w:val="center"/>
+              <w:rPr>
+                <w:rFonts w:ascii="Times New Roman" w:hAnsi="Times New Roman" w:cs="Times New Roman"/>
+                <w:sz w:val="24"/>
+                <w:szCs w:val="24"/>
+              </w:rPr>
+            </w:pPr>
+            <w:r>
+              <w:rPr>
+                <w:rFonts w:ascii="Times New Roman" w:hAnsi="Times New Roman" w:cs="Times New Roman"/>
+                <w:sz w:val="24"/>
+                <w:szCs w:val="24"/>
+              </w:rPr>
+              <w:t xml:space="preserve">See “Satisfactory” conditions. Noticed however that it shouldn’t simply be the radius, but </w:t>
+            </w:r>
+            <w:proofErr w:type="gramStart"/>
+            <w:r>
+              <w:rPr>
+                <w:rFonts w:ascii="Times New Roman" w:hAnsi="Times New Roman" w:cs="Times New Roman"/>
+                <w:sz w:val="24"/>
+                <w:szCs w:val="24"/>
+              </w:rPr>
+              <w:t>actually the</w:t>
+            </w:r>
+            <w:proofErr w:type="gramEnd"/>
+            <w:r>
+              <w:rPr>
+                <w:rFonts w:ascii="Times New Roman" w:hAnsi="Times New Roman" w:cs="Times New Roman"/>
+                <w:sz w:val="24"/>
+                <w:szCs w:val="24"/>
+              </w:rPr>
+              <w:t xml:space="preserve"> area.</w:t>
             </w:r>
           </w:p>
         </w:tc>
@@ -4768,6 +5211,7 @@
         <w:tc>
           <w:tcPr>
             <w:tcW w:w="3237" w:type="dxa"/>
+            <w:shd w:val="clear" w:color="auto" w:fill="B4C6E7" w:themeFill="accent1" w:themeFillTint="66"/>
           </w:tcPr>
           <w:p>
             <w:pPr>
@@ -4782,6 +5226,7 @@
         <w:tc>
           <w:tcPr>
             <w:tcW w:w="3237" w:type="dxa"/>
+            <w:shd w:val="clear" w:color="auto" w:fill="B4C6E7" w:themeFill="accent1" w:themeFillTint="66"/>
           </w:tcPr>
           <w:p>
             <w:pPr>
@@ -4805,6 +5250,7 @@
         <w:tc>
           <w:tcPr>
             <w:tcW w:w="3238" w:type="dxa"/>
+            <w:shd w:val="clear" w:color="auto" w:fill="B4C6E7" w:themeFill="accent1" w:themeFillTint="66"/>
           </w:tcPr>
           <w:p>
             <w:pPr>
@@ -4828,6 +5274,7 @@
         <w:tc>
           <w:tcPr>
             <w:tcW w:w="3238" w:type="dxa"/>
+            <w:shd w:val="clear" w:color="auto" w:fill="B4C6E7" w:themeFill="accent1" w:themeFillTint="66"/>
           </w:tcPr>
           <w:p>
             <w:pPr>
@@ -6774,4 +7221,16 @@
     </a:ext>
   </a:extLst>
 </a:theme>
+</file>
+
+<file path=customXml/item1.xml><?xml version="1.0" encoding="utf-8"?>
+<b:Sources xmlns:b="http://schemas.openxmlformats.org/officeDocument/2006/bibliography" xmlns="http://schemas.openxmlformats.org/officeDocument/2006/bibliography" SelectedStyle="\APASixthEditionOfficeOnline.xsl" StyleName="APA" Version="6"/>
+</file>
+
+<file path=customXml/itemProps1.xml><?xml version="1.0" encoding="utf-8"?>
+<ds:datastoreItem xmlns:ds="http://schemas.openxmlformats.org/officeDocument/2006/customXml" ds:itemID="{4819365C-346D-405A-8DFB-FD7076BF7A02}">
+  <ds:schemaRefs>
+    <ds:schemaRef ds:uri="http://schemas.openxmlformats.org/officeDocument/2006/bibliography"/>
+  </ds:schemaRefs>
+</ds:datastoreItem>
 </file>
--- a/Grading Rubric/lab3-grading-rubric.docx
+++ b/Grading Rubric/lab3-grading-rubric.docx
@@ -191,17 +191,7 @@
           <w:sz w:val="24"/>
           <w:szCs w:val="28"/>
         </w:rPr>
-        <w:t>Recall that your goal is to teach them through inquiry-based teaching, and therefore you should encourage discussions, and make them understand the concepts (and achieve the</w:t>
-      </w:r>
-      <w:bookmarkStart w:id="0" w:name="_GoBack"/>
-      <w:bookmarkEnd w:id="0"/>
-      <w:r>
-        <w:rPr>
-          <w:rFonts w:ascii="Times New Roman" w:hAnsi="Times New Roman" w:cs="Times New Roman"/>
-          <w:sz w:val="24"/>
-          <w:szCs w:val="28"/>
-        </w:rPr>
-        <w:t xml:space="preserve"> best marks possible) as opposed to strictly evaluating them. You should try and assess their understanding in the last 30 mins of the lab session</w:t>
+        <w:t>Recall that your goal is to teach them through inquiry-based teaching, and therefore you should encourage discussions, and make them understand the concepts (and achieve the best marks possible) as opposed to strictly evaluating them. You should try and assess their understanding in the last 30 mins of the lab session</w:t>
       </w:r>
       <w:r>
         <w:rPr>
@@ -2549,7 +2539,17 @@
                 <w:sz w:val="24"/>
                 <w:szCs w:val="24"/>
               </w:rPr>
-              <w:t>Did not offer an explanation.</w:t>
+              <w:t>Did not offer an explanatio</w:t>
+            </w:r>
+            <w:bookmarkStart w:id="0" w:name="_GoBack"/>
+            <w:bookmarkEnd w:id="0"/>
+            <w:r>
+              <w:rPr>
+                <w:rFonts w:ascii="Times New Roman" w:hAnsi="Times New Roman" w:cs="Times New Roman"/>
+                <w:sz w:val="24"/>
+                <w:szCs w:val="24"/>
+              </w:rPr>
+              <w:t>n.</w:t>
             </w:r>
           </w:p>
         </w:tc>
@@ -3050,6 +3050,7 @@
         <w:tc>
           <w:tcPr>
             <w:tcW w:w="2590" w:type="dxa"/>
+            <w:shd w:val="clear" w:color="auto" w:fill="FFFF00"/>
           </w:tcPr>
           <w:p>
             <w:pPr>
@@ -3114,6 +3115,7 @@
         <w:tc>
           <w:tcPr>
             <w:tcW w:w="2590" w:type="dxa"/>
+            <w:shd w:val="clear" w:color="auto" w:fill="FFFF00"/>
           </w:tcPr>
           <w:p>
             <w:pPr>
@@ -3137,6 +3139,7 @@
         <w:tc>
           <w:tcPr>
             <w:tcW w:w="2590" w:type="dxa"/>
+            <w:shd w:val="clear" w:color="auto" w:fill="FFFF00"/>
           </w:tcPr>
           <w:p>
             <w:pPr>
@@ -3160,6 +3163,7 @@
         <w:tc>
           <w:tcPr>
             <w:tcW w:w="2590" w:type="dxa"/>
+            <w:shd w:val="clear" w:color="auto" w:fill="FFFF00"/>
           </w:tcPr>
           <w:p>
             <w:pPr>
@@ -3303,6 +3307,7 @@
         <w:tc>
           <w:tcPr>
             <w:tcW w:w="2590" w:type="dxa"/>
+            <w:shd w:val="clear" w:color="auto" w:fill="FFFF00"/>
           </w:tcPr>
           <w:p>
             <w:pPr>
@@ -4462,6 +4467,7 @@
         <w:tc>
           <w:tcPr>
             <w:tcW w:w="2590" w:type="dxa"/>
+            <w:shd w:val="clear" w:color="auto" w:fill="FFFF00"/>
           </w:tcPr>
           <w:p>
             <w:pPr>
@@ -4520,6 +4526,7 @@
         <w:tc>
           <w:tcPr>
             <w:tcW w:w="2590" w:type="dxa"/>
+            <w:shd w:val="clear" w:color="auto" w:fill="FFFF00"/>
           </w:tcPr>
           <w:p>
             <w:pPr>
@@ -4543,6 +4550,7 @@
         <w:tc>
           <w:tcPr>
             <w:tcW w:w="2590" w:type="dxa"/>
+            <w:shd w:val="clear" w:color="auto" w:fill="FFFF00"/>
           </w:tcPr>
           <w:p>
             <w:pPr>
@@ -4566,6 +4574,7 @@
         <w:tc>
           <w:tcPr>
             <w:tcW w:w="2590" w:type="dxa"/>
+            <w:shd w:val="clear" w:color="auto" w:fill="FFFF00"/>
           </w:tcPr>
           <w:p>
             <w:pPr>
@@ -4606,6 +4615,7 @@
         <w:tc>
           <w:tcPr>
             <w:tcW w:w="2590" w:type="dxa"/>
+            <w:shd w:val="clear" w:color="auto" w:fill="FFFF00"/>
           </w:tcPr>
           <w:p>
             <w:pPr>
@@ -5025,6 +5035,7 @@
         <w:tc>
           <w:tcPr>
             <w:tcW w:w="2590" w:type="dxa"/>
+            <w:shd w:val="clear" w:color="auto" w:fill="FFFF00"/>
           </w:tcPr>
           <w:p>
             <w:pPr>
@@ -5047,6 +5058,7 @@
         <w:tc>
           <w:tcPr>
             <w:tcW w:w="2590" w:type="dxa"/>
+            <w:shd w:val="clear" w:color="auto" w:fill="FFFF00"/>
           </w:tcPr>
           <w:p>
             <w:pPr>
@@ -5070,6 +5082,7 @@
         <w:tc>
           <w:tcPr>
             <w:tcW w:w="2590" w:type="dxa"/>
+            <w:shd w:val="clear" w:color="auto" w:fill="FFFF00"/>
           </w:tcPr>
           <w:p>
             <w:pPr>
@@ -5093,6 +5106,7 @@
         <w:tc>
           <w:tcPr>
             <w:tcW w:w="2590" w:type="dxa"/>
+            <w:shd w:val="clear" w:color="auto" w:fill="FFFF00"/>
           </w:tcPr>
           <w:p>
             <w:pPr>
@@ -5116,6 +5130,7 @@
         <w:tc>
           <w:tcPr>
             <w:tcW w:w="2590" w:type="dxa"/>
+            <w:shd w:val="clear" w:color="auto" w:fill="FFFF00"/>
           </w:tcPr>
           <w:p>
             <w:pPr>
@@ -7228,7 +7243,7 @@
 </file>
 
 <file path=customXml/itemProps1.xml><?xml version="1.0" encoding="utf-8"?>
-<ds:datastoreItem xmlns:ds="http://schemas.openxmlformats.org/officeDocument/2006/customXml" ds:itemID="{4819365C-346D-405A-8DFB-FD7076BF7A02}">
+<ds:datastoreItem xmlns:ds="http://schemas.openxmlformats.org/officeDocument/2006/customXml" ds:itemID="{CC5FDDB6-A264-4E7D-99C9-9B5289331D40}">
   <ds:schemaRefs>
     <ds:schemaRef ds:uri="http://schemas.openxmlformats.org/officeDocument/2006/bibliography"/>
   </ds:schemaRefs>

--- a/Grading Rubric/lab3-grading-rubric.docx
+++ b/Grading Rubric/lab3-grading-rubric.docx
@@ -721,9 +721,12 @@
           <w:szCs w:val="28"/>
           <w:u w:val="single"/>
         </w:rPr>
-        <w:t>Log book Structure (/4</w:t>
-      </w:r>
-      <w:r>
+        <w:t>Log book Structure (/4)</w:t>
+      </w:r>
+    </w:p>
+    <w:p>
+      <w:pPr>
+        <w:spacing w:after="0"/>
         <w:rPr>
           <w:rFonts w:ascii="Times New Roman" w:hAnsi="Times New Roman" w:cs="Times New Roman"/>
           <w:b/>
@@ -731,7 +734,86 @@
           <w:szCs w:val="28"/>
           <w:u w:val="single"/>
         </w:rPr>
-        <w:t>)</w:t>
+      </w:pPr>
+    </w:p>
+    <w:p>
+      <w:pPr>
+        <w:spacing w:after="0"/>
+        <w:rPr>
+          <w:rFonts w:ascii="Times New Roman" w:hAnsi="Times New Roman" w:cs="Times New Roman"/>
+          <w:b/>
+          <w:sz w:val="28"/>
+          <w:szCs w:val="28"/>
+          <w:u w:val="single"/>
+        </w:rPr>
+      </w:pPr>
+      <w:r>
+        <w:rPr>
+          <w:rFonts w:ascii="Times New Roman" w:hAnsi="Times New Roman" w:cs="Times New Roman"/>
+          <w:sz w:val="24"/>
+          <w:szCs w:val="24"/>
+        </w:rPr>
+        <w:t xml:space="preserve">We expect students to </w:t>
+      </w:r>
+      <w:r>
+        <w:rPr>
+          <w:rFonts w:ascii="Times New Roman" w:hAnsi="Times New Roman" w:cs="Times New Roman"/>
+          <w:b/>
+          <w:sz w:val="24"/>
+          <w:szCs w:val="24"/>
+        </w:rPr>
+        <w:t>always</w:t>
+      </w:r>
+      <w:r>
+        <w:rPr>
+          <w:rFonts w:ascii="Times New Roman" w:hAnsi="Times New Roman" w:cs="Times New Roman"/>
+          <w:b/>
+          <w:sz w:val="24"/>
+          <w:szCs w:val="24"/>
+        </w:rPr>
+        <w:t xml:space="preserve"> have</w:t>
+      </w:r>
+      <w:r>
+        <w:rPr>
+          <w:rFonts w:ascii="Times New Roman" w:hAnsi="Times New Roman" w:cs="Times New Roman"/>
+          <w:sz w:val="24"/>
+          <w:szCs w:val="24"/>
+        </w:rPr>
+        <w:t xml:space="preserve"> sections of </w:t>
+      </w:r>
+      <w:r>
+        <w:rPr>
+          <w:rFonts w:ascii="Times New Roman" w:hAnsi="Times New Roman" w:cs="Times New Roman"/>
+          <w:b/>
+          <w:sz w:val="24"/>
+          <w:szCs w:val="24"/>
+        </w:rPr>
+        <w:t>introduction</w:t>
+      </w:r>
+      <w:r>
+        <w:rPr>
+          <w:rFonts w:ascii="Times New Roman" w:hAnsi="Times New Roman" w:cs="Times New Roman"/>
+          <w:sz w:val="24"/>
+          <w:szCs w:val="24"/>
+        </w:rPr>
+        <w:t xml:space="preserve"> and </w:t>
+      </w:r>
+      <w:r>
+        <w:rPr>
+          <w:rFonts w:ascii="Times New Roman" w:hAnsi="Times New Roman" w:cs="Times New Roman"/>
+          <w:b/>
+          <w:sz w:val="24"/>
+          <w:szCs w:val="24"/>
+        </w:rPr>
+        <w:t>conclusion</w:t>
+      </w:r>
+      <w:r>
+        <w:rPr>
+          <w:rFonts w:ascii="Times New Roman" w:hAnsi="Times New Roman" w:cs="Times New Roman"/>
+          <w:sz w:val="24"/>
+          <w:szCs w:val="24"/>
+        </w:rPr>
+        <w:t xml:space="preserve"> to clearly show their objective in the lab and what they learned.</w:t>
       </w:r>
     </w:p>
     <w:p>
@@ -761,6 +843,12 @@
         <w:tc>
           <w:tcPr>
             <w:tcW w:w="2590" w:type="dxa"/>
+            <w:tcBorders>
+              <w:top w:val="single" w:sz="4" w:space="0" w:color="auto"/>
+              <w:left w:val="single" w:sz="4" w:space="0" w:color="auto"/>
+              <w:bottom w:val="single" w:sz="4" w:space="0" w:color="auto"/>
+              <w:right w:val="single" w:sz="4" w:space="0" w:color="auto"/>
+            </w:tcBorders>
             <w:shd w:val="clear" w:color="auto" w:fill="B4C6E7" w:themeFill="accent1" w:themeFillTint="66"/>
           </w:tcPr>
           <w:p>
@@ -776,7 +864,14 @@
         <w:tc>
           <w:tcPr>
             <w:tcW w:w="2590" w:type="dxa"/>
+            <w:tcBorders>
+              <w:top w:val="single" w:sz="4" w:space="0" w:color="auto"/>
+              <w:left w:val="single" w:sz="4" w:space="0" w:color="auto"/>
+              <w:bottom w:val="single" w:sz="4" w:space="0" w:color="auto"/>
+              <w:right w:val="single" w:sz="4" w:space="0" w:color="auto"/>
+            </w:tcBorders>
             <w:shd w:val="clear" w:color="auto" w:fill="B4C6E7" w:themeFill="accent1" w:themeFillTint="66"/>
+            <w:hideMark/>
           </w:tcPr>
           <w:p>
             <w:pPr>
@@ -800,7 +895,14 @@
         <w:tc>
           <w:tcPr>
             <w:tcW w:w="2590" w:type="dxa"/>
+            <w:tcBorders>
+              <w:top w:val="single" w:sz="4" w:space="0" w:color="auto"/>
+              <w:left w:val="single" w:sz="4" w:space="0" w:color="auto"/>
+              <w:bottom w:val="single" w:sz="4" w:space="0" w:color="auto"/>
+              <w:right w:val="single" w:sz="4" w:space="0" w:color="auto"/>
+            </w:tcBorders>
             <w:shd w:val="clear" w:color="auto" w:fill="B4C6E7" w:themeFill="accent1" w:themeFillTint="66"/>
+            <w:hideMark/>
           </w:tcPr>
           <w:p>
             <w:pPr>
@@ -824,7 +926,14 @@
         <w:tc>
           <w:tcPr>
             <w:tcW w:w="2590" w:type="dxa"/>
+            <w:tcBorders>
+              <w:top w:val="single" w:sz="4" w:space="0" w:color="auto"/>
+              <w:left w:val="single" w:sz="4" w:space="0" w:color="auto"/>
+              <w:bottom w:val="single" w:sz="4" w:space="0" w:color="auto"/>
+              <w:right w:val="single" w:sz="4" w:space="0" w:color="auto"/>
+            </w:tcBorders>
             <w:shd w:val="clear" w:color="auto" w:fill="B4C6E7" w:themeFill="accent1" w:themeFillTint="66"/>
+            <w:hideMark/>
           </w:tcPr>
           <w:p>
             <w:pPr>
@@ -848,7 +957,14 @@
         <w:tc>
           <w:tcPr>
             <w:tcW w:w="2590" w:type="dxa"/>
+            <w:tcBorders>
+              <w:top w:val="single" w:sz="4" w:space="0" w:color="auto"/>
+              <w:left w:val="single" w:sz="4" w:space="0" w:color="auto"/>
+              <w:bottom w:val="single" w:sz="4" w:space="0" w:color="auto"/>
+              <w:right w:val="single" w:sz="4" w:space="0" w:color="auto"/>
+            </w:tcBorders>
             <w:shd w:val="clear" w:color="auto" w:fill="B4C6E7" w:themeFill="accent1" w:themeFillTint="66"/>
+            <w:hideMark/>
           </w:tcPr>
           <w:p>
             <w:pPr>
@@ -874,28 +990,45 @@
         <w:tc>
           <w:tcPr>
             <w:tcW w:w="2590" w:type="dxa"/>
-          </w:tcPr>
-          <w:p>
-            <w:pPr>
-              <w:rPr>
-                <w:rFonts w:ascii="Times New Roman" w:hAnsi="Times New Roman" w:cs="Times New Roman"/>
-                <w:sz w:val="24"/>
-                <w:szCs w:val="24"/>
-              </w:rPr>
-            </w:pPr>
-            <w:r>
-              <w:rPr>
-                <w:rFonts w:ascii="Times New Roman" w:hAnsi="Times New Roman" w:cs="Times New Roman"/>
-                <w:sz w:val="24"/>
-                <w:szCs w:val="24"/>
-              </w:rPr>
+            <w:tcBorders>
+              <w:top w:val="single" w:sz="4" w:space="0" w:color="auto"/>
+              <w:left w:val="single" w:sz="4" w:space="0" w:color="auto"/>
+              <w:bottom w:val="single" w:sz="4" w:space="0" w:color="auto"/>
+              <w:right w:val="single" w:sz="4" w:space="0" w:color="auto"/>
+            </w:tcBorders>
+            <w:hideMark/>
+          </w:tcPr>
+          <w:p>
+            <w:pPr>
+              <w:rPr>
+                <w:rFonts w:ascii="Times New Roman" w:hAnsi="Times New Roman" w:cs="Times New Roman"/>
+                <w:sz w:val="24"/>
+                <w:szCs w:val="24"/>
+              </w:rPr>
+            </w:pPr>
+            <w:bookmarkStart w:id="0" w:name="OLE_LINK13"/>
+            <w:r>
+              <w:rPr>
+                <w:rFonts w:ascii="Times New Roman" w:hAnsi="Times New Roman" w:cs="Times New Roman"/>
+                <w:sz w:val="24"/>
+                <w:szCs w:val="24"/>
+              </w:rPr>
+              <w:lastRenderedPageBreak/>
               <w:t>Session a</w:t>
             </w:r>
-          </w:p>
-        </w:tc>
-        <w:tc>
-          <w:tcPr>
-            <w:tcW w:w="2590" w:type="dxa"/>
+            <w:bookmarkEnd w:id="0"/>
+          </w:p>
+        </w:tc>
+        <w:tc>
+          <w:tcPr>
+            <w:tcW w:w="2590" w:type="dxa"/>
+            <w:tcBorders>
+              <w:top w:val="single" w:sz="4" w:space="0" w:color="auto"/>
+              <w:left w:val="single" w:sz="4" w:space="0" w:color="auto"/>
+              <w:bottom w:val="single" w:sz="4" w:space="0" w:color="auto"/>
+              <w:right w:val="single" w:sz="4" w:space="0" w:color="auto"/>
+            </w:tcBorders>
+            <w:hideMark/>
           </w:tcPr>
           <w:p>
             <w:pPr>
@@ -919,106 +1052,141 @@
         <w:tc>
           <w:tcPr>
             <w:tcW w:w="2590" w:type="dxa"/>
-          </w:tcPr>
-          <w:p>
-            <w:pPr>
-              <w:jc w:val="center"/>
-              <w:rPr>
-                <w:rFonts w:ascii="Times New Roman" w:hAnsi="Times New Roman" w:cs="Times New Roman"/>
-                <w:sz w:val="24"/>
-                <w:szCs w:val="24"/>
-              </w:rPr>
-            </w:pPr>
-            <w:r>
-              <w:rPr>
-                <w:rFonts w:ascii="Times New Roman" w:hAnsi="Times New Roman" w:cs="Times New Roman"/>
-                <w:sz w:val="24"/>
-                <w:szCs w:val="24"/>
-              </w:rPr>
-              <w:t xml:space="preserve">Introduction and </w:t>
-            </w:r>
-            <w:r>
-              <w:rPr>
-                <w:rFonts w:ascii="Times New Roman" w:hAnsi="Times New Roman" w:cs="Times New Roman"/>
-                <w:sz w:val="24"/>
-                <w:szCs w:val="24"/>
-              </w:rPr>
-              <w:t xml:space="preserve">conclusion sections are present. Made no effort in evaluating their </w:t>
-            </w:r>
-            <w:r>
-              <w:rPr>
-                <w:rFonts w:ascii="Times New Roman" w:hAnsi="Times New Roman" w:cs="Times New Roman"/>
-                <w:sz w:val="24"/>
-                <w:szCs w:val="24"/>
-              </w:rPr>
-              <w:lastRenderedPageBreak/>
-              <w:t>sources of error, and potential follow-up.</w:t>
-            </w:r>
-          </w:p>
-        </w:tc>
-        <w:tc>
-          <w:tcPr>
-            <w:tcW w:w="2590" w:type="dxa"/>
-          </w:tcPr>
-          <w:p>
-            <w:pPr>
-              <w:jc w:val="center"/>
-              <w:rPr>
-                <w:rFonts w:ascii="Times New Roman" w:hAnsi="Times New Roman" w:cs="Times New Roman"/>
-                <w:sz w:val="24"/>
-                <w:szCs w:val="24"/>
-              </w:rPr>
-            </w:pPr>
-            <w:r>
-              <w:rPr>
-                <w:rFonts w:ascii="Times New Roman" w:hAnsi="Times New Roman" w:cs="Times New Roman"/>
-                <w:sz w:val="24"/>
-                <w:szCs w:val="24"/>
-              </w:rPr>
-              <w:lastRenderedPageBreak/>
-              <w:t xml:space="preserve">Introduction and conclusion sections are present. Made some effort in evaluating their </w:t>
-            </w:r>
-            <w:r>
-              <w:rPr>
-                <w:rFonts w:ascii="Times New Roman" w:hAnsi="Times New Roman" w:cs="Times New Roman"/>
-                <w:sz w:val="24"/>
-                <w:szCs w:val="24"/>
-              </w:rPr>
-              <w:lastRenderedPageBreak/>
-              <w:t>sources of error, and potential follow-up.</w:t>
-            </w:r>
-          </w:p>
-        </w:tc>
-        <w:tc>
-          <w:tcPr>
-            <w:tcW w:w="2590" w:type="dxa"/>
-          </w:tcPr>
-          <w:p>
-            <w:pPr>
-              <w:jc w:val="center"/>
-              <w:rPr>
-                <w:rFonts w:ascii="Times New Roman" w:hAnsi="Times New Roman" w:cs="Times New Roman"/>
-                <w:sz w:val="24"/>
-                <w:szCs w:val="24"/>
-              </w:rPr>
-            </w:pPr>
-            <w:r>
-              <w:rPr>
-                <w:rFonts w:ascii="Times New Roman" w:hAnsi="Times New Roman" w:cs="Times New Roman"/>
-                <w:sz w:val="24"/>
-                <w:szCs w:val="24"/>
-              </w:rPr>
-              <w:lastRenderedPageBreak/>
-              <w:t xml:space="preserve">Introduction and conclusion sections are present. Put in a lot of effort in evaluating their </w:t>
-            </w:r>
-            <w:r>
-              <w:rPr>
-                <w:rFonts w:ascii="Times New Roman" w:hAnsi="Times New Roman" w:cs="Times New Roman"/>
-                <w:sz w:val="24"/>
-                <w:szCs w:val="24"/>
-              </w:rPr>
-              <w:lastRenderedPageBreak/>
-              <w:t>sources of error, and potential follow-up.</w:t>
+            <w:tcBorders>
+              <w:top w:val="single" w:sz="4" w:space="0" w:color="auto"/>
+              <w:left w:val="single" w:sz="4" w:space="0" w:color="auto"/>
+              <w:bottom w:val="single" w:sz="4" w:space="0" w:color="auto"/>
+              <w:right w:val="single" w:sz="4" w:space="0" w:color="auto"/>
+            </w:tcBorders>
+            <w:hideMark/>
+          </w:tcPr>
+          <w:p>
+            <w:pPr>
+              <w:jc w:val="center"/>
+              <w:rPr>
+                <w:rFonts w:ascii="Times New Roman" w:hAnsi="Times New Roman" w:cs="Times New Roman"/>
+                <w:sz w:val="24"/>
+                <w:szCs w:val="24"/>
+              </w:rPr>
+            </w:pPr>
+            <w:r>
+              <w:rPr>
+                <w:rFonts w:ascii="Times New Roman" w:hAnsi="Times New Roman" w:cs="Times New Roman"/>
+                <w:sz w:val="24"/>
+                <w:szCs w:val="24"/>
+              </w:rPr>
+              <w:t xml:space="preserve">Made </w:t>
+            </w:r>
+            <w:r>
+              <w:rPr>
+                <w:rFonts w:ascii="Times New Roman" w:hAnsi="Times New Roman" w:cs="Times New Roman"/>
+                <w:b/>
+                <w:sz w:val="24"/>
+                <w:szCs w:val="24"/>
+              </w:rPr>
+              <w:t>no effort</w:t>
+            </w:r>
+            <w:r>
+              <w:rPr>
+                <w:rFonts w:ascii="Times New Roman" w:hAnsi="Times New Roman" w:cs="Times New Roman"/>
+                <w:sz w:val="24"/>
+                <w:szCs w:val="24"/>
+              </w:rPr>
+              <w:t xml:space="preserve"> in evaluating their sources of error, and potential follow-up.</w:t>
+            </w:r>
+          </w:p>
+        </w:tc>
+        <w:tc>
+          <w:tcPr>
+            <w:tcW w:w="2590" w:type="dxa"/>
+            <w:tcBorders>
+              <w:top w:val="single" w:sz="4" w:space="0" w:color="auto"/>
+              <w:left w:val="single" w:sz="4" w:space="0" w:color="auto"/>
+              <w:bottom w:val="single" w:sz="4" w:space="0" w:color="auto"/>
+              <w:right w:val="single" w:sz="4" w:space="0" w:color="auto"/>
+            </w:tcBorders>
+            <w:hideMark/>
+          </w:tcPr>
+          <w:p>
+            <w:pPr>
+              <w:jc w:val="center"/>
+              <w:rPr>
+                <w:rFonts w:ascii="Times New Roman" w:hAnsi="Times New Roman" w:cs="Times New Roman"/>
+                <w:sz w:val="24"/>
+                <w:szCs w:val="24"/>
+              </w:rPr>
+            </w:pPr>
+            <w:r>
+              <w:rPr>
+                <w:rFonts w:ascii="Times New Roman" w:hAnsi="Times New Roman" w:cs="Times New Roman"/>
+                <w:sz w:val="24"/>
+                <w:szCs w:val="24"/>
+              </w:rPr>
+              <w:t xml:space="preserve">Made </w:t>
+            </w:r>
+            <w:r>
+              <w:rPr>
+                <w:rFonts w:ascii="Times New Roman" w:hAnsi="Times New Roman" w:cs="Times New Roman"/>
+                <w:b/>
+                <w:sz w:val="24"/>
+                <w:szCs w:val="24"/>
+              </w:rPr>
+              <w:t>some effort</w:t>
+            </w:r>
+            <w:r>
+              <w:rPr>
+                <w:rFonts w:ascii="Times New Roman" w:hAnsi="Times New Roman" w:cs="Times New Roman"/>
+                <w:sz w:val="24"/>
+                <w:szCs w:val="24"/>
+              </w:rPr>
+              <w:t xml:space="preserve"> in evaluating their sources of error, and potential follow-up.</w:t>
+            </w:r>
+          </w:p>
+        </w:tc>
+        <w:tc>
+          <w:tcPr>
+            <w:tcW w:w="2590" w:type="dxa"/>
+            <w:tcBorders>
+              <w:top w:val="single" w:sz="4" w:space="0" w:color="auto"/>
+              <w:left w:val="single" w:sz="4" w:space="0" w:color="auto"/>
+              <w:bottom w:val="single" w:sz="4" w:space="0" w:color="auto"/>
+              <w:right w:val="single" w:sz="4" w:space="0" w:color="auto"/>
+            </w:tcBorders>
+            <w:hideMark/>
+          </w:tcPr>
+          <w:p>
+            <w:pPr>
+              <w:jc w:val="center"/>
+              <w:rPr>
+                <w:rFonts w:ascii="Times New Roman" w:hAnsi="Times New Roman" w:cs="Times New Roman"/>
+                <w:sz w:val="24"/>
+                <w:szCs w:val="24"/>
+              </w:rPr>
+            </w:pPr>
+            <w:r>
+              <w:rPr>
+                <w:rFonts w:ascii="Times New Roman" w:hAnsi="Times New Roman" w:cs="Times New Roman"/>
+                <w:sz w:val="24"/>
+                <w:szCs w:val="24"/>
+              </w:rPr>
+              <w:t xml:space="preserve">Put in </w:t>
+            </w:r>
+            <w:r>
+              <w:rPr>
+                <w:rFonts w:ascii="Times New Roman" w:hAnsi="Times New Roman" w:cs="Times New Roman"/>
+                <w:b/>
+                <w:sz w:val="24"/>
+                <w:szCs w:val="24"/>
+              </w:rPr>
+              <w:t>a lot of effort</w:t>
+            </w:r>
+            <w:r>
+              <w:rPr>
+                <w:rFonts w:ascii="Times New Roman" w:hAnsi="Times New Roman" w:cs="Times New Roman"/>
+                <w:sz w:val="24"/>
+                <w:szCs w:val="24"/>
+              </w:rPr>
+              <w:t xml:space="preserve"> in evaluating their sources of error, and potential follow-up.</w:t>
             </w:r>
           </w:p>
         </w:tc>
@@ -1027,22 +1195,28 @@
         <w:tc>
           <w:tcPr>
             <w:tcW w:w="2590" w:type="dxa"/>
-          </w:tcPr>
-          <w:p>
-            <w:pPr>
-              <w:rPr>
-                <w:rFonts w:ascii="Times New Roman" w:hAnsi="Times New Roman" w:cs="Times New Roman"/>
-                <w:sz w:val="24"/>
-                <w:szCs w:val="24"/>
-              </w:rPr>
-            </w:pPr>
-            <w:r>
-              <w:rPr>
-                <w:rFonts w:ascii="Times New Roman" w:hAnsi="Times New Roman" w:cs="Times New Roman"/>
-                <w:sz w:val="24"/>
-                <w:szCs w:val="24"/>
-              </w:rPr>
-              <w:lastRenderedPageBreak/>
+            <w:tcBorders>
+              <w:top w:val="single" w:sz="4" w:space="0" w:color="auto"/>
+              <w:left w:val="single" w:sz="4" w:space="0" w:color="auto"/>
+              <w:bottom w:val="single" w:sz="4" w:space="0" w:color="auto"/>
+              <w:right w:val="single" w:sz="4" w:space="0" w:color="auto"/>
+            </w:tcBorders>
+            <w:hideMark/>
+          </w:tcPr>
+          <w:p>
+            <w:pPr>
+              <w:rPr>
+                <w:rFonts w:ascii="Times New Roman" w:hAnsi="Times New Roman" w:cs="Times New Roman"/>
+                <w:sz w:val="24"/>
+                <w:szCs w:val="24"/>
+              </w:rPr>
+            </w:pPr>
+            <w:r>
+              <w:rPr>
+                <w:rFonts w:ascii="Times New Roman" w:hAnsi="Times New Roman" w:cs="Times New Roman"/>
+                <w:sz w:val="24"/>
+                <w:szCs w:val="24"/>
+              </w:rPr>
               <w:t>Session b</w:t>
             </w:r>
           </w:p>
@@ -1050,6 +1224,13 @@
         <w:tc>
           <w:tcPr>
             <w:tcW w:w="2590" w:type="dxa"/>
+            <w:tcBorders>
+              <w:top w:val="single" w:sz="4" w:space="0" w:color="auto"/>
+              <w:left w:val="single" w:sz="4" w:space="0" w:color="auto"/>
+              <w:bottom w:val="single" w:sz="4" w:space="0" w:color="auto"/>
+              <w:right w:val="single" w:sz="4" w:space="0" w:color="auto"/>
+            </w:tcBorders>
+            <w:hideMark/>
           </w:tcPr>
           <w:p>
             <w:pPr>
@@ -1073,69 +1254,141 @@
         <w:tc>
           <w:tcPr>
             <w:tcW w:w="2590" w:type="dxa"/>
-          </w:tcPr>
-          <w:p>
-            <w:pPr>
-              <w:jc w:val="center"/>
-              <w:rPr>
-                <w:rFonts w:ascii="Times New Roman" w:hAnsi="Times New Roman" w:cs="Times New Roman"/>
-                <w:sz w:val="24"/>
-                <w:szCs w:val="24"/>
-              </w:rPr>
-            </w:pPr>
-            <w:r>
-              <w:rPr>
-                <w:rFonts w:ascii="Times New Roman" w:hAnsi="Times New Roman" w:cs="Times New Roman"/>
-                <w:sz w:val="24"/>
-                <w:szCs w:val="24"/>
-              </w:rPr>
-              <w:t>Introduction and conclusion sections are present. Made no effort in evaluating their sources of error, and potential follow-up.</w:t>
-            </w:r>
-          </w:p>
-        </w:tc>
-        <w:tc>
-          <w:tcPr>
-            <w:tcW w:w="2590" w:type="dxa"/>
-          </w:tcPr>
-          <w:p>
-            <w:pPr>
-              <w:jc w:val="center"/>
-              <w:rPr>
-                <w:rFonts w:ascii="Times New Roman" w:hAnsi="Times New Roman" w:cs="Times New Roman"/>
-                <w:sz w:val="24"/>
-                <w:szCs w:val="24"/>
-              </w:rPr>
-            </w:pPr>
-            <w:r>
-              <w:rPr>
-                <w:rFonts w:ascii="Times New Roman" w:hAnsi="Times New Roman" w:cs="Times New Roman"/>
-                <w:sz w:val="24"/>
-                <w:szCs w:val="24"/>
-              </w:rPr>
-              <w:t>Introduction and conclusion sections are present. Made some effort in evaluating their sources of error, and potential follow-up.</w:t>
-            </w:r>
-          </w:p>
-        </w:tc>
-        <w:tc>
-          <w:tcPr>
-            <w:tcW w:w="2590" w:type="dxa"/>
-          </w:tcPr>
-          <w:p>
-            <w:pPr>
-              <w:jc w:val="center"/>
-              <w:rPr>
-                <w:rFonts w:ascii="Times New Roman" w:hAnsi="Times New Roman" w:cs="Times New Roman"/>
-                <w:sz w:val="24"/>
-                <w:szCs w:val="24"/>
-              </w:rPr>
-            </w:pPr>
-            <w:r>
-              <w:rPr>
-                <w:rFonts w:ascii="Times New Roman" w:hAnsi="Times New Roman" w:cs="Times New Roman"/>
-                <w:sz w:val="24"/>
-                <w:szCs w:val="24"/>
-              </w:rPr>
-              <w:t>Introduction and conclusion sections are present. Put in a lot of effort in evaluating their sources of error, and potential follow-up.</w:t>
+            <w:tcBorders>
+              <w:top w:val="single" w:sz="4" w:space="0" w:color="auto"/>
+              <w:left w:val="single" w:sz="4" w:space="0" w:color="auto"/>
+              <w:bottom w:val="single" w:sz="4" w:space="0" w:color="auto"/>
+              <w:right w:val="single" w:sz="4" w:space="0" w:color="auto"/>
+            </w:tcBorders>
+            <w:hideMark/>
+          </w:tcPr>
+          <w:p>
+            <w:pPr>
+              <w:jc w:val="center"/>
+              <w:rPr>
+                <w:rFonts w:ascii="Times New Roman" w:hAnsi="Times New Roman" w:cs="Times New Roman"/>
+                <w:sz w:val="24"/>
+                <w:szCs w:val="24"/>
+              </w:rPr>
+            </w:pPr>
+            <w:r>
+              <w:rPr>
+                <w:rFonts w:ascii="Times New Roman" w:hAnsi="Times New Roman" w:cs="Times New Roman"/>
+                <w:sz w:val="24"/>
+                <w:szCs w:val="24"/>
+              </w:rPr>
+              <w:t xml:space="preserve">Made </w:t>
+            </w:r>
+            <w:r>
+              <w:rPr>
+                <w:rFonts w:ascii="Times New Roman" w:hAnsi="Times New Roman" w:cs="Times New Roman"/>
+                <w:b/>
+                <w:sz w:val="24"/>
+                <w:szCs w:val="24"/>
+              </w:rPr>
+              <w:t>no effort</w:t>
+            </w:r>
+            <w:r>
+              <w:rPr>
+                <w:rFonts w:ascii="Times New Roman" w:hAnsi="Times New Roman" w:cs="Times New Roman"/>
+                <w:sz w:val="24"/>
+                <w:szCs w:val="24"/>
+              </w:rPr>
+              <w:t xml:space="preserve"> in evaluating their sources of error, and potential follow-up.</w:t>
+            </w:r>
+          </w:p>
+        </w:tc>
+        <w:tc>
+          <w:tcPr>
+            <w:tcW w:w="2590" w:type="dxa"/>
+            <w:tcBorders>
+              <w:top w:val="single" w:sz="4" w:space="0" w:color="auto"/>
+              <w:left w:val="single" w:sz="4" w:space="0" w:color="auto"/>
+              <w:bottom w:val="single" w:sz="4" w:space="0" w:color="auto"/>
+              <w:right w:val="single" w:sz="4" w:space="0" w:color="auto"/>
+            </w:tcBorders>
+            <w:hideMark/>
+          </w:tcPr>
+          <w:p>
+            <w:pPr>
+              <w:jc w:val="center"/>
+              <w:rPr>
+                <w:rFonts w:ascii="Times New Roman" w:hAnsi="Times New Roman" w:cs="Times New Roman"/>
+                <w:sz w:val="24"/>
+                <w:szCs w:val="24"/>
+              </w:rPr>
+            </w:pPr>
+            <w:r>
+              <w:rPr>
+                <w:rFonts w:ascii="Times New Roman" w:hAnsi="Times New Roman" w:cs="Times New Roman"/>
+                <w:sz w:val="24"/>
+                <w:szCs w:val="24"/>
+              </w:rPr>
+              <w:t xml:space="preserve">Made </w:t>
+            </w:r>
+            <w:r>
+              <w:rPr>
+                <w:rFonts w:ascii="Times New Roman" w:hAnsi="Times New Roman" w:cs="Times New Roman"/>
+                <w:b/>
+                <w:sz w:val="24"/>
+                <w:szCs w:val="24"/>
+              </w:rPr>
+              <w:t>some effort</w:t>
+            </w:r>
+            <w:r>
+              <w:rPr>
+                <w:rFonts w:ascii="Times New Roman" w:hAnsi="Times New Roman" w:cs="Times New Roman"/>
+                <w:sz w:val="24"/>
+                <w:szCs w:val="24"/>
+              </w:rPr>
+              <w:t xml:space="preserve"> in evaluating their sources of error, and potential follow-up.</w:t>
+            </w:r>
+          </w:p>
+        </w:tc>
+        <w:tc>
+          <w:tcPr>
+            <w:tcW w:w="2590" w:type="dxa"/>
+            <w:tcBorders>
+              <w:top w:val="single" w:sz="4" w:space="0" w:color="auto"/>
+              <w:left w:val="single" w:sz="4" w:space="0" w:color="auto"/>
+              <w:bottom w:val="single" w:sz="4" w:space="0" w:color="auto"/>
+              <w:right w:val="single" w:sz="4" w:space="0" w:color="auto"/>
+            </w:tcBorders>
+            <w:hideMark/>
+          </w:tcPr>
+          <w:p>
+            <w:pPr>
+              <w:jc w:val="center"/>
+              <w:rPr>
+                <w:rFonts w:ascii="Times New Roman" w:hAnsi="Times New Roman" w:cs="Times New Roman"/>
+                <w:sz w:val="24"/>
+                <w:szCs w:val="24"/>
+              </w:rPr>
+            </w:pPr>
+            <w:r>
+              <w:rPr>
+                <w:rFonts w:ascii="Times New Roman" w:hAnsi="Times New Roman" w:cs="Times New Roman"/>
+                <w:sz w:val="24"/>
+                <w:szCs w:val="24"/>
+              </w:rPr>
+              <w:t xml:space="preserve">Put in </w:t>
+            </w:r>
+            <w:r>
+              <w:rPr>
+                <w:rFonts w:ascii="Times New Roman" w:hAnsi="Times New Roman" w:cs="Times New Roman"/>
+                <w:b/>
+                <w:sz w:val="24"/>
+                <w:szCs w:val="24"/>
+              </w:rPr>
+              <w:t>a lot of effort</w:t>
+            </w:r>
+            <w:r>
+              <w:rPr>
+                <w:rFonts w:ascii="Times New Roman" w:hAnsi="Times New Roman" w:cs="Times New Roman"/>
+                <w:sz w:val="24"/>
+                <w:szCs w:val="24"/>
+              </w:rPr>
+              <w:t xml:space="preserve"> in evaluating their sources of error, and potential follow-up.</w:t>
             </w:r>
           </w:p>
         </w:tc>
@@ -1148,6 +1401,7 @@
           <w:rFonts w:ascii="Times New Roman" w:hAnsi="Times New Roman" w:cs="Times New Roman"/>
           <w:sz w:val="24"/>
           <w:szCs w:val="24"/>
+          <w:lang w:val="en-US"/>
         </w:rPr>
       </w:pPr>
     </w:p>
@@ -2421,18 +2675,18 @@
           <w:p>
             <w:pPr>
               <w:rPr>
-                <w:rFonts w:ascii="Times New Roman" w:hAnsi="Times New Roman" w:cs="Times New Roman"/>
-                <w:sz w:val="24"/>
-                <w:szCs w:val="24"/>
-              </w:rPr>
-            </w:pPr>
-            <w:r>
-              <w:rPr>
-                <w:rFonts w:ascii="Times New Roman" w:hAnsi="Times New Roman" w:cs="Times New Roman"/>
-                <w:sz w:val="24"/>
-                <w:szCs w:val="24"/>
-              </w:rPr>
-              <w:t xml:space="preserve">Found the dependence on </w:t>
+                <w:rFonts w:ascii="Times New Roman" w:eastAsiaTheme="minorEastAsia" w:hAnsi="Times New Roman" w:cs="Times New Roman"/>
+                <w:sz w:val="24"/>
+                <w:szCs w:val="24"/>
+              </w:rPr>
+            </w:pPr>
+            <w:r>
+              <w:rPr>
+                <w:rFonts w:ascii="Times New Roman" w:hAnsi="Times New Roman" w:cs="Times New Roman"/>
+                <w:sz w:val="24"/>
+                <w:szCs w:val="24"/>
+              </w:rPr>
+              <w:t xml:space="preserve">Found the </w:t>
             </w:r>
             <m:oMath>
               <m:sSub>
@@ -2474,7 +2728,23 @@
                 <w:sz w:val="24"/>
                 <w:szCs w:val="24"/>
               </w:rPr>
-              <w:t xml:space="preserve"> such that one can observe a </w:t>
+              <w:t xml:space="preserve"> </w:t>
+            </w:r>
+            <w:r>
+              <w:rPr>
+                <w:rFonts w:ascii="Times New Roman" w:eastAsiaTheme="minorEastAsia" w:hAnsi="Times New Roman" w:cs="Times New Roman"/>
+                <w:sz w:val="24"/>
+                <w:szCs w:val="24"/>
+              </w:rPr>
+              <w:t>for which one</w:t>
+            </w:r>
+            <w:r>
+              <w:rPr>
+                <w:rFonts w:ascii="Times New Roman" w:eastAsiaTheme="minorEastAsia" w:hAnsi="Times New Roman" w:cs="Times New Roman"/>
+                <w:sz w:val="24"/>
+                <w:szCs w:val="24"/>
+              </w:rPr>
+              <w:t xml:space="preserve"> can observe a </w:t>
             </w:r>
             <m:oMath>
               <m:sSup>
@@ -2516,40 +2786,46 @@
                 <w:sz w:val="24"/>
                 <w:szCs w:val="24"/>
               </w:rPr>
-              <w:t xml:space="preserve"> fit.</w:t>
-            </w:r>
-          </w:p>
-        </w:tc>
-        <w:tc>
-          <w:tcPr>
-            <w:tcW w:w="2590" w:type="dxa"/>
-          </w:tcPr>
-          <w:p>
-            <w:pPr>
-              <w:jc w:val="center"/>
-              <w:rPr>
-                <w:rFonts w:ascii="Times New Roman" w:hAnsi="Times New Roman" w:cs="Times New Roman"/>
-                <w:sz w:val="24"/>
-                <w:szCs w:val="24"/>
-              </w:rPr>
-            </w:pPr>
-            <w:r>
-              <w:rPr>
-                <w:rFonts w:ascii="Times New Roman" w:hAnsi="Times New Roman" w:cs="Times New Roman"/>
-                <w:sz w:val="24"/>
-                <w:szCs w:val="24"/>
-              </w:rPr>
-              <w:t>Did not offer an explanatio</w:t>
-            </w:r>
-            <w:bookmarkStart w:id="0" w:name="_GoBack"/>
-            <w:bookmarkEnd w:id="0"/>
-            <w:r>
-              <w:rPr>
-                <w:rFonts w:ascii="Times New Roman" w:hAnsi="Times New Roman" w:cs="Times New Roman"/>
-                <w:sz w:val="24"/>
-                <w:szCs w:val="24"/>
-              </w:rPr>
-              <w:t>n.</w:t>
+              <w:t xml:space="preserve"> fit</w:t>
+            </w:r>
+            <w:r>
+              <w:rPr>
+                <w:rFonts w:ascii="Times New Roman" w:eastAsiaTheme="minorEastAsia" w:hAnsi="Times New Roman" w:cs="Times New Roman"/>
+                <w:sz w:val="24"/>
+                <w:szCs w:val="24"/>
+              </w:rPr>
+              <w:t>, that is the “far z” region</w:t>
+            </w:r>
+            <w:r>
+              <w:rPr>
+                <w:rFonts w:ascii="Times New Roman" w:eastAsiaTheme="minorEastAsia" w:hAnsi="Times New Roman" w:cs="Times New Roman"/>
+                <w:sz w:val="24"/>
+                <w:szCs w:val="24"/>
+              </w:rPr>
+              <w:t>.</w:t>
+            </w:r>
+          </w:p>
+        </w:tc>
+        <w:tc>
+          <w:tcPr>
+            <w:tcW w:w="2590" w:type="dxa"/>
+          </w:tcPr>
+          <w:p>
+            <w:pPr>
+              <w:jc w:val="center"/>
+              <w:rPr>
+                <w:rFonts w:ascii="Times New Roman" w:hAnsi="Times New Roman" w:cs="Times New Roman"/>
+                <w:sz w:val="24"/>
+                <w:szCs w:val="24"/>
+              </w:rPr>
+            </w:pPr>
+            <w:r>
+              <w:rPr>
+                <w:rFonts w:ascii="Times New Roman" w:hAnsi="Times New Roman" w:cs="Times New Roman"/>
+                <w:sz w:val="24"/>
+                <w:szCs w:val="24"/>
+              </w:rPr>
+              <w:t>Did not offer an explanation.</w:t>
             </w:r>
           </w:p>
         </w:tc>
@@ -2596,6 +2872,87 @@
                 <w:szCs w:val="24"/>
               </w:rPr>
               <w:t xml:space="preserve">Found that </w:t>
+            </w:r>
+            <w:r>
+              <w:rPr>
+                <w:rFonts w:ascii="Times New Roman" w:eastAsiaTheme="minorEastAsia" w:hAnsi="Times New Roman" w:cs="Times New Roman"/>
+                <w:sz w:val="24"/>
+                <w:szCs w:val="24"/>
+              </w:rPr>
+              <w:t>the “far z”</w:t>
+            </w:r>
+            <w:r>
+              <w:rPr>
+                <w:rFonts w:ascii="Times New Roman" w:eastAsiaTheme="minorEastAsia" w:hAnsi="Times New Roman" w:cs="Times New Roman"/>
+                <w:sz w:val="24"/>
+                <w:szCs w:val="24"/>
+              </w:rPr>
+              <w:t xml:space="preserve"> region </w:t>
+            </w:r>
+            <w:r>
+              <w:rPr>
+                <w:rFonts w:ascii="Times New Roman" w:eastAsiaTheme="minorEastAsia" w:hAnsi="Times New Roman" w:cs="Times New Roman"/>
+                <w:sz w:val="24"/>
+                <w:szCs w:val="24"/>
+              </w:rPr>
+              <w:t xml:space="preserve">occurs at a distance </w:t>
+            </w:r>
+            <w:r>
+              <w:rPr>
+                <w:rFonts w:ascii="Times New Roman" w:eastAsiaTheme="minorEastAsia" w:hAnsi="Times New Roman" w:cs="Times New Roman"/>
+                <w:sz w:val="24"/>
+                <w:szCs w:val="24"/>
+              </w:rPr>
+              <w:t>larger</w:t>
+            </w:r>
+            <w:r>
+              <w:rPr>
+                <w:rFonts w:ascii="Times New Roman" w:eastAsiaTheme="minorEastAsia" w:hAnsi="Times New Roman" w:cs="Times New Roman"/>
+                <w:sz w:val="24"/>
+                <w:szCs w:val="24"/>
+              </w:rPr>
+              <w:t xml:space="preserve"> than </w:t>
+            </w:r>
+            <w:r>
+              <w:rPr>
+                <w:rFonts w:ascii="Times New Roman" w:eastAsiaTheme="minorEastAsia" w:hAnsi="Times New Roman" w:cs="Times New Roman"/>
+                <w:sz w:val="24"/>
+                <w:szCs w:val="24"/>
+              </w:rPr>
+              <w:t>the radius</w:t>
+            </w:r>
+            <w:bookmarkStart w:id="1" w:name="_GoBack"/>
+            <w:bookmarkEnd w:id="1"/>
+            <w:r>
+              <w:rPr>
+                <w:rFonts w:ascii="Times New Roman" w:eastAsiaTheme="minorEastAsia" w:hAnsi="Times New Roman" w:cs="Times New Roman"/>
+                <w:sz w:val="24"/>
+                <w:szCs w:val="24"/>
+              </w:rPr>
+              <w:t xml:space="preserve"> of the solenoid.</w:t>
+            </w:r>
+          </w:p>
+        </w:tc>
+        <w:tc>
+          <w:tcPr>
+            <w:tcW w:w="2590" w:type="dxa"/>
+          </w:tcPr>
+          <w:p>
+            <w:pPr>
+              <w:jc w:val="center"/>
+              <w:rPr>
+                <w:rFonts w:ascii="Times New Roman" w:eastAsiaTheme="minorEastAsia" w:hAnsi="Times New Roman" w:cs="Times New Roman"/>
+                <w:sz w:val="24"/>
+                <w:szCs w:val="24"/>
+              </w:rPr>
+            </w:pPr>
+            <w:r>
+              <w:rPr>
+                <w:rFonts w:ascii="Times New Roman" w:hAnsi="Times New Roman" w:cs="Times New Roman"/>
+                <w:sz w:val="24"/>
+                <w:szCs w:val="24"/>
+              </w:rPr>
+              <w:t xml:space="preserve">Found the exact dependence between </w:t>
             </w:r>
             <m:oMath>
               <m:sSub>
@@ -2637,7 +2994,7 @@
                 <w:sz w:val="24"/>
                 <w:szCs w:val="24"/>
               </w:rPr>
-              <w:t xml:space="preserve"> depended </w:t>
+              <w:t xml:space="preserve"> and </w:t>
             </w:r>
             <m:oMath>
               <m:r>
@@ -2655,89 +3012,6 @@
                 <w:sz w:val="24"/>
                 <w:szCs w:val="24"/>
               </w:rPr>
-              <w:t>, the radius of the solenoid.</w:t>
-            </w:r>
-          </w:p>
-        </w:tc>
-        <w:tc>
-          <w:tcPr>
-            <w:tcW w:w="2590" w:type="dxa"/>
-          </w:tcPr>
-          <w:p>
-            <w:pPr>
-              <w:jc w:val="center"/>
-              <w:rPr>
-                <w:rFonts w:ascii="Times New Roman" w:eastAsiaTheme="minorEastAsia" w:hAnsi="Times New Roman" w:cs="Times New Roman"/>
-                <w:sz w:val="24"/>
-                <w:szCs w:val="24"/>
-              </w:rPr>
-            </w:pPr>
-            <w:r>
-              <w:rPr>
-                <w:rFonts w:ascii="Times New Roman" w:hAnsi="Times New Roman" w:cs="Times New Roman"/>
-                <w:sz w:val="24"/>
-                <w:szCs w:val="24"/>
-              </w:rPr>
-              <w:t xml:space="preserve">Found the exact dependence between </w:t>
-            </w:r>
-            <m:oMath>
-              <m:sSub>
-                <m:sSubPr>
-                  <m:ctrlPr>
-                    <w:rPr>
-                      <w:rFonts w:ascii="Cambria Math" w:hAnsi="Cambria Math" w:cs="Times New Roman"/>
-                      <w:i/>
-                      <w:sz w:val="24"/>
-                      <w:szCs w:val="24"/>
-                    </w:rPr>
-                  </m:ctrlPr>
-                </m:sSubPr>
-                <m:e>
-                  <m:r>
-                    <w:rPr>
-                      <w:rFonts w:ascii="Cambria Math" w:hAnsi="Cambria Math" w:cs="Times New Roman"/>
-                      <w:sz w:val="24"/>
-                      <w:szCs w:val="24"/>
-                    </w:rPr>
-                    <m:t>z</m:t>
-                  </m:r>
-                </m:e>
-                <m:sub>
-                  <m:r>
-                    <w:rPr>
-                      <w:rFonts w:ascii="Cambria Math" w:hAnsi="Cambria Math" w:cs="Times New Roman"/>
-                      <w:sz w:val="24"/>
-                      <w:szCs w:val="24"/>
-                    </w:rPr>
-                    <m:t>min</m:t>
-                  </m:r>
-                </m:sub>
-              </m:sSub>
-            </m:oMath>
-            <w:r>
-              <w:rPr>
-                <w:rFonts w:ascii="Times New Roman" w:eastAsiaTheme="minorEastAsia" w:hAnsi="Times New Roman" w:cs="Times New Roman"/>
-                <w:sz w:val="24"/>
-                <w:szCs w:val="24"/>
-              </w:rPr>
-              <w:t xml:space="preserve"> and </w:t>
-            </w:r>
-            <m:oMath>
-              <m:r>
-                <w:rPr>
-                  <w:rFonts w:ascii="Cambria Math" w:eastAsiaTheme="minorEastAsia" w:hAnsi="Cambria Math" w:cs="Times New Roman"/>
-                  <w:sz w:val="24"/>
-                  <w:szCs w:val="24"/>
-                </w:rPr>
-                <m:t>R</m:t>
-              </m:r>
-            </m:oMath>
-            <w:r>
-              <w:rPr>
-                <w:rFonts w:ascii="Times New Roman" w:eastAsiaTheme="minorEastAsia" w:hAnsi="Times New Roman" w:cs="Times New Roman"/>
-                <w:sz w:val="24"/>
-                <w:szCs w:val="24"/>
-              </w:rPr>
               <w:t>:</w:t>
             </w:r>
             <w:r>
@@ -2771,7 +3045,7 @@
             <w:pPr>
               <w:jc w:val="center"/>
               <w:rPr>
-                <w:rFonts w:ascii="Times New Roman" w:hAnsi="Times New Roman" w:cs="Times New Roman"/>
+                <w:rFonts w:ascii="Times New Roman" w:eastAsiaTheme="minorEastAsia" w:hAnsi="Times New Roman" w:cs="Times New Roman"/>
                 <w:sz w:val="24"/>
                 <w:szCs w:val="24"/>
               </w:rPr>
@@ -2861,225 +3135,13 @@
                 <m:sSubPr>
                   <m:ctrlPr>
                     <w:rPr>
-                      <w:rFonts w:ascii="Cambria Math" w:eastAsiaTheme="minorEastAsia" w:hAnsi="Cambria Math" w:cs="Times New Roman"/>
+                      <w:rFonts w:ascii="Cambria Math" w:hAnsi="Cambria Math" w:cs="Times New Roman"/>
                       <w:i/>
                       <w:sz w:val="24"/>
                       <w:szCs w:val="24"/>
                     </w:rPr>
                   </m:ctrlPr>
                 </m:sSubPr>
-                <m:e>
-                  <m:r>
-                    <w:rPr>
-                      <w:rFonts w:ascii="Cambria Math" w:eastAsiaTheme="minorEastAsia" w:hAnsi="Cambria Math" w:cs="Times New Roman"/>
-                      <w:sz w:val="24"/>
-                      <w:szCs w:val="24"/>
-                    </w:rPr>
-                    <m:t>z</m:t>
-                  </m:r>
-                </m:e>
-                <m:sub>
-                  <m:r>
-                    <w:rPr>
-                      <w:rFonts w:ascii="Cambria Math" w:eastAsiaTheme="minorEastAsia" w:hAnsi="Cambria Math" w:cs="Times New Roman"/>
-                      <w:sz w:val="24"/>
-                      <w:szCs w:val="24"/>
-                    </w:rPr>
-                    <m:t>±</m:t>
-                  </m:r>
-                </m:sub>
-              </m:sSub>
-            </m:oMath>
-            <w:r>
-              <w:rPr>
-                <w:rFonts w:ascii="Times New Roman" w:eastAsiaTheme="minorEastAsia" w:hAnsi="Times New Roman" w:cs="Times New Roman"/>
-                <w:sz w:val="24"/>
-                <w:szCs w:val="24"/>
-              </w:rPr>
-              <w:t xml:space="preserve">are the two </w:t>
-            </w:r>
-            <w:r>
-              <w:rPr>
-                <w:rFonts w:ascii="Times New Roman" w:eastAsiaTheme="minorEastAsia" w:hAnsi="Times New Roman" w:cs="Times New Roman"/>
-                <w:sz w:val="24"/>
-                <w:szCs w:val="24"/>
-              </w:rPr>
-              <w:t>ends</w:t>
-            </w:r>
-            <w:r>
-              <w:rPr>
-                <w:rFonts w:ascii="Times New Roman" w:eastAsiaTheme="minorEastAsia" w:hAnsi="Times New Roman" w:cs="Times New Roman"/>
-                <w:sz w:val="24"/>
-                <w:szCs w:val="24"/>
-              </w:rPr>
-              <w:t xml:space="preserve"> of the solenoid.</w:t>
-            </w:r>
-          </w:p>
-        </w:tc>
-      </w:tr>
-      <w:tr>
-        <w:tc>
-          <w:tcPr>
-            <w:tcW w:w="2590" w:type="dxa"/>
-            <w:shd w:val="clear" w:color="auto" w:fill="B4C6E7" w:themeFill="accent1" w:themeFillTint="66"/>
-          </w:tcPr>
-          <w:p>
-            <w:pPr>
-              <w:rPr>
-                <w:rFonts w:ascii="Times New Roman" w:hAnsi="Times New Roman" w:cs="Times New Roman"/>
-                <w:sz w:val="24"/>
-                <w:szCs w:val="24"/>
-              </w:rPr>
-            </w:pPr>
-          </w:p>
-        </w:tc>
-        <w:tc>
-          <w:tcPr>
-            <w:tcW w:w="2590" w:type="dxa"/>
-            <w:shd w:val="clear" w:color="auto" w:fill="B4C6E7" w:themeFill="accent1" w:themeFillTint="66"/>
-          </w:tcPr>
-          <w:p>
-            <w:pPr>
-              <w:jc w:val="center"/>
-              <w:rPr>
-                <w:rFonts w:ascii="Times New Roman" w:hAnsi="Times New Roman" w:cs="Times New Roman"/>
-                <w:sz w:val="24"/>
-                <w:szCs w:val="24"/>
-              </w:rPr>
-            </w:pPr>
-            <w:r>
-              <w:rPr>
-                <w:rFonts w:ascii="Times New Roman" w:hAnsi="Times New Roman" w:cs="Times New Roman"/>
-                <w:sz w:val="24"/>
-                <w:szCs w:val="24"/>
-              </w:rPr>
-              <w:t>Unsatisfactory (0)</w:t>
-            </w:r>
-          </w:p>
-        </w:tc>
-        <w:tc>
-          <w:tcPr>
-            <w:tcW w:w="2590" w:type="dxa"/>
-            <w:shd w:val="clear" w:color="auto" w:fill="B4C6E7" w:themeFill="accent1" w:themeFillTint="66"/>
-          </w:tcPr>
-          <w:p>
-            <w:pPr>
-              <w:jc w:val="center"/>
-              <w:rPr>
-                <w:rFonts w:ascii="Times New Roman" w:hAnsi="Times New Roman" w:cs="Times New Roman"/>
-                <w:sz w:val="24"/>
-                <w:szCs w:val="24"/>
-              </w:rPr>
-            </w:pPr>
-            <w:r>
-              <w:rPr>
-                <w:rFonts w:ascii="Times New Roman" w:hAnsi="Times New Roman" w:cs="Times New Roman"/>
-                <w:sz w:val="24"/>
-                <w:szCs w:val="24"/>
-              </w:rPr>
-              <w:t>Minimally satisfactory (1)</w:t>
-            </w:r>
-          </w:p>
-        </w:tc>
-        <w:tc>
-          <w:tcPr>
-            <w:tcW w:w="2590" w:type="dxa"/>
-            <w:shd w:val="clear" w:color="auto" w:fill="B4C6E7" w:themeFill="accent1" w:themeFillTint="66"/>
-          </w:tcPr>
-          <w:p>
-            <w:pPr>
-              <w:jc w:val="center"/>
-              <w:rPr>
-                <w:rFonts w:ascii="Times New Roman" w:hAnsi="Times New Roman" w:cs="Times New Roman"/>
-                <w:sz w:val="24"/>
-                <w:szCs w:val="24"/>
-              </w:rPr>
-            </w:pPr>
-            <w:r>
-              <w:rPr>
-                <w:rFonts w:ascii="Times New Roman" w:hAnsi="Times New Roman" w:cs="Times New Roman"/>
-                <w:sz w:val="24"/>
-                <w:szCs w:val="24"/>
-              </w:rPr>
-              <w:t>Satisfactory (2)</w:t>
-            </w:r>
-          </w:p>
-        </w:tc>
-        <w:tc>
-          <w:tcPr>
-            <w:tcW w:w="2590" w:type="dxa"/>
-            <w:shd w:val="clear" w:color="auto" w:fill="B4C6E7" w:themeFill="accent1" w:themeFillTint="66"/>
-          </w:tcPr>
-          <w:p>
-            <w:pPr>
-              <w:jc w:val="center"/>
-              <w:rPr>
-                <w:rFonts w:ascii="Times New Roman" w:hAnsi="Times New Roman" w:cs="Times New Roman"/>
-                <w:sz w:val="24"/>
-                <w:szCs w:val="24"/>
-              </w:rPr>
-            </w:pPr>
-            <w:r>
-              <w:rPr>
-                <w:rFonts w:ascii="Times New Roman" w:hAnsi="Times New Roman" w:cs="Times New Roman"/>
-                <w:sz w:val="24"/>
-                <w:szCs w:val="24"/>
-              </w:rPr>
-              <w:t>Exceeding Expectations (</w:t>
-            </w:r>
-            <w:r>
-              <w:rPr>
-                <w:rFonts w:ascii="Times New Roman" w:hAnsi="Times New Roman" w:cs="Times New Roman"/>
-                <w:sz w:val="24"/>
-                <w:szCs w:val="24"/>
-              </w:rPr>
-              <w:t>5</w:t>
-            </w:r>
-            <w:r>
-              <w:rPr>
-                <w:rFonts w:ascii="Times New Roman" w:hAnsi="Times New Roman" w:cs="Times New Roman"/>
-                <w:sz w:val="24"/>
-                <w:szCs w:val="24"/>
-              </w:rPr>
-              <w:t>)</w:t>
-            </w:r>
-          </w:p>
-        </w:tc>
-      </w:tr>
-      <w:tr>
-        <w:tc>
-          <w:tcPr>
-            <w:tcW w:w="2590" w:type="dxa"/>
-            <w:shd w:val="clear" w:color="auto" w:fill="FFFF00"/>
-          </w:tcPr>
-          <w:p>
-            <w:pPr>
-              <w:rPr>
-                <w:rFonts w:ascii="Times New Roman" w:hAnsi="Times New Roman" w:cs="Times New Roman"/>
-                <w:sz w:val="24"/>
-                <w:szCs w:val="24"/>
-              </w:rPr>
-            </w:pPr>
-            <w:r>
-              <w:rPr>
-                <w:rFonts w:ascii="Times New Roman" w:hAnsi="Times New Roman" w:cs="Times New Roman"/>
-                <w:sz w:val="24"/>
-                <w:szCs w:val="24"/>
-              </w:rPr>
-              <w:t xml:space="preserve">Offered a discussion about the </w:t>
-            </w:r>
-            <m:oMath>
-              <m:sSup>
-                <m:sSupPr>
-                  <m:ctrlPr>
-                    <w:rPr>
-                      <w:rFonts w:ascii="Cambria Math" w:hAnsi="Cambria Math" w:cs="Times New Roman"/>
-                      <w:i/>
-                      <w:sz w:val="24"/>
-                      <w:szCs w:val="24"/>
-                    </w:rPr>
-                  </m:ctrlPr>
-                </m:sSupPr>
                 <m:e>
                   <m:r>
                     <w:rPr>
@@ -3090,17 +3152,17 @@
                     <m:t>z</m:t>
                   </m:r>
                 </m:e>
-                <m:sup>
+                <m:sub>
                   <m:r>
                     <w:rPr>
                       <w:rFonts w:ascii="Cambria Math" w:hAnsi="Cambria Math" w:cs="Times New Roman"/>
                       <w:sz w:val="24"/>
                       <w:szCs w:val="24"/>
                     </w:rPr>
-                    <m:t>-3</m:t>
+                    <m:t>±</m:t>
                   </m:r>
-                </m:sup>
-              </m:sSup>
+                </m:sub>
+              </m:sSub>
             </m:oMath>
             <w:r>
               <w:rPr>
@@ -3108,349 +3170,23 @@
                 <w:sz w:val="24"/>
                 <w:szCs w:val="24"/>
               </w:rPr>
-              <w:t xml:space="preserve"> behavior.</w:t>
-            </w:r>
-          </w:p>
-        </w:tc>
-        <w:tc>
-          <w:tcPr>
-            <w:tcW w:w="2590" w:type="dxa"/>
-            <w:shd w:val="clear" w:color="auto" w:fill="FFFF00"/>
-          </w:tcPr>
-          <w:p>
-            <w:pPr>
-              <w:jc w:val="center"/>
-              <w:rPr>
-                <w:rFonts w:ascii="Times New Roman" w:hAnsi="Times New Roman" w:cs="Times New Roman"/>
-                <w:sz w:val="24"/>
-                <w:szCs w:val="24"/>
-              </w:rPr>
-            </w:pPr>
-            <w:r>
-              <w:rPr>
-                <w:rFonts w:ascii="Times New Roman" w:hAnsi="Times New Roman" w:cs="Times New Roman"/>
-                <w:sz w:val="24"/>
-                <w:szCs w:val="24"/>
-              </w:rPr>
-              <w:t>Did not offer a discussion.</w:t>
-            </w:r>
-          </w:p>
-        </w:tc>
-        <w:tc>
-          <w:tcPr>
-            <w:tcW w:w="2590" w:type="dxa"/>
-            <w:shd w:val="clear" w:color="auto" w:fill="FFFF00"/>
-          </w:tcPr>
-          <w:p>
-            <w:pPr>
-              <w:jc w:val="center"/>
-              <w:rPr>
-                <w:rFonts w:ascii="Times New Roman" w:hAnsi="Times New Roman" w:cs="Times New Roman"/>
-                <w:sz w:val="24"/>
-                <w:szCs w:val="24"/>
-              </w:rPr>
-            </w:pPr>
-            <w:r>
-              <w:rPr>
-                <w:rFonts w:ascii="Times New Roman" w:hAnsi="Times New Roman" w:cs="Times New Roman"/>
-                <w:sz w:val="24"/>
-                <w:szCs w:val="24"/>
-              </w:rPr>
-              <w:t>Only noticed one of the aspects mentioned in the “Satisfactory” condition.</w:t>
-            </w:r>
-          </w:p>
-        </w:tc>
-        <w:tc>
-          <w:tcPr>
-            <w:tcW w:w="2590" w:type="dxa"/>
-            <w:shd w:val="clear" w:color="auto" w:fill="FFFF00"/>
-          </w:tcPr>
-          <w:p>
-            <w:pPr>
-              <w:jc w:val="center"/>
-              <w:rPr>
-                <w:rFonts w:ascii="Times New Roman" w:hAnsi="Times New Roman" w:cs="Times New Roman"/>
-                <w:sz w:val="24"/>
-                <w:szCs w:val="24"/>
-              </w:rPr>
-            </w:pPr>
-            <w:r>
-              <w:rPr>
-                <w:rFonts w:ascii="Times New Roman" w:hAnsi="Times New Roman" w:cs="Times New Roman"/>
-                <w:sz w:val="24"/>
-                <w:szCs w:val="24"/>
-              </w:rPr>
-              <w:t xml:space="preserve">Pointed out that the intermediate and near </w:t>
-            </w:r>
-            <m:oMath>
-              <m:r>
-                <w:rPr>
-                  <w:rFonts w:ascii="Cambria Math" w:hAnsi="Cambria Math" w:cs="Times New Roman"/>
-                  <w:sz w:val="24"/>
-                  <w:szCs w:val="24"/>
-                </w:rPr>
-                <m:t>z</m:t>
-              </m:r>
-            </m:oMath>
+              <w:t xml:space="preserve">are the two </w:t>
+            </w:r>
             <w:r>
               <w:rPr>
                 <w:rFonts w:ascii="Times New Roman" w:eastAsiaTheme="minorEastAsia" w:hAnsi="Times New Roman" w:cs="Times New Roman"/>
                 <w:sz w:val="24"/>
                 <w:szCs w:val="24"/>
               </w:rPr>
-              <w:t xml:space="preserve"> behavior cannot be modelled by </w:t>
-            </w:r>
-            <m:oMath>
-              <m:sSup>
-                <m:sSupPr>
-                  <m:ctrlPr>
-                    <w:rPr>
-                      <w:rFonts w:ascii="Cambria Math" w:eastAsiaTheme="minorEastAsia" w:hAnsi="Cambria Math" w:cs="Times New Roman"/>
-                      <w:i/>
-                      <w:sz w:val="24"/>
-                      <w:szCs w:val="24"/>
-                    </w:rPr>
-                  </m:ctrlPr>
-                </m:sSupPr>
-                <m:e>
-                  <m:r>
-                    <w:rPr>
-                      <w:rFonts w:ascii="Cambria Math" w:eastAsiaTheme="minorEastAsia" w:hAnsi="Cambria Math" w:cs="Times New Roman"/>
-                      <w:sz w:val="24"/>
-                      <w:szCs w:val="24"/>
-                    </w:rPr>
-                    <m:t>z</m:t>
-                  </m:r>
-                </m:e>
-                <m:sup>
-                  <m:r>
-                    <w:rPr>
-                      <w:rFonts w:ascii="Cambria Math" w:eastAsiaTheme="minorEastAsia" w:hAnsi="Cambria Math" w:cs="Times New Roman"/>
-                      <w:sz w:val="24"/>
-                      <w:szCs w:val="24"/>
-                    </w:rPr>
-                    <m:t>-3</m:t>
-                  </m:r>
-                </m:sup>
-              </m:sSup>
-            </m:oMath>
+              <w:t>ends</w:t>
+            </w:r>
             <w:r>
               <w:rPr>
                 <w:rFonts w:ascii="Times New Roman" w:eastAsiaTheme="minorEastAsia" w:hAnsi="Times New Roman" w:cs="Times New Roman"/>
                 <w:sz w:val="24"/>
                 <w:szCs w:val="24"/>
               </w:rPr>
-              <w:t xml:space="preserve"> due to “interreference” of the two ends of the solenoid. Furthermore, the intermediate regime does not allow for the approximation (</w:t>
-            </w:r>
-            <m:oMath>
-              <m:r>
-                <w:rPr>
-                  <w:rFonts w:ascii="Cambria Math" w:eastAsiaTheme="minorEastAsia" w:hAnsi="Cambria Math" w:cs="Times New Roman"/>
-                  <w:sz w:val="24"/>
-                  <w:szCs w:val="24"/>
-                </w:rPr>
-                <m:t>z≫R</m:t>
-              </m:r>
-            </m:oMath>
-            <w:r>
-              <w:rPr>
-                <w:rFonts w:ascii="Times New Roman" w:eastAsiaTheme="minorEastAsia" w:hAnsi="Times New Roman" w:cs="Times New Roman"/>
-                <w:sz w:val="24"/>
-                <w:szCs w:val="24"/>
-              </w:rPr>
-              <w:t xml:space="preserve">), which simplified to the </w:t>
-            </w:r>
-            <m:oMath>
-              <m:sSup>
-                <m:sSupPr>
-                  <m:ctrlPr>
-                    <w:rPr>
-                      <w:rFonts w:ascii="Cambria Math" w:eastAsiaTheme="minorEastAsia" w:hAnsi="Cambria Math" w:cs="Times New Roman"/>
-                      <w:i/>
-                      <w:sz w:val="24"/>
-                      <w:szCs w:val="24"/>
-                    </w:rPr>
-                  </m:ctrlPr>
-                </m:sSupPr>
-                <m:e>
-                  <m:r>
-                    <w:rPr>
-                      <w:rFonts w:ascii="Cambria Math" w:eastAsiaTheme="minorEastAsia" w:hAnsi="Cambria Math" w:cs="Times New Roman"/>
-                      <w:sz w:val="24"/>
-                      <w:szCs w:val="24"/>
-                    </w:rPr>
-                    <m:t>z</m:t>
-                  </m:r>
-                </m:e>
-                <m:sup>
-                  <m:r>
-                    <w:rPr>
-                      <w:rFonts w:ascii="Cambria Math" w:eastAsiaTheme="minorEastAsia" w:hAnsi="Cambria Math" w:cs="Times New Roman"/>
-                      <w:sz w:val="24"/>
-                      <w:szCs w:val="24"/>
-                    </w:rPr>
-                    <m:t>-3</m:t>
-                  </m:r>
-                </m:sup>
-              </m:sSup>
-            </m:oMath>
-            <w:r>
-              <w:rPr>
-                <w:rFonts w:ascii="Times New Roman" w:eastAsiaTheme="minorEastAsia" w:hAnsi="Times New Roman" w:cs="Times New Roman"/>
-                <w:sz w:val="24"/>
-                <w:szCs w:val="24"/>
-              </w:rPr>
-              <w:t xml:space="preserve"> behavior.</w:t>
-            </w:r>
-          </w:p>
-        </w:tc>
-        <w:tc>
-          <w:tcPr>
-            <w:tcW w:w="2590" w:type="dxa"/>
-            <w:shd w:val="clear" w:color="auto" w:fill="FFFF00"/>
-          </w:tcPr>
-          <w:p>
-            <w:pPr>
-              <w:jc w:val="center"/>
-              <w:rPr>
-                <w:rFonts w:ascii="Times New Roman" w:hAnsi="Times New Roman" w:cs="Times New Roman"/>
-                <w:sz w:val="24"/>
-                <w:szCs w:val="24"/>
-              </w:rPr>
-            </w:pPr>
-            <w:r>
-              <w:rPr>
-                <w:rFonts w:ascii="Times New Roman" w:hAnsi="Times New Roman" w:cs="Times New Roman"/>
-                <w:sz w:val="24"/>
-                <w:szCs w:val="24"/>
-              </w:rPr>
-              <w:t>Noticed both conditions for “Satisfactory”. Further connected to the field emitted by an electron (</w:t>
-            </w:r>
-            <m:oMath>
-              <m:sSup>
-                <m:sSupPr>
-                  <m:ctrlPr>
-                    <w:rPr>
-                      <w:rFonts w:ascii="Cambria Math" w:hAnsi="Cambria Math" w:cs="Times New Roman"/>
-                      <w:i/>
-                      <w:sz w:val="24"/>
-                      <w:szCs w:val="24"/>
-                    </w:rPr>
-                  </m:ctrlPr>
-                </m:sSupPr>
-                <m:e>
-                  <m:r>
-                    <w:rPr>
-                      <w:rFonts w:ascii="Cambria Math" w:hAnsi="Cambria Math" w:cs="Times New Roman"/>
-                      <w:sz w:val="24"/>
-                      <w:szCs w:val="24"/>
-                    </w:rPr>
-                    <m:t>z</m:t>
-                  </m:r>
-                </m:e>
-                <m:sup>
-                  <m:r>
-                    <w:rPr>
-                      <w:rFonts w:ascii="Cambria Math" w:hAnsi="Cambria Math" w:cs="Times New Roman"/>
-                      <w:sz w:val="24"/>
-                      <w:szCs w:val="24"/>
-                    </w:rPr>
-                    <m:t>-2</m:t>
-                  </m:r>
-                </m:sup>
-              </m:sSup>
-            </m:oMath>
-            <w:r>
-              <w:rPr>
-                <w:rFonts w:ascii="Times New Roman" w:eastAsiaTheme="minorEastAsia" w:hAnsi="Times New Roman" w:cs="Times New Roman"/>
-                <w:sz w:val="24"/>
-                <w:szCs w:val="24"/>
-              </w:rPr>
-              <w:t>), and that of an infinite plane/capacitor (</w:t>
-            </w:r>
-            <m:oMath>
-              <m:sSup>
-                <m:sSupPr>
-                  <m:ctrlPr>
-                    <w:rPr>
-                      <w:rFonts w:ascii="Cambria Math" w:eastAsiaTheme="minorEastAsia" w:hAnsi="Cambria Math" w:cs="Times New Roman"/>
-                      <w:i/>
-                      <w:sz w:val="24"/>
-                      <w:szCs w:val="24"/>
-                    </w:rPr>
-                  </m:ctrlPr>
-                </m:sSupPr>
-                <m:e>
-                  <m:r>
-                    <w:rPr>
-                      <w:rFonts w:ascii="Cambria Math" w:eastAsiaTheme="minorEastAsia" w:hAnsi="Cambria Math" w:cs="Times New Roman"/>
-                      <w:sz w:val="24"/>
-                      <w:szCs w:val="24"/>
-                    </w:rPr>
-                    <m:t>z</m:t>
-                  </m:r>
-                </m:e>
-                <m:sup>
-                  <m:r>
-                    <w:rPr>
-                      <w:rFonts w:ascii="Cambria Math" w:eastAsiaTheme="minorEastAsia" w:hAnsi="Cambria Math" w:cs="Times New Roman"/>
-                      <w:sz w:val="24"/>
-                      <w:szCs w:val="24"/>
-                    </w:rPr>
-                    <m:t>0</m:t>
-                  </m:r>
-                </m:sup>
-              </m:sSup>
-            </m:oMath>
-            <w:r>
-              <w:rPr>
-                <w:rFonts w:ascii="Times New Roman" w:eastAsiaTheme="minorEastAsia" w:hAnsi="Times New Roman" w:cs="Times New Roman"/>
-                <w:sz w:val="24"/>
-                <w:szCs w:val="24"/>
-              </w:rPr>
-              <w:t>) and an infinite line (</w:t>
-            </w:r>
-            <m:oMath>
-              <m:sSup>
-                <m:sSupPr>
-                  <m:ctrlPr>
-                    <w:rPr>
-                      <w:rFonts w:ascii="Cambria Math" w:eastAsiaTheme="minorEastAsia" w:hAnsi="Cambria Math" w:cs="Times New Roman"/>
-                      <w:i/>
-                      <w:sz w:val="24"/>
-                      <w:szCs w:val="24"/>
-                    </w:rPr>
-                  </m:ctrlPr>
-                </m:sSupPr>
-                <m:e>
-                  <m:r>
-                    <w:rPr>
-                      <w:rFonts w:ascii="Cambria Math" w:eastAsiaTheme="minorEastAsia" w:hAnsi="Cambria Math" w:cs="Times New Roman"/>
-                      <w:sz w:val="24"/>
-                      <w:szCs w:val="24"/>
-                    </w:rPr>
-                    <m:t>z</m:t>
-                  </m:r>
-                </m:e>
-                <m:sup>
-                  <m:r>
-                    <w:rPr>
-                      <w:rFonts w:ascii="Cambria Math" w:eastAsiaTheme="minorEastAsia" w:hAnsi="Cambria Math" w:cs="Times New Roman"/>
-                      <w:sz w:val="24"/>
-                      <w:szCs w:val="24"/>
-                    </w:rPr>
-                    <m:t>-1</m:t>
-                  </m:r>
-                </m:sup>
-              </m:sSup>
-            </m:oMath>
-            <w:r>
-              <w:rPr>
-                <w:rFonts w:ascii="Times New Roman" w:eastAsiaTheme="minorEastAsia" w:hAnsi="Times New Roman" w:cs="Times New Roman"/>
-                <w:sz w:val="24"/>
-                <w:szCs w:val="24"/>
-              </w:rPr>
-              <w:t>). Related it to lab 1. Attempted a discussion about dipole moments.</w:t>
+              <w:t xml:space="preserve"> of the solenoid.</w:t>
             </w:r>
           </w:p>
         </w:tc>
@@ -3560,7 +3296,6 @@
           <w:sz w:val="24"/>
           <w:szCs w:val="24"/>
         </w:rPr>
-        <w:lastRenderedPageBreak/>
         <w:t xml:space="preserve">For the following, they should try to understand these geometrically based on their intuition. </w:t>
       </w:r>
       <w:proofErr w:type="gramStart"/>
@@ -4467,23 +4202,22 @@
         <w:tc>
           <w:tcPr>
             <w:tcW w:w="2590" w:type="dxa"/>
-            <w:shd w:val="clear" w:color="auto" w:fill="FFFF00"/>
-          </w:tcPr>
-          <w:p>
-            <w:pPr>
-              <w:rPr>
-                <w:rFonts w:ascii="Times New Roman" w:hAnsi="Times New Roman" w:cs="Times New Roman"/>
-                <w:sz w:val="24"/>
-                <w:szCs w:val="24"/>
-              </w:rPr>
-            </w:pPr>
-            <w:r>
-              <w:rPr>
-                <w:rFonts w:ascii="Times New Roman" w:hAnsi="Times New Roman" w:cs="Times New Roman"/>
-                <w:sz w:val="24"/>
-                <w:szCs w:val="24"/>
-              </w:rPr>
-              <w:t xml:space="preserve">Explained how the frequency </w:t>
+          </w:tcPr>
+          <w:p>
+            <w:pPr>
+              <w:rPr>
+                <w:rFonts w:ascii="Times New Roman" w:hAnsi="Times New Roman" w:cs="Times New Roman"/>
+                <w:sz w:val="24"/>
+                <w:szCs w:val="24"/>
+              </w:rPr>
+            </w:pPr>
+            <w:r>
+              <w:rPr>
+                <w:rFonts w:ascii="Times New Roman" w:hAnsi="Times New Roman" w:cs="Times New Roman"/>
+                <w:sz w:val="24"/>
+                <w:szCs w:val="24"/>
+              </w:rPr>
+              <w:t xml:space="preserve">Found that the frequency </w:t>
             </w:r>
             <m:oMath>
               <m:r>
@@ -4501,7 +4235,7 @@
                 <w:sz w:val="24"/>
                 <w:szCs w:val="24"/>
               </w:rPr>
-              <w:t xml:space="preserve"> is related to the torque </w:t>
+              <w:t xml:space="preserve"> is linearly dependent on the current </w:t>
             </w:r>
             <m:oMath>
               <m:r>
@@ -4510,7 +4244,7 @@
                   <w:sz w:val="24"/>
                   <w:szCs w:val="24"/>
                 </w:rPr>
-                <m:t>τ</m:t>
+                <m:t>I</m:t>
               </m:r>
             </m:oMath>
             <w:r>
@@ -4526,121 +4260,128 @@
         <w:tc>
           <w:tcPr>
             <w:tcW w:w="2590" w:type="dxa"/>
-            <w:shd w:val="clear" w:color="auto" w:fill="FFFF00"/>
-          </w:tcPr>
-          <w:p>
-            <w:pPr>
-              <w:jc w:val="center"/>
-              <w:rPr>
-                <w:rFonts w:ascii="Times New Roman" w:hAnsi="Times New Roman" w:cs="Times New Roman"/>
-                <w:sz w:val="24"/>
-                <w:szCs w:val="24"/>
-              </w:rPr>
-            </w:pPr>
-            <w:r>
-              <w:rPr>
-                <w:rFonts w:ascii="Times New Roman" w:hAnsi="Times New Roman" w:cs="Times New Roman"/>
-                <w:sz w:val="24"/>
-                <w:szCs w:val="24"/>
-              </w:rPr>
-              <w:t>Did not attempt to answer the question</w:t>
-            </w:r>
-          </w:p>
-        </w:tc>
-        <w:tc>
-          <w:tcPr>
-            <w:tcW w:w="2590" w:type="dxa"/>
-            <w:shd w:val="clear" w:color="auto" w:fill="FFFF00"/>
-          </w:tcPr>
-          <w:p>
-            <w:pPr>
-              <w:jc w:val="center"/>
-              <w:rPr>
-                <w:rFonts w:ascii="Times New Roman" w:hAnsi="Times New Roman" w:cs="Times New Roman"/>
-                <w:sz w:val="24"/>
-                <w:szCs w:val="24"/>
-              </w:rPr>
-            </w:pPr>
-            <w:r>
-              <w:rPr>
-                <w:rFonts w:ascii="Times New Roman" w:hAnsi="Times New Roman" w:cs="Times New Roman"/>
-                <w:sz w:val="24"/>
-                <w:szCs w:val="24"/>
-              </w:rPr>
-              <w:t>Incorrectly explained the relation: does not know the definition of torque.</w:t>
-            </w:r>
-          </w:p>
-        </w:tc>
-        <w:tc>
-          <w:tcPr>
-            <w:tcW w:w="2590" w:type="dxa"/>
-            <w:shd w:val="clear" w:color="auto" w:fill="FFFF00"/>
-          </w:tcPr>
-          <w:p>
-            <w:pPr>
-              <w:jc w:val="center"/>
-              <w:rPr>
-                <w:rFonts w:ascii="Times New Roman" w:hAnsi="Times New Roman" w:cs="Times New Roman"/>
-                <w:sz w:val="24"/>
-                <w:szCs w:val="24"/>
-              </w:rPr>
-            </w:pPr>
-            <w:r>
-              <w:rPr>
-                <w:rFonts w:ascii="Times New Roman" w:hAnsi="Times New Roman" w:cs="Times New Roman"/>
-                <w:sz w:val="24"/>
-                <w:szCs w:val="24"/>
-              </w:rPr>
-              <w:t xml:space="preserve">Correctly explained that torque is a </w:t>
-            </w:r>
-            <w:r>
-              <w:rPr>
-                <w:rFonts w:ascii="Times New Roman" w:hAnsi="Times New Roman" w:cs="Times New Roman"/>
-                <w:b/>
-                <w:sz w:val="24"/>
-                <w:szCs w:val="24"/>
-              </w:rPr>
-              <w:t>rotational force</w:t>
-            </w:r>
-            <w:r>
-              <w:rPr>
-                <w:rFonts w:ascii="Times New Roman" w:hAnsi="Times New Roman" w:cs="Times New Roman"/>
-                <w:sz w:val="24"/>
-                <w:szCs w:val="24"/>
-              </w:rPr>
-              <w:t>, thus it naturally generates a frequency of rotation.</w:t>
-            </w:r>
-          </w:p>
-        </w:tc>
-        <w:tc>
-          <w:tcPr>
-            <w:tcW w:w="2590" w:type="dxa"/>
-            <w:shd w:val="clear" w:color="auto" w:fill="FFFF00"/>
-          </w:tcPr>
-          <w:p>
-            <w:pPr>
-              <w:jc w:val="center"/>
-              <w:rPr>
-                <w:rFonts w:ascii="Times New Roman" w:hAnsi="Times New Roman" w:cs="Times New Roman"/>
-                <w:sz w:val="24"/>
-                <w:szCs w:val="24"/>
-              </w:rPr>
-            </w:pPr>
-            <w:r>
-              <w:rPr>
-                <w:rFonts w:ascii="Times New Roman" w:hAnsi="Times New Roman" w:cs="Times New Roman"/>
-                <w:sz w:val="24"/>
-                <w:szCs w:val="24"/>
-              </w:rPr>
-              <w:t>Further offered a discussion about angular momentum</w:t>
-            </w:r>
-            <w:r>
-              <w:rPr>
-                <w:rFonts w:ascii="Times New Roman" w:hAnsi="Times New Roman" w:cs="Times New Roman"/>
-                <w:sz w:val="24"/>
-                <w:szCs w:val="24"/>
-              </w:rPr>
-              <w:t>.</w:t>
+          </w:tcPr>
+          <w:p>
+            <w:pPr>
+              <w:jc w:val="center"/>
+              <w:rPr>
+                <w:rFonts w:ascii="Times New Roman" w:hAnsi="Times New Roman" w:cs="Times New Roman"/>
+                <w:sz w:val="24"/>
+                <w:szCs w:val="24"/>
+              </w:rPr>
+            </w:pPr>
+            <w:r>
+              <w:rPr>
+                <w:rFonts w:ascii="Times New Roman" w:hAnsi="Times New Roman" w:cs="Times New Roman"/>
+                <w:sz w:val="24"/>
+                <w:szCs w:val="24"/>
+              </w:rPr>
+              <w:t>Did not observe this.</w:t>
+            </w:r>
+          </w:p>
+        </w:tc>
+        <w:tc>
+          <w:tcPr>
+            <w:tcW w:w="2590" w:type="dxa"/>
+          </w:tcPr>
+          <w:p>
+            <w:pPr>
+              <w:jc w:val="center"/>
+              <w:rPr>
+                <w:rFonts w:ascii="Times New Roman" w:hAnsi="Times New Roman" w:cs="Times New Roman"/>
+                <w:sz w:val="24"/>
+                <w:szCs w:val="24"/>
+              </w:rPr>
+            </w:pPr>
+            <w:r>
+              <w:rPr>
+                <w:rFonts w:ascii="Times New Roman" w:hAnsi="Times New Roman" w:cs="Times New Roman"/>
+                <w:sz w:val="24"/>
+                <w:szCs w:val="24"/>
+              </w:rPr>
+              <w:t xml:space="preserve">Observed </w:t>
+            </w:r>
+            <w:proofErr w:type="gramStart"/>
+            <w:r>
+              <w:rPr>
+                <w:rFonts w:ascii="Times New Roman" w:hAnsi="Times New Roman" w:cs="Times New Roman"/>
+                <w:sz w:val="24"/>
+                <w:szCs w:val="24"/>
+              </w:rPr>
+              <w:t>this, but</w:t>
+            </w:r>
+            <w:proofErr w:type="gramEnd"/>
+            <w:r>
+              <w:rPr>
+                <w:rFonts w:ascii="Times New Roman" w:hAnsi="Times New Roman" w:cs="Times New Roman"/>
+                <w:sz w:val="24"/>
+                <w:szCs w:val="24"/>
+              </w:rPr>
+              <w:t xml:space="preserve"> obtained unconvincing data.</w:t>
+            </w:r>
+          </w:p>
+        </w:tc>
+        <w:tc>
+          <w:tcPr>
+            <w:tcW w:w="2590" w:type="dxa"/>
+          </w:tcPr>
+          <w:p>
+            <w:pPr>
+              <w:jc w:val="center"/>
+              <w:rPr>
+                <w:rFonts w:ascii="Times New Roman" w:hAnsi="Times New Roman" w:cs="Times New Roman"/>
+                <w:sz w:val="24"/>
+                <w:szCs w:val="24"/>
+              </w:rPr>
+            </w:pPr>
+            <w:r>
+              <w:rPr>
+                <w:rFonts w:ascii="Times New Roman" w:hAnsi="Times New Roman" w:cs="Times New Roman"/>
+                <w:sz w:val="24"/>
+                <w:szCs w:val="24"/>
+              </w:rPr>
+              <w:t xml:space="preserve">Observed </w:t>
+            </w:r>
+            <w:proofErr w:type="gramStart"/>
+            <w:r>
+              <w:rPr>
+                <w:rFonts w:ascii="Times New Roman" w:hAnsi="Times New Roman" w:cs="Times New Roman"/>
+                <w:sz w:val="24"/>
+                <w:szCs w:val="24"/>
+              </w:rPr>
+              <w:t>this, and</w:t>
+            </w:r>
+            <w:proofErr w:type="gramEnd"/>
+            <w:r>
+              <w:rPr>
+                <w:rFonts w:ascii="Times New Roman" w:hAnsi="Times New Roman" w:cs="Times New Roman"/>
+                <w:sz w:val="24"/>
+                <w:szCs w:val="24"/>
+              </w:rPr>
+              <w:t xml:space="preserve"> had good data.</w:t>
+            </w:r>
+          </w:p>
+        </w:tc>
+        <w:tc>
+          <w:tcPr>
+            <w:tcW w:w="2590" w:type="dxa"/>
+          </w:tcPr>
+          <w:p>
+            <w:pPr>
+              <w:jc w:val="center"/>
+              <w:rPr>
+                <w:rFonts w:ascii="Times New Roman" w:hAnsi="Times New Roman" w:cs="Times New Roman"/>
+                <w:sz w:val="24"/>
+                <w:szCs w:val="24"/>
+              </w:rPr>
+            </w:pPr>
+            <w:r>
+              <w:rPr>
+                <w:rFonts w:ascii="Times New Roman" w:hAnsi="Times New Roman" w:cs="Times New Roman"/>
+                <w:sz w:val="24"/>
+                <w:szCs w:val="24"/>
+              </w:rPr>
+              <w:t>-</w:t>
             </w:r>
           </w:p>
         </w:tc>
@@ -4682,204 +4423,7 @@
                 <w:sz w:val="24"/>
                 <w:szCs w:val="24"/>
               </w:rPr>
-              <w:t xml:space="preserve"> is linearly dependent on the current </w:t>
-            </w:r>
-            <m:oMath>
-              <m:r>
-                <w:rPr>
-                  <w:rFonts w:ascii="Cambria Math" w:eastAsiaTheme="minorEastAsia" w:hAnsi="Cambria Math" w:cs="Times New Roman"/>
-                  <w:sz w:val="24"/>
-                  <w:szCs w:val="24"/>
-                </w:rPr>
-                <m:t>I</m:t>
-              </m:r>
-            </m:oMath>
-            <w:r>
-              <w:rPr>
-                <w:rFonts w:ascii="Times New Roman" w:eastAsiaTheme="minorEastAsia" w:hAnsi="Times New Roman" w:cs="Times New Roman"/>
-                <w:sz w:val="24"/>
-                <w:szCs w:val="24"/>
-              </w:rPr>
-              <w:t>.</w:t>
-            </w:r>
-          </w:p>
-        </w:tc>
-        <w:tc>
-          <w:tcPr>
-            <w:tcW w:w="2590" w:type="dxa"/>
-          </w:tcPr>
-          <w:p>
-            <w:pPr>
-              <w:jc w:val="center"/>
-              <w:rPr>
-                <w:rFonts w:ascii="Times New Roman" w:hAnsi="Times New Roman" w:cs="Times New Roman"/>
-                <w:sz w:val="24"/>
-                <w:szCs w:val="24"/>
-              </w:rPr>
-            </w:pPr>
-            <w:r>
-              <w:rPr>
-                <w:rFonts w:ascii="Times New Roman" w:hAnsi="Times New Roman" w:cs="Times New Roman"/>
-                <w:sz w:val="24"/>
-                <w:szCs w:val="24"/>
-              </w:rPr>
-              <w:t>Did not observe this.</w:t>
-            </w:r>
-          </w:p>
-        </w:tc>
-        <w:tc>
-          <w:tcPr>
-            <w:tcW w:w="2590" w:type="dxa"/>
-          </w:tcPr>
-          <w:p>
-            <w:pPr>
-              <w:jc w:val="center"/>
-              <w:rPr>
-                <w:rFonts w:ascii="Times New Roman" w:hAnsi="Times New Roman" w:cs="Times New Roman"/>
-                <w:sz w:val="24"/>
-                <w:szCs w:val="24"/>
-              </w:rPr>
-            </w:pPr>
-            <w:r>
-              <w:rPr>
-                <w:rFonts w:ascii="Times New Roman" w:hAnsi="Times New Roman" w:cs="Times New Roman"/>
-                <w:sz w:val="24"/>
-                <w:szCs w:val="24"/>
-              </w:rPr>
-              <w:t xml:space="preserve">Observed </w:t>
-            </w:r>
-            <w:proofErr w:type="gramStart"/>
-            <w:r>
-              <w:rPr>
-                <w:rFonts w:ascii="Times New Roman" w:hAnsi="Times New Roman" w:cs="Times New Roman"/>
-                <w:sz w:val="24"/>
-                <w:szCs w:val="24"/>
-              </w:rPr>
-              <w:t>this, but</w:t>
-            </w:r>
-            <w:proofErr w:type="gramEnd"/>
-            <w:r>
-              <w:rPr>
-                <w:rFonts w:ascii="Times New Roman" w:hAnsi="Times New Roman" w:cs="Times New Roman"/>
-                <w:sz w:val="24"/>
-                <w:szCs w:val="24"/>
-              </w:rPr>
-              <w:t xml:space="preserve"> obtained unconvincing data.</w:t>
-            </w:r>
-          </w:p>
-        </w:tc>
-        <w:tc>
-          <w:tcPr>
-            <w:tcW w:w="2590" w:type="dxa"/>
-          </w:tcPr>
-          <w:p>
-            <w:pPr>
-              <w:jc w:val="center"/>
-              <w:rPr>
-                <w:rFonts w:ascii="Times New Roman" w:hAnsi="Times New Roman" w:cs="Times New Roman"/>
-                <w:sz w:val="24"/>
-                <w:szCs w:val="24"/>
-              </w:rPr>
-            </w:pPr>
-            <w:r>
-              <w:rPr>
-                <w:rFonts w:ascii="Times New Roman" w:hAnsi="Times New Roman" w:cs="Times New Roman"/>
-                <w:sz w:val="24"/>
-                <w:szCs w:val="24"/>
-              </w:rPr>
-              <w:t xml:space="preserve">Observed </w:t>
-            </w:r>
-            <w:proofErr w:type="gramStart"/>
-            <w:r>
-              <w:rPr>
-                <w:rFonts w:ascii="Times New Roman" w:hAnsi="Times New Roman" w:cs="Times New Roman"/>
-                <w:sz w:val="24"/>
-                <w:szCs w:val="24"/>
-              </w:rPr>
-              <w:t>this, and</w:t>
-            </w:r>
-            <w:proofErr w:type="gramEnd"/>
-            <w:r>
-              <w:rPr>
-                <w:rFonts w:ascii="Times New Roman" w:hAnsi="Times New Roman" w:cs="Times New Roman"/>
-                <w:sz w:val="24"/>
-                <w:szCs w:val="24"/>
-              </w:rPr>
-              <w:t xml:space="preserve"> had good data.</w:t>
-            </w:r>
-          </w:p>
-        </w:tc>
-        <w:tc>
-          <w:tcPr>
-            <w:tcW w:w="2590" w:type="dxa"/>
-          </w:tcPr>
-          <w:p>
-            <w:pPr>
-              <w:jc w:val="center"/>
-              <w:rPr>
-                <w:rFonts w:ascii="Times New Roman" w:hAnsi="Times New Roman" w:cs="Times New Roman"/>
-                <w:sz w:val="24"/>
-                <w:szCs w:val="24"/>
-              </w:rPr>
-            </w:pPr>
-            <w:r>
-              <w:rPr>
-                <w:rFonts w:ascii="Times New Roman" w:hAnsi="Times New Roman" w:cs="Times New Roman"/>
-                <w:sz w:val="24"/>
-                <w:szCs w:val="24"/>
-              </w:rPr>
-              <w:t>-</w:t>
-            </w:r>
-          </w:p>
-        </w:tc>
-      </w:tr>
-      <w:tr>
-        <w:tc>
-          <w:tcPr>
-            <w:tcW w:w="2590" w:type="dxa"/>
-          </w:tcPr>
-          <w:p>
-            <w:pPr>
-              <w:rPr>
-                <w:rFonts w:ascii="Times New Roman" w:hAnsi="Times New Roman" w:cs="Times New Roman"/>
-                <w:sz w:val="24"/>
-                <w:szCs w:val="24"/>
-              </w:rPr>
-            </w:pPr>
-            <w:r>
-              <w:rPr>
-                <w:rFonts w:ascii="Times New Roman" w:hAnsi="Times New Roman" w:cs="Times New Roman"/>
-                <w:sz w:val="24"/>
-                <w:szCs w:val="24"/>
-              </w:rPr>
-              <w:t xml:space="preserve">Found that the frequency </w:t>
-            </w:r>
-            <m:oMath>
-              <m:r>
-                <w:rPr>
-                  <w:rFonts w:ascii="Cambria Math" w:hAnsi="Cambria Math" w:cs="Times New Roman"/>
-                  <w:sz w:val="24"/>
-                  <w:szCs w:val="24"/>
-                </w:rPr>
-                <m:t>f</m:t>
-              </m:r>
-            </m:oMath>
-            <w:r>
-              <w:rPr>
-                <w:rFonts w:ascii="Times New Roman" w:eastAsiaTheme="minorEastAsia" w:hAnsi="Times New Roman" w:cs="Times New Roman"/>
-                <w:sz w:val="24"/>
-                <w:szCs w:val="24"/>
-              </w:rPr>
-              <w:t xml:space="preserve"> is linearly </w:t>
-            </w:r>
-            <w:r>
-              <w:rPr>
-                <w:rFonts w:ascii="Times New Roman" w:eastAsiaTheme="minorEastAsia" w:hAnsi="Times New Roman" w:cs="Times New Roman"/>
-                <w:sz w:val="24"/>
-                <w:szCs w:val="24"/>
-              </w:rPr>
-              <w:lastRenderedPageBreak/>
-              <w:t xml:space="preserve">dependent on the magnetic field </w:t>
+              <w:t xml:space="preserve"> is linearly dependent on the magnetic field </w:t>
             </w:r>
             <m:oMath>
               <m:r>
@@ -4920,7 +4464,6 @@
                 <w:sz w:val="24"/>
                 <w:szCs w:val="24"/>
               </w:rPr>
-              <w:lastRenderedPageBreak/>
               <w:t>Did not observe this.</w:t>
             </w:r>
           </w:p>
@@ -5035,7 +4578,7 @@
         <w:tc>
           <w:tcPr>
             <w:tcW w:w="2590" w:type="dxa"/>
-            <w:shd w:val="clear" w:color="auto" w:fill="FFFF00"/>
+            <w:shd w:val="clear" w:color="auto" w:fill="auto"/>
           </w:tcPr>
           <w:p>
             <w:pPr>
@@ -5058,7 +4601,7 @@
         <w:tc>
           <w:tcPr>
             <w:tcW w:w="2590" w:type="dxa"/>
-            <w:shd w:val="clear" w:color="auto" w:fill="FFFF00"/>
+            <w:shd w:val="clear" w:color="auto" w:fill="auto"/>
           </w:tcPr>
           <w:p>
             <w:pPr>
@@ -5082,7 +4625,7 @@
         <w:tc>
           <w:tcPr>
             <w:tcW w:w="2590" w:type="dxa"/>
-            <w:shd w:val="clear" w:color="auto" w:fill="FFFF00"/>
+            <w:shd w:val="clear" w:color="auto" w:fill="auto"/>
           </w:tcPr>
           <w:p>
             <w:pPr>
@@ -5106,7 +4649,7 @@
         <w:tc>
           <w:tcPr>
             <w:tcW w:w="2590" w:type="dxa"/>
-            <w:shd w:val="clear" w:color="auto" w:fill="FFFF00"/>
+            <w:shd w:val="clear" w:color="auto" w:fill="auto"/>
           </w:tcPr>
           <w:p>
             <w:pPr>
@@ -5130,7 +4673,7 @@
         <w:tc>
           <w:tcPr>
             <w:tcW w:w="2590" w:type="dxa"/>
-            <w:shd w:val="clear" w:color="auto" w:fill="FFFF00"/>
+            <w:shd w:val="clear" w:color="auto" w:fill="auto"/>
           </w:tcPr>
           <w:p>
             <w:pPr>
@@ -5743,6 +5286,7 @@
                 <w:sz w:val="24"/>
                 <w:szCs w:val="24"/>
               </w:rPr>
+              <w:lastRenderedPageBreak/>
               <w:t>Axes labels</w:t>
             </w:r>
           </w:p>
@@ -6237,6 +5781,56 @@
     </w:sectPr>
   </w:body>
 </w:document>
+</file>
+
+<file path=word/endnotes.xml><?xml version="1.0" encoding="utf-8"?>
+<w:endnotes xmlns:wpc="http://schemas.microsoft.com/office/word/2010/wordprocessingCanvas" xmlns:cx="http://schemas.microsoft.com/office/drawing/2014/chartex" xmlns:cx1="http://schemas.microsoft.com/office/drawing/2015/9/8/chartex" xmlns:cx2="http://schemas.microsoft.com/office/drawing/2015/10/21/chartex" xmlns:cx3="http://schemas.microsoft.com/office/drawing/2016/5/9/chartex" xmlns:cx4="http://schemas.microsoft.com/office/drawing/2016/5/10/chartex" xmlns:cx5="http://schemas.microsoft.com/office/drawing/2016/5/11/chartex" xmlns:cx6="http://schemas.microsoft.com/office/drawing/2016/5/12/chartex" xmlns:cx7="http://schemas.microsoft.com/office/drawing/2016/5/13/chartex" xmlns:cx8="http://schemas.microsoft.com/office/drawing/2016/5/14/chartex" xmlns:mc="http://schemas.openxmlformats.org/markup-compatibility/2006" xmlns:aink="http://schemas.microsoft.com/office/drawing/2016/ink" xmlns:am3d="http://schemas.microsoft.com/office/drawing/2017/model3d" xmlns:o="urn:schemas-microsoft-com:office:office" xmlns:r="http://schemas.openxmlformats.org/officeDocument/2006/relationships" xmlns:m="http://schemas.openxmlformats.org/officeDocument/2006/math" xmlns:v="urn:schemas-microsoft-com:vml" xmlns:wp14="http://schemas.microsoft.com/office/word/2010/wordprocessingDrawing" xmlns:wp="http://schemas.openxmlformats.org/drawingml/2006/wordprocessingDrawing" xmlns:w10="urn:schemas-microsoft-com:office:word" xmlns:w="http://schemas.openxmlformats.org/wordprocessingml/2006/main" xmlns:w14="http://schemas.microsoft.com/office/word/2010/wordml" xmlns:w15="http://schemas.microsoft.com/office/word/2012/wordml" xmlns:w16cid="http://schemas.microsoft.com/office/word/2016/wordml/cid" xmlns:w16se="http://schemas.microsoft.com/office/word/2015/wordml/symex" xmlns:wpg="http://schemas.microsoft.com/office/word/2010/wordprocessingGroup" xmlns:wpi="http://schemas.microsoft.com/office/word/2010/wordprocessingInk" xmlns:wne="http://schemas.microsoft.com/office/word/2006/wordml" xmlns:wps="http://schemas.microsoft.com/office/word/2010/wordprocessingShape" mc:Ignorable="w14 w15 w16se w16cid wp14">
+  <w:endnote w:type="separator" w:id="-1">
+    <w:p>
+      <w:pPr>
+        <w:spacing w:after="0" w:line="240" w:lineRule="auto"/>
+      </w:pPr>
+      <w:r>
+        <w:separator/>
+      </w:r>
+    </w:p>
+  </w:endnote>
+  <w:endnote w:type="continuationSeparator" w:id="0">
+    <w:p>
+      <w:pPr>
+        <w:spacing w:after="0" w:line="240" w:lineRule="auto"/>
+      </w:pPr>
+      <w:r>
+        <w:continuationSeparator/>
+      </w:r>
+    </w:p>
+  </w:endnote>
+</w:endnotes>
+</file>
+
+<file path=word/footnotes.xml><?xml version="1.0" encoding="utf-8"?>
+<w:footnotes xmlns:wpc="http://schemas.microsoft.com/office/word/2010/wordprocessingCanvas" xmlns:cx="http://schemas.microsoft.com/office/drawing/2014/chartex" xmlns:cx1="http://schemas.microsoft.com/office/drawing/2015/9/8/chartex" xmlns:cx2="http://schemas.microsoft.com/office/drawing/2015/10/21/chartex" xmlns:cx3="http://schemas.microsoft.com/office/drawing/2016/5/9/chartex" xmlns:cx4="http://schemas.microsoft.com/office/drawing/2016/5/10/chartex" xmlns:cx5="http://schemas.microsoft.com/office/drawing/2016/5/11/chartex" xmlns:cx6="http://schemas.microsoft.com/office/drawing/2016/5/12/chartex" xmlns:cx7="http://schemas.microsoft.com/office/drawing/2016/5/13/chartex" xmlns:cx8="http://schemas.microsoft.com/office/drawing/2016/5/14/chartex" xmlns:mc="http://schemas.openxmlformats.org/markup-compatibility/2006" xmlns:aink="http://schemas.microsoft.com/office/drawing/2016/ink" xmlns:am3d="http://schemas.microsoft.com/office/drawing/2017/model3d" xmlns:o="urn:schemas-microsoft-com:office:office" xmlns:r="http://schemas.openxmlformats.org/officeDocument/2006/relationships" xmlns:m="http://schemas.openxmlformats.org/officeDocument/2006/math" xmlns:v="urn:schemas-microsoft-com:vml" xmlns:wp14="http://schemas.microsoft.com/office/word/2010/wordprocessingDrawing" xmlns:wp="http://schemas.openxmlformats.org/drawingml/2006/wordprocessingDrawing" xmlns:w10="urn:schemas-microsoft-com:office:word" xmlns:w="http://schemas.openxmlformats.org/wordprocessingml/2006/main" xmlns:w14="http://schemas.microsoft.com/office/word/2010/wordml" xmlns:w15="http://schemas.microsoft.com/office/word/2012/wordml" xmlns:w16cid="http://schemas.microsoft.com/office/word/2016/wordml/cid" xmlns:w16se="http://schemas.microsoft.com/office/word/2015/wordml/symex" xmlns:wpg="http://schemas.microsoft.com/office/word/2010/wordprocessingGroup" xmlns:wpi="http://schemas.microsoft.com/office/word/2010/wordprocessingInk" xmlns:wne="http://schemas.microsoft.com/office/word/2006/wordml" xmlns:wps="http://schemas.microsoft.com/office/word/2010/wordprocessingShape" mc:Ignorable="w14 w15 w16se w16cid wp14">
+  <w:footnote w:type="separator" w:id="-1">
+    <w:p>
+      <w:pPr>
+        <w:spacing w:after="0" w:line="240" w:lineRule="auto"/>
+      </w:pPr>
+      <w:r>
+        <w:separator/>
+      </w:r>
+    </w:p>
+  </w:footnote>
+  <w:footnote w:type="continuationSeparator" w:id="0">
+    <w:p>
+      <w:pPr>
+        <w:spacing w:after="0" w:line="240" w:lineRule="auto"/>
+      </w:pPr>
+      <w:r>
+        <w:continuationSeparator/>
+      </w:r>
+    </w:p>
+  </w:footnote>
+</w:footnotes>
 </file>
 
 <file path=word/numbering.xml><?xml version="1.0" encoding="utf-8"?>
@@ -6940,6 +6534,50 @@
       <w:color w:val="808080"/>
     </w:rPr>
   </w:style>
+  <w:style w:type="paragraph" w:styleId="Header">
+    <w:name w:val="header"/>
+    <w:basedOn w:val="Normal"/>
+    <w:link w:val="HeaderChar"/>
+    <w:uiPriority w:val="99"/>
+    <w:unhideWhenUsed/>
+    <w:rsid w:val="0000701E"/>
+    <w:pPr>
+      <w:tabs>
+        <w:tab w:val="center" w:pos="4680"/>
+        <w:tab w:val="right" w:pos="9360"/>
+      </w:tabs>
+      <w:spacing w:after="0" w:line="240" w:lineRule="auto"/>
+    </w:pPr>
+  </w:style>
+  <w:style w:type="character" w:customStyle="1" w:styleId="HeaderChar">
+    <w:name w:val="Header Char"/>
+    <w:basedOn w:val="DefaultParagraphFont"/>
+    <w:link w:val="Header"/>
+    <w:uiPriority w:val="99"/>
+    <w:rsid w:val="0000701E"/>
+  </w:style>
+  <w:style w:type="paragraph" w:styleId="Footer">
+    <w:name w:val="footer"/>
+    <w:basedOn w:val="Normal"/>
+    <w:link w:val="FooterChar"/>
+    <w:uiPriority w:val="99"/>
+    <w:unhideWhenUsed/>
+    <w:rsid w:val="0000701E"/>
+    <w:pPr>
+      <w:tabs>
+        <w:tab w:val="center" w:pos="4680"/>
+        <w:tab w:val="right" w:pos="9360"/>
+      </w:tabs>
+      <w:spacing w:after="0" w:line="240" w:lineRule="auto"/>
+    </w:pPr>
+  </w:style>
+  <w:style w:type="character" w:customStyle="1" w:styleId="FooterChar">
+    <w:name w:val="Footer Char"/>
+    <w:basedOn w:val="DefaultParagraphFont"/>
+    <w:link w:val="Footer"/>
+    <w:uiPriority w:val="99"/>
+    <w:rsid w:val="0000701E"/>
+  </w:style>
 </w:styles>
 </file>
 
@@ -7243,7 +6881,7 @@
 </file>
 
 <file path=customXml/itemProps1.xml><?xml version="1.0" encoding="utf-8"?>
-<ds:datastoreItem xmlns:ds="http://schemas.openxmlformats.org/officeDocument/2006/customXml" ds:itemID="{CC5FDDB6-A264-4E7D-99C9-9B5289331D40}">
+<ds:datastoreItem xmlns:ds="http://schemas.openxmlformats.org/officeDocument/2006/customXml" ds:itemID="{136C996C-C70B-4262-B04C-601295BDFDE0}">
   <ds:schemaRefs>
     <ds:schemaRef ds:uri="http://schemas.openxmlformats.org/officeDocument/2006/bibliography"/>
   </ds:schemaRefs>
